--- a/Caritas-Word/攻防一体.docx
+++ b/Caritas-Word/攻防一体.docx
@@ -59,21 +59,13 @@
           <w:sz w:val="21"/>
           <w:szCs w:val="21"/>
         </w:rPr>
-        <w:t>问题：</w:t>
-      </w:r>
-      <w:r>
-        <w:rPr>
-          <w:rFonts w:ascii="HarmonyOS Sans Light" w:eastAsia="字家玲珑锐楷" w:hAnsi="HarmonyOS Sans Light" w:hint="eastAsia"/>
-          <w:sz w:val="21"/>
-          <w:szCs w:val="21"/>
-        </w:rPr>
-        <w:t>如何在面试中回答「你最大的缺点是什么」？</w:t>
-      </w:r>
-    </w:p>
-    <w:p>
-      <w:pPr>
-        <w:rPr>
-          <w:rFonts w:ascii="HarmonyOS Sans Light" w:eastAsia="字家玲珑锐楷" w:hAnsi="HarmonyOS Sans Light" w:hint="eastAsia"/>
+        <w:t>问题：如何在面试中回答「你最大的缺点是什么」？</w:t>
+      </w:r>
+    </w:p>
+    <w:p>
+      <w:pPr>
+        <w:rPr>
+          <w:rFonts w:ascii="HarmonyOS Sans Light" w:eastAsia="字家玲珑锐楷" w:hAnsi="HarmonyOS Sans Light"/>
           <w:sz w:val="21"/>
           <w:szCs w:val="21"/>
         </w:rPr>
@@ -219,7 +211,7 @@
       <w:pPr>
         <w:ind w:firstLine="420"/>
         <w:rPr>
-          <w:rFonts w:ascii="HarmonyOS Sans Light" w:eastAsia="字家玲珑锐楷" w:hAnsi="HarmonyOS Sans Light" w:hint="eastAsia"/>
+          <w:rFonts w:ascii="HarmonyOS Sans Light" w:eastAsia="字家玲珑锐楷" w:hAnsi="HarmonyOS Sans Light"/>
           <w:sz w:val="21"/>
           <w:szCs w:val="21"/>
         </w:rPr>
@@ -591,7 +583,7 @@
       <w:pPr>
         <w:ind w:firstLine="420"/>
         <w:rPr>
-          <w:rFonts w:ascii="HarmonyOS Sans Light" w:eastAsia="字家玲珑锐楷" w:hAnsi="HarmonyOS Sans Light" w:hint="eastAsia"/>
+          <w:rFonts w:ascii="HarmonyOS Sans Light" w:eastAsia="字家玲珑锐楷" w:hAnsi="HarmonyOS Sans Light"/>
           <w:sz w:val="21"/>
           <w:szCs w:val="21"/>
         </w:rPr>
@@ -663,6 +655,39 @@
     <w:p>
       <w:pPr>
         <w:ind w:firstLine="420"/>
+        <w:jc w:val="right"/>
+        <w:rPr>
+          <w:rFonts w:ascii="HarmonyOS Sans Light" w:eastAsia="字家玲珑锐楷" w:hAnsi="HarmonyOS Sans Light" w:hint="eastAsia"/>
+          <w:sz w:val="21"/>
+          <w:szCs w:val="21"/>
+        </w:rPr>
+      </w:pPr>
+      <w:hyperlink r:id="rId6" w:history="1">
+        <w:r>
+          <w:rPr>
+            <w:rStyle w:val="ae"/>
+            <w:rFonts w:ascii="HarmonyOS Sans Light" w:eastAsia="字家玲珑锐楷" w:hAnsi="HarmonyOS Sans Light"/>
+            <w:sz w:val="21"/>
+            <w:szCs w:val="21"/>
+          </w:rPr>
+          <w:t>https://www.zhihu.com/answer/2274353390</w:t>
+        </w:r>
+      </w:hyperlink>
+    </w:p>
+    <w:p>
+      <w:pPr>
+        <w:ind w:firstLine="420"/>
+        <w:jc w:val="right"/>
+        <w:rPr>
+          <w:rFonts w:ascii="HarmonyOS Sans Light" w:eastAsia="字家玲珑锐楷" w:hAnsi="HarmonyOS Sans Light" w:hint="eastAsia"/>
+          <w:sz w:val="21"/>
+          <w:szCs w:val="21"/>
+        </w:rPr>
+      </w:pPr>
+    </w:p>
+    <w:p>
+      <w:pPr>
+        <w:ind w:firstLine="420"/>
         <w:rPr>
           <w:rFonts w:ascii="HarmonyOS Sans Light" w:eastAsia="字家玲珑锐楷" w:hAnsi="HarmonyOS Sans Light"/>
           <w:sz w:val="21"/>
@@ -801,25 +826,6 @@
     <w:p>
       <w:pPr>
         <w:ind w:firstLine="420"/>
-        <w:rPr>
-          <w:rFonts w:ascii="HarmonyOS Sans Light" w:eastAsia="字家玲珑锐楷" w:hAnsi="HarmonyOS Sans Light"/>
-          <w:sz w:val="21"/>
-          <w:szCs w:val="21"/>
-        </w:rPr>
-      </w:pPr>
-    </w:p>
-    <w:p>
-      <w:pPr>
-        <w:ind w:firstLine="420"/>
-        <w:rPr>
-          <w:rFonts w:ascii="HarmonyOS Sans Light" w:eastAsia="字家玲珑锐楷" w:hAnsi="HarmonyOS Sans Light"/>
-          <w:sz w:val="21"/>
-          <w:szCs w:val="21"/>
-        </w:rPr>
-      </w:pPr>
-    </w:p>
-    <w:p>
-      <w:pPr>
         <w:rPr>
           <w:rFonts w:ascii="HarmonyOS Sans Light" w:eastAsia="字家玲珑锐楷" w:hAnsi="HarmonyOS Sans Light"/>
           <w:sz w:val="21"/>
@@ -858,7 +864,7 @@
       <w:pPr>
         <w:ind w:firstLine="420"/>
         <w:rPr>
-          <w:rFonts w:ascii="HarmonyOS Sans Light" w:eastAsia="字家玲珑锐楷" w:hAnsi="HarmonyOS Sans Light" w:hint="eastAsia"/>
+          <w:rFonts w:ascii="HarmonyOS Sans Light" w:eastAsia="字家玲珑锐楷" w:hAnsi="HarmonyOS Sans Light"/>
           <w:sz w:val="21"/>
           <w:szCs w:val="21"/>
         </w:rPr>
@@ -984,7 +990,7 @@
       <w:pPr>
         <w:ind w:firstLine="420"/>
         <w:rPr>
-          <w:rFonts w:ascii="HarmonyOS Sans Light" w:eastAsia="字家玲珑锐楷" w:hAnsi="HarmonyOS Sans Light" w:hint="eastAsia"/>
+          <w:rFonts w:ascii="HarmonyOS Sans Light" w:eastAsia="字家玲珑锐楷" w:hAnsi="HarmonyOS Sans Light"/>
           <w:sz w:val="21"/>
           <w:szCs w:val="21"/>
         </w:rPr>
@@ -1138,7 +1144,7 @@
       <w:pPr>
         <w:ind w:firstLine="420"/>
         <w:rPr>
-          <w:rFonts w:ascii="HarmonyOS Sans Light" w:eastAsia="字家玲珑锐楷" w:hAnsi="HarmonyOS Sans Light" w:hint="eastAsia"/>
+          <w:rFonts w:ascii="HarmonyOS Sans Light" w:eastAsia="字家玲珑锐楷" w:hAnsi="HarmonyOS Sans Light"/>
           <w:sz w:val="21"/>
           <w:szCs w:val="21"/>
         </w:rPr>
@@ -1230,7 +1236,7 @@
       <w:pPr>
         <w:ind w:firstLine="420"/>
         <w:rPr>
-          <w:rFonts w:ascii="HarmonyOS Sans Light" w:eastAsia="字家玲珑锐楷" w:hAnsi="HarmonyOS Sans Light" w:hint="eastAsia"/>
+          <w:rFonts w:ascii="HarmonyOS Sans Light" w:eastAsia="字家玲珑锐楷" w:hAnsi="HarmonyOS Sans Light"/>
           <w:sz w:val="21"/>
           <w:szCs w:val="21"/>
         </w:rPr>
@@ -1383,7 +1389,7 @@
       <w:pPr>
         <w:ind w:firstLine="420"/>
         <w:rPr>
-          <w:rFonts w:ascii="HarmonyOS Sans Light" w:eastAsia="字家玲珑锐楷" w:hAnsi="HarmonyOS Sans Light" w:hint="eastAsia"/>
+          <w:rFonts w:ascii="HarmonyOS Sans Light" w:eastAsia="字家玲珑锐楷" w:hAnsi="HarmonyOS Sans Light"/>
           <w:sz w:val="21"/>
           <w:szCs w:val="21"/>
         </w:rPr>
@@ -1526,7 +1532,7 @@
       <w:pPr>
         <w:ind w:firstLine="420"/>
         <w:rPr>
-          <w:rFonts w:ascii="HarmonyOS Sans Light" w:eastAsia="字家玲珑锐楷" w:hAnsi="HarmonyOS Sans Light" w:hint="eastAsia"/>
+          <w:rFonts w:ascii="HarmonyOS Sans Light" w:eastAsia="字家玲珑锐楷" w:hAnsi="HarmonyOS Sans Light"/>
           <w:sz w:val="21"/>
           <w:szCs w:val="21"/>
         </w:rPr>
@@ -1673,7 +1679,7 @@
       <w:pPr>
         <w:ind w:firstLine="420"/>
         <w:rPr>
-          <w:rFonts w:ascii="HarmonyOS Sans Light" w:eastAsia="字家玲珑锐楷" w:hAnsi="HarmonyOS Sans Light" w:hint="eastAsia"/>
+          <w:rFonts w:ascii="HarmonyOS Sans Light" w:eastAsia="字家玲珑锐楷" w:hAnsi="HarmonyOS Sans Light"/>
           <w:sz w:val="21"/>
           <w:szCs w:val="21"/>
         </w:rPr>
@@ -1787,7 +1793,7 @@
       <w:pPr>
         <w:ind w:firstLine="420"/>
         <w:rPr>
-          <w:rFonts w:ascii="HarmonyOS Sans Light" w:eastAsia="字家玲珑锐楷" w:hAnsi="HarmonyOS Sans Light" w:hint="eastAsia"/>
+          <w:rFonts w:ascii="HarmonyOS Sans Light" w:eastAsia="字家玲珑锐楷" w:hAnsi="HarmonyOS Sans Light"/>
           <w:sz w:val="21"/>
           <w:szCs w:val="21"/>
         </w:rPr>
@@ -1805,7 +1811,7 @@
       <w:pPr>
         <w:ind w:firstLine="420"/>
         <w:rPr>
-          <w:rFonts w:ascii="HarmonyOS Sans Light" w:eastAsia="字家玲珑锐楷" w:hAnsi="HarmonyOS Sans Light" w:hint="eastAsia"/>
+          <w:rFonts w:ascii="HarmonyOS Sans Light" w:eastAsia="字家玲珑锐楷" w:hAnsi="HarmonyOS Sans Light"/>
           <w:sz w:val="21"/>
           <w:szCs w:val="21"/>
         </w:rPr>
@@ -1823,7 +1829,7 @@
       <w:pPr>
         <w:ind w:firstLine="420"/>
         <w:rPr>
-          <w:rFonts w:ascii="HarmonyOS Sans Light" w:eastAsia="字家玲珑锐楷" w:hAnsi="HarmonyOS Sans Light" w:hint="eastAsia"/>
+          <w:rFonts w:ascii="HarmonyOS Sans Light" w:eastAsia="字家玲珑锐楷" w:hAnsi="HarmonyOS Sans Light"/>
           <w:sz w:val="21"/>
           <w:szCs w:val="21"/>
         </w:rPr>
@@ -1857,7 +1863,7 @@
       <w:pPr>
         <w:ind w:firstLine="420"/>
         <w:rPr>
-          <w:rFonts w:ascii="HarmonyOS Sans Light" w:eastAsia="字家玲珑锐楷" w:hAnsi="HarmonyOS Sans Light" w:hint="eastAsia"/>
+          <w:rFonts w:ascii="HarmonyOS Sans Light" w:eastAsia="字家玲珑锐楷" w:hAnsi="HarmonyOS Sans Light"/>
           <w:sz w:val="21"/>
           <w:szCs w:val="21"/>
         </w:rPr>
@@ -1891,7 +1897,7 @@
       <w:pPr>
         <w:ind w:firstLine="420"/>
         <w:rPr>
-          <w:rFonts w:ascii="HarmonyOS Sans Light" w:eastAsia="字家玲珑锐楷" w:hAnsi="HarmonyOS Sans Light" w:hint="eastAsia"/>
+          <w:rFonts w:ascii="HarmonyOS Sans Light" w:eastAsia="字家玲珑锐楷" w:hAnsi="HarmonyOS Sans Light"/>
           <w:sz w:val="21"/>
           <w:szCs w:val="21"/>
         </w:rPr>
@@ -1957,7 +1963,7 @@
       <w:pPr>
         <w:ind w:firstLine="420"/>
         <w:rPr>
-          <w:rFonts w:ascii="HarmonyOS Sans Light" w:eastAsia="字家玲珑锐楷" w:hAnsi="HarmonyOS Sans Light" w:hint="eastAsia"/>
+          <w:rFonts w:ascii="HarmonyOS Sans Light" w:eastAsia="字家玲珑锐楷" w:hAnsi="HarmonyOS Sans Light"/>
           <w:sz w:val="21"/>
           <w:szCs w:val="21"/>
         </w:rPr>
@@ -2058,7 +2064,7 @@
         <w:ind w:firstLine="420"/>
         <w:jc w:val="right"/>
         <w:rPr>
-          <w:rFonts w:ascii="HarmonyOS Sans Light" w:eastAsia="字家玲珑锐楷" w:hAnsi="HarmonyOS Sans Light" w:hint="eastAsia"/>
+          <w:rFonts w:ascii="HarmonyOS Sans Light" w:eastAsia="字家玲珑锐楷" w:hAnsi="HarmonyOS Sans Light"/>
           <w:sz w:val="21"/>
           <w:szCs w:val="21"/>
         </w:rPr>
@@ -2126,7 +2132,7 @@
       <w:pPr>
         <w:ind w:firstLine="420"/>
         <w:rPr>
-          <w:rFonts w:ascii="HarmonyOS Sans Light" w:eastAsia="字家玲珑锐楷" w:hAnsi="HarmonyOS Sans Light" w:hint="eastAsia"/>
+          <w:rFonts w:ascii="HarmonyOS Sans Light" w:eastAsia="字家玲珑锐楷" w:hAnsi="HarmonyOS Sans Light"/>
           <w:sz w:val="21"/>
           <w:szCs w:val="21"/>
         </w:rPr>
@@ -2307,7 +2313,7 @@
       <w:pPr>
         <w:ind w:firstLine="420"/>
         <w:rPr>
-          <w:rFonts w:ascii="HarmonyOS Sans Light" w:eastAsia="字家玲珑锐楷" w:hAnsi="HarmonyOS Sans Light" w:hint="eastAsia"/>
+          <w:rFonts w:ascii="HarmonyOS Sans Light" w:eastAsia="字家玲珑锐楷" w:hAnsi="HarmonyOS Sans Light"/>
           <w:sz w:val="21"/>
           <w:szCs w:val="21"/>
         </w:rPr>
@@ -2333,7 +2339,7 @@
       <w:pPr>
         <w:ind w:firstLine="420"/>
         <w:rPr>
-          <w:rFonts w:ascii="HarmonyOS Sans Light" w:eastAsia="字家玲珑锐楷" w:hAnsi="HarmonyOS Sans Light" w:hint="eastAsia"/>
+          <w:rFonts w:ascii="HarmonyOS Sans Light" w:eastAsia="字家玲珑锐楷" w:hAnsi="HarmonyOS Sans Light"/>
           <w:sz w:val="21"/>
           <w:szCs w:val="21"/>
         </w:rPr>
@@ -2347,6 +2353,56 @@
     </w:sectPr>
   </w:body>
 </w:document>
+</file>
+
+<file path=word/endnotes.xml><?xml version="1.0" encoding="utf-8"?>
+<w:endnotes xmlns:wpc="http://schemas.microsoft.com/office/word/2010/wordprocessingCanvas" xmlns:cx="http://schemas.microsoft.com/office/drawing/2014/chartex" xmlns:cx1="http://schemas.microsoft.com/office/drawing/2015/9/8/chartex" xmlns:cx2="http://schemas.microsoft.com/office/drawing/2015/10/21/chartex" xmlns:cx3="http://schemas.microsoft.com/office/drawing/2016/5/9/chartex" xmlns:cx4="http://schemas.microsoft.com/office/drawing/2016/5/10/chartex" xmlns:cx5="http://schemas.microsoft.com/office/drawing/2016/5/11/chartex" xmlns:cx6="http://schemas.microsoft.com/office/drawing/2016/5/12/chartex" xmlns:cx7="http://schemas.microsoft.com/office/drawing/2016/5/13/chartex" xmlns:cx8="http://schemas.microsoft.com/office/drawing/2016/5/14/chartex" xmlns:mc="http://schemas.openxmlformats.org/markup-compatibility/2006" xmlns:aink="http://schemas.microsoft.com/office/drawing/2016/ink" xmlns:am3d="http://schemas.microsoft.com/office/drawing/2017/model3d" xmlns:o="urn:schemas-microsoft-com:office:office" xmlns:oel="http://schemas.microsoft.com/office/2019/extlst" xmlns:r="http://schemas.openxmlformats.org/officeDocument/2006/relationships" xmlns:m="http://schemas.openxmlformats.org/officeDocument/2006/math" xmlns:v="urn:schemas-microsoft-com:vml" xmlns:wp14="http://schemas.microsoft.com/office/word/2010/wordprocessingDrawing" xmlns:wp="http://schemas.openxmlformats.org/drawingml/2006/wordprocessingDrawing" xmlns:w10="urn:schemas-microsoft-com:office:word" xmlns:w="http://schemas.openxmlformats.org/wordprocessingml/2006/main" xmlns:w14="http://schemas.microsoft.com/office/word/2010/wordml" xmlns:w15="http://schemas.microsoft.com/office/word/2012/wordml" xmlns:w16cex="http://schemas.microsoft.com/office/word/2018/wordml/cex" xmlns:w16cid="http://schemas.microsoft.com/office/word/2016/wordml/cid" xmlns:w16="http://schemas.microsoft.com/office/word/2018/wordml" xmlns:w16sdtdh="http://schemas.microsoft.com/office/word/2020/wordml/sdtdatahash" xmlns:w16se="http://schemas.microsoft.com/office/word/2015/wordml/symex" xmlns:wpg="http://schemas.microsoft.com/office/word/2010/wordprocessingGroup" xmlns:wpi="http://schemas.microsoft.com/office/word/2010/wordprocessingInk" xmlns:wne="http://schemas.microsoft.com/office/word/2006/wordml" xmlns:wps="http://schemas.microsoft.com/office/word/2010/wordprocessingShape" mc:Ignorable="w14 w15 w16se w16cid w16 w16cex w16sdtdh wp14">
+  <w:endnote w:type="separator" w:id="-1">
+    <w:p>
+      <w:pPr>
+        <w:spacing w:line="240" w:lineRule="auto"/>
+      </w:pPr>
+      <w:r>
+        <w:separator/>
+      </w:r>
+    </w:p>
+  </w:endnote>
+  <w:endnote w:type="continuationSeparator" w:id="0">
+    <w:p>
+      <w:pPr>
+        <w:spacing w:line="240" w:lineRule="auto"/>
+      </w:pPr>
+      <w:r>
+        <w:continuationSeparator/>
+      </w:r>
+    </w:p>
+  </w:endnote>
+</w:endnotes>
+</file>
+
+<file path=word/footnotes.xml><?xml version="1.0" encoding="utf-8"?>
+<w:footnotes xmlns:wpc="http://schemas.microsoft.com/office/word/2010/wordprocessingCanvas" xmlns:cx="http://schemas.microsoft.com/office/drawing/2014/chartex" xmlns:cx1="http://schemas.microsoft.com/office/drawing/2015/9/8/chartex" xmlns:cx2="http://schemas.microsoft.com/office/drawing/2015/10/21/chartex" xmlns:cx3="http://schemas.microsoft.com/office/drawing/2016/5/9/chartex" xmlns:cx4="http://schemas.microsoft.com/office/drawing/2016/5/10/chartex" xmlns:cx5="http://schemas.microsoft.com/office/drawing/2016/5/11/chartex" xmlns:cx6="http://schemas.microsoft.com/office/drawing/2016/5/12/chartex" xmlns:cx7="http://schemas.microsoft.com/office/drawing/2016/5/13/chartex" xmlns:cx8="http://schemas.microsoft.com/office/drawing/2016/5/14/chartex" xmlns:mc="http://schemas.openxmlformats.org/markup-compatibility/2006" xmlns:aink="http://schemas.microsoft.com/office/drawing/2016/ink" xmlns:am3d="http://schemas.microsoft.com/office/drawing/2017/model3d" xmlns:o="urn:schemas-microsoft-com:office:office" xmlns:oel="http://schemas.microsoft.com/office/2019/extlst" xmlns:r="http://schemas.openxmlformats.org/officeDocument/2006/relationships" xmlns:m="http://schemas.openxmlformats.org/officeDocument/2006/math" xmlns:v="urn:schemas-microsoft-com:vml" xmlns:wp14="http://schemas.microsoft.com/office/word/2010/wordprocessingDrawing" xmlns:wp="http://schemas.openxmlformats.org/drawingml/2006/wordprocessingDrawing" xmlns:w10="urn:schemas-microsoft-com:office:word" xmlns:w="http://schemas.openxmlformats.org/wordprocessingml/2006/main" xmlns:w14="http://schemas.microsoft.com/office/word/2010/wordml" xmlns:w15="http://schemas.microsoft.com/office/word/2012/wordml" xmlns:w16cex="http://schemas.microsoft.com/office/word/2018/wordml/cex" xmlns:w16cid="http://schemas.microsoft.com/office/word/2016/wordml/cid" xmlns:w16="http://schemas.microsoft.com/office/word/2018/wordml" xmlns:w16sdtdh="http://schemas.microsoft.com/office/word/2020/wordml/sdtdatahash" xmlns:w16se="http://schemas.microsoft.com/office/word/2015/wordml/symex" xmlns:wpg="http://schemas.microsoft.com/office/word/2010/wordprocessingGroup" xmlns:wpi="http://schemas.microsoft.com/office/word/2010/wordprocessingInk" xmlns:wne="http://schemas.microsoft.com/office/word/2006/wordml" xmlns:wps="http://schemas.microsoft.com/office/word/2010/wordprocessingShape" mc:Ignorable="w14 w15 w16se w16cid w16 w16cex w16sdtdh wp14">
+  <w:footnote w:type="separator" w:id="-1">
+    <w:p>
+      <w:pPr>
+        <w:spacing w:line="240" w:lineRule="auto"/>
+      </w:pPr>
+      <w:r>
+        <w:separator/>
+      </w:r>
+    </w:p>
+  </w:footnote>
+  <w:footnote w:type="continuationSeparator" w:id="0">
+    <w:p>
+      <w:pPr>
+        <w:spacing w:line="240" w:lineRule="auto"/>
+      </w:pPr>
+      <w:r>
+        <w:continuationSeparator/>
+      </w:r>
+    </w:p>
+  </w:footnote>
+</w:footnotes>
 </file>
 
 <file path=word/styles.xml><?xml version="1.0" encoding="utf-8"?>
@@ -3093,6 +3149,96 @@
       <w:u w:val="none"/>
     </w:rPr>
   </w:style>
+  <w:style w:type="paragraph" w:styleId="aa">
+    <w:name w:val="header"/>
+    <w:basedOn w:val="a"/>
+    <w:link w:val="ab"/>
+    <w:uiPriority w:val="99"/>
+    <w:unhideWhenUsed/>
+    <w:rsid w:val="004E36A7"/>
+    <w:pPr>
+      <w:pBdr>
+        <w:bottom w:val="single" w:sz="6" w:space="1" w:color="auto"/>
+      </w:pBdr>
+      <w:tabs>
+        <w:tab w:val="center" w:pos="4153"/>
+        <w:tab w:val="right" w:pos="8306"/>
+      </w:tabs>
+      <w:snapToGrid w:val="0"/>
+      <w:spacing w:line="240" w:lineRule="atLeast"/>
+      <w:jc w:val="center"/>
+    </w:pPr>
+    <w:rPr>
+      <w:sz w:val="18"/>
+      <w:szCs w:val="18"/>
+    </w:rPr>
+  </w:style>
+  <w:style w:type="character" w:customStyle="1" w:styleId="ab">
+    <w:name w:val="页眉 字符"/>
+    <w:basedOn w:val="a0"/>
+    <w:link w:val="aa"/>
+    <w:uiPriority w:val="99"/>
+    <w:rsid w:val="004E36A7"/>
+    <w:rPr>
+      <w:sz w:val="18"/>
+      <w:szCs w:val="18"/>
+    </w:rPr>
+  </w:style>
+  <w:style w:type="paragraph" w:styleId="ac">
+    <w:name w:val="footer"/>
+    <w:basedOn w:val="a"/>
+    <w:link w:val="ad"/>
+    <w:uiPriority w:val="99"/>
+    <w:unhideWhenUsed/>
+    <w:rsid w:val="004E36A7"/>
+    <w:pPr>
+      <w:tabs>
+        <w:tab w:val="center" w:pos="4153"/>
+        <w:tab w:val="right" w:pos="8306"/>
+      </w:tabs>
+      <w:snapToGrid w:val="0"/>
+      <w:spacing w:line="240" w:lineRule="atLeast"/>
+      <w:jc w:val="left"/>
+    </w:pPr>
+    <w:rPr>
+      <w:sz w:val="18"/>
+      <w:szCs w:val="18"/>
+    </w:rPr>
+  </w:style>
+  <w:style w:type="character" w:customStyle="1" w:styleId="ad">
+    <w:name w:val="页脚 字符"/>
+    <w:basedOn w:val="a0"/>
+    <w:link w:val="ac"/>
+    <w:uiPriority w:val="99"/>
+    <w:rsid w:val="004E36A7"/>
+    <w:rPr>
+      <w:sz w:val="18"/>
+      <w:szCs w:val="18"/>
+    </w:rPr>
+  </w:style>
+  <w:style w:type="character" w:styleId="ae">
+    <w:name w:val="Hyperlink"/>
+    <w:basedOn w:val="a0"/>
+    <w:uiPriority w:val="99"/>
+    <w:unhideWhenUsed/>
+    <w:rsid w:val="004E36A7"/>
+    <w:rPr>
+      <w:color w:val="0563C1" w:themeColor="hyperlink"/>
+      <w:u w:val="single"/>
+    </w:rPr>
+  </w:style>
+  <w:style w:type="character" w:styleId="af">
+    <w:name w:val="Unresolved Mention"/>
+    <w:basedOn w:val="a0"/>
+    <w:uiPriority w:val="99"/>
+    <w:semiHidden/>
+    <w:unhideWhenUsed/>
+    <w:rsid w:val="004E36A7"/>
+    <w:rPr>
+      <w:color w:val="605E5C"/>
+      <w:shd w:val="clear" w:color="auto" w:fill="E1DFDD"/>
+    </w:rPr>
+  </w:style>
 </w:styles>
 </file>
 

--- a/Caritas-Word/攻防一体.docx
+++ b/Caritas-Word/攻防一体.docx
@@ -4,6 +4,7 @@
   <w:body>
     <w:p>
       <w:pPr>
+        <w:spacing w:line="320" w:lineRule="exact"/>
         <w:rPr>
           <w:rFonts w:ascii="HarmonyOS Sans Light" w:eastAsia="字家玲珑锐楷" w:hAnsi="HarmonyOS Sans Light"/>
           <w:sz w:val="21"/>
@@ -37,15 +38,17 @@
     </w:p>
     <w:p>
       <w:pPr>
-        <w:rPr>
-          <w:rFonts w:ascii="HarmonyOS Sans Light" w:eastAsia="字家玲珑锐楷" w:hAnsi="HarmonyOS Sans Light"/>
-          <w:sz w:val="21"/>
-          <w:szCs w:val="21"/>
-        </w:rPr>
-      </w:pPr>
-    </w:p>
-    <w:p>
-      <w:pPr>
+        <w:spacing w:line="320" w:lineRule="exact"/>
+        <w:rPr>
+          <w:rFonts w:ascii="HarmonyOS Sans Light" w:eastAsia="字家玲珑锐楷" w:hAnsi="HarmonyOS Sans Light"/>
+          <w:sz w:val="21"/>
+          <w:szCs w:val="21"/>
+        </w:rPr>
+      </w:pPr>
+    </w:p>
+    <w:p>
+      <w:pPr>
+        <w:spacing w:line="320" w:lineRule="exact"/>
         <w:jc w:val="center"/>
         <w:rPr>
           <w:rFonts w:ascii="HarmonyOS Sans Light" w:eastAsia="字家玲珑锐楷" w:hAnsi="HarmonyOS Sans Light"/>
@@ -64,15 +67,17 @@
     </w:p>
     <w:p>
       <w:pPr>
-        <w:rPr>
-          <w:rFonts w:ascii="HarmonyOS Sans Light" w:eastAsia="字家玲珑锐楷" w:hAnsi="HarmonyOS Sans Light"/>
-          <w:sz w:val="21"/>
-          <w:szCs w:val="21"/>
-        </w:rPr>
-      </w:pPr>
-    </w:p>
-    <w:p>
-      <w:pPr>
+        <w:spacing w:line="320" w:lineRule="exact"/>
+        <w:rPr>
+          <w:rFonts w:ascii="HarmonyOS Sans Light" w:eastAsia="字家玲珑锐楷" w:hAnsi="HarmonyOS Sans Light"/>
+          <w:sz w:val="21"/>
+          <w:szCs w:val="21"/>
+        </w:rPr>
+      </w:pPr>
+    </w:p>
+    <w:p>
+      <w:pPr>
+        <w:spacing w:line="320" w:lineRule="exact"/>
         <w:ind w:firstLine="420"/>
         <w:rPr>
           <w:rFonts w:ascii="HarmonyOS Sans Light" w:eastAsia="字家玲珑锐楷" w:hAnsi="HarmonyOS Sans Light"/>
@@ -91,6 +96,7 @@
     </w:p>
     <w:p>
       <w:pPr>
+        <w:spacing w:line="320" w:lineRule="exact"/>
         <w:ind w:firstLine="420"/>
         <w:rPr>
           <w:rFonts w:ascii="点字青花楷" w:eastAsia="点字青花楷" w:hAnsi="HarmonyOS Sans Light"/>
@@ -109,16 +115,18 @@
     </w:p>
     <w:p>
       <w:pPr>
-        <w:ind w:firstLine="420"/>
-        <w:rPr>
-          <w:rFonts w:ascii="HarmonyOS Sans Light" w:eastAsia="字家玲珑锐楷" w:hAnsi="HarmonyOS Sans Light"/>
-          <w:sz w:val="21"/>
-          <w:szCs w:val="21"/>
-        </w:rPr>
-      </w:pPr>
-    </w:p>
-    <w:p>
-      <w:pPr>
+        <w:spacing w:line="320" w:lineRule="exact"/>
+        <w:ind w:firstLine="420"/>
+        <w:rPr>
+          <w:rFonts w:ascii="HarmonyOS Sans Light" w:eastAsia="字家玲珑锐楷" w:hAnsi="HarmonyOS Sans Light"/>
+          <w:sz w:val="21"/>
+          <w:szCs w:val="21"/>
+        </w:rPr>
+      </w:pPr>
+    </w:p>
+    <w:p>
+      <w:pPr>
+        <w:spacing w:line="320" w:lineRule="exact"/>
         <w:ind w:firstLine="420"/>
         <w:rPr>
           <w:rFonts w:ascii="HarmonyOS Sans Light" w:eastAsia="字家玲珑锐楷" w:hAnsi="HarmonyOS Sans Light"/>
@@ -137,6 +145,7 @@
     </w:p>
     <w:p>
       <w:pPr>
+        <w:spacing w:line="320" w:lineRule="exact"/>
         <w:ind w:firstLine="420"/>
         <w:rPr>
           <w:rFonts w:ascii="HarmonyOS Sans Light" w:eastAsia="字家玲珑锐楷" w:hAnsi="HarmonyOS Sans Light"/>
@@ -155,6 +164,7 @@
     </w:p>
     <w:p>
       <w:pPr>
+        <w:spacing w:line="320" w:lineRule="exact"/>
         <w:ind w:firstLine="420"/>
         <w:rPr>
           <w:rFonts w:ascii="HarmonyOS Sans Light" w:eastAsia="字家玲珑锐楷" w:hAnsi="HarmonyOS Sans Light"/>
@@ -173,6 +183,7 @@
     </w:p>
     <w:p>
       <w:pPr>
+        <w:spacing w:line="320" w:lineRule="exact"/>
         <w:ind w:firstLine="420"/>
         <w:rPr>
           <w:rFonts w:ascii="HarmonyOS Sans Light" w:eastAsia="字家玲珑锐楷" w:hAnsi="HarmonyOS Sans Light"/>
@@ -191,6 +202,7 @@
     </w:p>
     <w:p>
       <w:pPr>
+        <w:spacing w:line="320" w:lineRule="exact"/>
         <w:ind w:firstLine="420"/>
         <w:rPr>
           <w:rFonts w:ascii="HarmonyOS Sans Light" w:eastAsia="字家玲珑锐楷" w:hAnsi="HarmonyOS Sans Light"/>
@@ -209,16 +221,18 @@
     </w:p>
     <w:p>
       <w:pPr>
-        <w:ind w:firstLine="420"/>
-        <w:rPr>
-          <w:rFonts w:ascii="HarmonyOS Sans Light" w:eastAsia="字家玲珑锐楷" w:hAnsi="HarmonyOS Sans Light"/>
-          <w:sz w:val="21"/>
-          <w:szCs w:val="21"/>
-        </w:rPr>
-      </w:pPr>
-    </w:p>
-    <w:p>
-      <w:pPr>
+        <w:spacing w:line="320" w:lineRule="exact"/>
+        <w:ind w:firstLine="420"/>
+        <w:rPr>
+          <w:rFonts w:ascii="HarmonyOS Sans Light" w:eastAsia="字家玲珑锐楷" w:hAnsi="HarmonyOS Sans Light"/>
+          <w:sz w:val="21"/>
+          <w:szCs w:val="21"/>
+        </w:rPr>
+      </w:pPr>
+    </w:p>
+    <w:p>
+      <w:pPr>
+        <w:spacing w:line="320" w:lineRule="exact"/>
         <w:ind w:firstLine="420"/>
         <w:rPr>
           <w:rFonts w:ascii="HarmonyOS Sans Light" w:eastAsia="字家玲珑锐楷" w:hAnsi="HarmonyOS Sans Light"/>
@@ -245,6 +259,7 @@
     </w:p>
     <w:p>
       <w:pPr>
+        <w:spacing w:line="320" w:lineRule="exact"/>
         <w:ind w:firstLine="420"/>
         <w:rPr>
           <w:rFonts w:ascii="HarmonyOS Sans Light" w:eastAsia="字家玲珑锐楷" w:hAnsi="HarmonyOS Sans Light"/>
@@ -279,6 +294,7 @@
     </w:p>
     <w:p>
       <w:pPr>
+        <w:spacing w:line="320" w:lineRule="exact"/>
         <w:ind w:firstLine="420"/>
         <w:rPr>
           <w:rFonts w:ascii="HarmonyOS Sans Light" w:eastAsia="字家玲珑锐楷" w:hAnsi="HarmonyOS Sans Light"/>
@@ -297,6 +313,7 @@
     </w:p>
     <w:p>
       <w:pPr>
+        <w:spacing w:line="320" w:lineRule="exact"/>
         <w:ind w:firstLine="420"/>
         <w:rPr>
           <w:rFonts w:ascii="HarmonyOS Sans Light" w:eastAsia="字家玲珑锐楷" w:hAnsi="HarmonyOS Sans Light"/>
@@ -315,6 +332,7 @@
     </w:p>
     <w:p>
       <w:pPr>
+        <w:spacing w:line="320" w:lineRule="exact"/>
         <w:ind w:firstLine="420"/>
         <w:rPr>
           <w:rFonts w:ascii="HarmonyOS Sans Light" w:eastAsia="字家玲珑锐楷" w:hAnsi="HarmonyOS Sans Light"/>
@@ -333,6 +351,7 @@
     </w:p>
     <w:p>
       <w:pPr>
+        <w:spacing w:line="320" w:lineRule="exact"/>
         <w:ind w:firstLine="420"/>
         <w:rPr>
           <w:rFonts w:ascii="HarmonyOS Sans Light" w:eastAsia="字家玲珑锐楷" w:hAnsi="HarmonyOS Sans Light"/>
@@ -351,6 +370,7 @@
     </w:p>
     <w:p>
       <w:pPr>
+        <w:spacing w:line="320" w:lineRule="exact"/>
         <w:ind w:firstLine="420"/>
         <w:rPr>
           <w:rFonts w:ascii="HarmonyOS Sans Light" w:eastAsia="字家玲珑锐楷" w:hAnsi="HarmonyOS Sans Light"/>
@@ -369,6 +389,7 @@
     </w:p>
     <w:p>
       <w:pPr>
+        <w:spacing w:line="320" w:lineRule="exact"/>
         <w:ind w:firstLine="420"/>
         <w:rPr>
           <w:rFonts w:ascii="HarmonyOS Sans Light" w:eastAsia="字家玲珑锐楷" w:hAnsi="HarmonyOS Sans Light"/>
@@ -387,6 +408,7 @@
     </w:p>
     <w:p>
       <w:pPr>
+        <w:spacing w:line="320" w:lineRule="exact"/>
         <w:ind w:firstLine="420"/>
         <w:rPr>
           <w:rFonts w:ascii="HarmonyOS Sans Light" w:eastAsia="字家玲珑锐楷" w:hAnsi="HarmonyOS Sans Light"/>
@@ -405,6 +427,7 @@
     </w:p>
     <w:p>
       <w:pPr>
+        <w:spacing w:line="320" w:lineRule="exact"/>
         <w:ind w:firstLine="420"/>
         <w:rPr>
           <w:rFonts w:ascii="HarmonyOS Sans Light" w:eastAsia="字家玲珑锐楷" w:hAnsi="HarmonyOS Sans Light"/>
@@ -439,6 +462,7 @@
     </w:p>
     <w:p>
       <w:pPr>
+        <w:spacing w:line="320" w:lineRule="exact"/>
         <w:ind w:firstLine="420"/>
         <w:rPr>
           <w:rFonts w:ascii="HarmonyOS Sans Light" w:eastAsia="字家玲珑锐楷" w:hAnsi="HarmonyOS Sans Light"/>
@@ -457,6 +481,7 @@
     </w:p>
     <w:p>
       <w:pPr>
+        <w:spacing w:line="320" w:lineRule="exact"/>
         <w:ind w:firstLine="420"/>
         <w:rPr>
           <w:rFonts w:ascii="点字青花楷" w:eastAsia="点字青花楷" w:hAnsi="HarmonyOS Sans Light"/>
@@ -475,6 +500,7 @@
     </w:p>
     <w:p>
       <w:pPr>
+        <w:spacing w:line="320" w:lineRule="exact"/>
         <w:ind w:firstLine="420"/>
         <w:rPr>
           <w:rFonts w:ascii="HarmonyOS Sans Light" w:eastAsia="字家玲珑锐楷" w:hAnsi="HarmonyOS Sans Light"/>
@@ -493,6 +519,7 @@
     </w:p>
     <w:p>
       <w:pPr>
+        <w:spacing w:line="320" w:lineRule="exact"/>
         <w:ind w:firstLine="420"/>
         <w:rPr>
           <w:rFonts w:ascii="HarmonyOS Sans Light" w:eastAsia="字家玲珑锐楷" w:hAnsi="HarmonyOS Sans Light"/>
@@ -511,6 +538,7 @@
     </w:p>
     <w:p>
       <w:pPr>
+        <w:spacing w:line="320" w:lineRule="exact"/>
         <w:ind w:firstLine="420"/>
         <w:rPr>
           <w:rFonts w:ascii="HarmonyOS Sans Light" w:eastAsia="字家玲珑锐楷" w:hAnsi="HarmonyOS Sans Light"/>
@@ -529,6 +557,7 @@
     </w:p>
     <w:p>
       <w:pPr>
+        <w:spacing w:line="320" w:lineRule="exact"/>
         <w:ind w:firstLine="420"/>
         <w:rPr>
           <w:rFonts w:ascii="HarmonyOS Sans Light" w:eastAsia="字家玲珑锐楷" w:hAnsi="HarmonyOS Sans Light"/>
@@ -563,6 +592,7 @@
     </w:p>
     <w:p>
       <w:pPr>
+        <w:spacing w:line="320" w:lineRule="exact"/>
         <w:ind w:firstLine="420"/>
         <w:rPr>
           <w:rFonts w:ascii="点字青花楷" w:eastAsia="点字青花楷" w:hAnsi="HarmonyOS Sans Light"/>
@@ -581,16 +611,18 @@
     </w:p>
     <w:p>
       <w:pPr>
-        <w:ind w:firstLine="420"/>
-        <w:rPr>
-          <w:rFonts w:ascii="HarmonyOS Sans Light" w:eastAsia="字家玲珑锐楷" w:hAnsi="HarmonyOS Sans Light"/>
-          <w:sz w:val="21"/>
-          <w:szCs w:val="21"/>
-        </w:rPr>
-      </w:pPr>
-    </w:p>
-    <w:p>
-      <w:pPr>
+        <w:spacing w:line="320" w:lineRule="exact"/>
+        <w:ind w:firstLine="420"/>
+        <w:rPr>
+          <w:rFonts w:ascii="HarmonyOS Sans Light" w:eastAsia="字家玲珑锐楷" w:hAnsi="HarmonyOS Sans Light"/>
+          <w:sz w:val="21"/>
+          <w:szCs w:val="21"/>
+        </w:rPr>
+      </w:pPr>
+    </w:p>
+    <w:p>
+      <w:pPr>
+        <w:spacing w:line="320" w:lineRule="exact"/>
         <w:ind w:firstLine="420"/>
         <w:rPr>
           <w:rFonts w:ascii="HarmonyOS Sans Light" w:eastAsia="字家玲珑锐楷" w:hAnsi="HarmonyOS Sans Light"/>
@@ -609,6 +641,7 @@
     </w:p>
     <w:p>
       <w:pPr>
+        <w:spacing w:line="320" w:lineRule="exact"/>
         <w:ind w:firstLine="420"/>
         <w:rPr>
           <w:rFonts w:ascii="HarmonyOS Sans Light" w:eastAsia="字家玲珑锐楷" w:hAnsi="HarmonyOS Sans Light"/>
@@ -627,6 +660,7 @@
     </w:p>
     <w:p>
       <w:pPr>
+        <w:spacing w:line="320" w:lineRule="exact"/>
         <w:ind w:firstLine="420"/>
         <w:jc w:val="right"/>
         <w:rPr>
@@ -654,10 +688,11 @@
     </w:p>
     <w:p>
       <w:pPr>
+        <w:spacing w:line="320" w:lineRule="exact"/>
         <w:ind w:firstLine="420"/>
         <w:jc w:val="right"/>
         <w:rPr>
-          <w:rFonts w:ascii="HarmonyOS Sans Light" w:eastAsia="字家玲珑锐楷" w:hAnsi="HarmonyOS Sans Light" w:hint="eastAsia"/>
+          <w:rFonts w:ascii="HarmonyOS Sans Light" w:eastAsia="字家玲珑锐楷" w:hAnsi="HarmonyOS Sans Light"/>
           <w:sz w:val="21"/>
           <w:szCs w:val="21"/>
         </w:rPr>
@@ -676,17 +711,19 @@
     </w:p>
     <w:p>
       <w:pPr>
+        <w:spacing w:line="320" w:lineRule="exact"/>
         <w:ind w:firstLine="420"/>
         <w:jc w:val="right"/>
         <w:rPr>
-          <w:rFonts w:ascii="HarmonyOS Sans Light" w:eastAsia="字家玲珑锐楷" w:hAnsi="HarmonyOS Sans Light" w:hint="eastAsia"/>
-          <w:sz w:val="21"/>
-          <w:szCs w:val="21"/>
-        </w:rPr>
-      </w:pPr>
-    </w:p>
-    <w:p>
-      <w:pPr>
+          <w:rFonts w:ascii="HarmonyOS Sans Light" w:eastAsia="字家玲珑锐楷" w:hAnsi="HarmonyOS Sans Light"/>
+          <w:sz w:val="21"/>
+          <w:szCs w:val="21"/>
+        </w:rPr>
+      </w:pPr>
+    </w:p>
+    <w:p>
+      <w:pPr>
+        <w:spacing w:line="320" w:lineRule="exact"/>
         <w:ind w:firstLine="420"/>
         <w:rPr>
           <w:rFonts w:ascii="HarmonyOS Sans Light" w:eastAsia="字家玲珑锐楷" w:hAnsi="HarmonyOS Sans Light"/>
@@ -705,136 +742,17 @@
     </w:p>
     <w:p>
       <w:pPr>
-        <w:ind w:firstLine="420"/>
-        <w:rPr>
-          <w:rFonts w:ascii="HarmonyOS Sans Light" w:eastAsia="字家玲珑锐楷" w:hAnsi="HarmonyOS Sans Light"/>
-          <w:sz w:val="21"/>
-          <w:szCs w:val="21"/>
-        </w:rPr>
-      </w:pPr>
-    </w:p>
-    <w:p>
-      <w:pPr>
-        <w:ind w:firstLine="420"/>
-        <w:rPr>
-          <w:rFonts w:ascii="HarmonyOS Sans Light" w:eastAsia="字家玲珑锐楷" w:hAnsi="HarmonyOS Sans Light"/>
-          <w:sz w:val="21"/>
-          <w:szCs w:val="21"/>
-        </w:rPr>
-      </w:pPr>
-    </w:p>
-    <w:p>
-      <w:pPr>
-        <w:ind w:firstLine="420"/>
-        <w:rPr>
-          <w:rFonts w:ascii="HarmonyOS Sans Light" w:eastAsia="字家玲珑锐楷" w:hAnsi="HarmonyOS Sans Light"/>
-          <w:sz w:val="21"/>
-          <w:szCs w:val="21"/>
-        </w:rPr>
-      </w:pPr>
-    </w:p>
-    <w:p>
-      <w:pPr>
-        <w:ind w:firstLine="420"/>
-        <w:rPr>
-          <w:rFonts w:ascii="HarmonyOS Sans Light" w:eastAsia="字家玲珑锐楷" w:hAnsi="HarmonyOS Sans Light"/>
-          <w:sz w:val="21"/>
-          <w:szCs w:val="21"/>
-        </w:rPr>
-      </w:pPr>
-    </w:p>
-    <w:p>
-      <w:pPr>
-        <w:ind w:firstLine="420"/>
-        <w:rPr>
-          <w:rFonts w:ascii="HarmonyOS Sans Light" w:eastAsia="字家玲珑锐楷" w:hAnsi="HarmonyOS Sans Light"/>
-          <w:sz w:val="21"/>
-          <w:szCs w:val="21"/>
-        </w:rPr>
-      </w:pPr>
-    </w:p>
-    <w:p>
-      <w:pPr>
-        <w:ind w:firstLine="420"/>
-        <w:rPr>
-          <w:rFonts w:ascii="HarmonyOS Sans Light" w:eastAsia="字家玲珑锐楷" w:hAnsi="HarmonyOS Sans Light"/>
-          <w:sz w:val="21"/>
-          <w:szCs w:val="21"/>
-        </w:rPr>
-      </w:pPr>
-    </w:p>
-    <w:p>
-      <w:pPr>
-        <w:ind w:firstLine="420"/>
-        <w:rPr>
-          <w:rFonts w:ascii="HarmonyOS Sans Light" w:eastAsia="字家玲珑锐楷" w:hAnsi="HarmonyOS Sans Light"/>
-          <w:sz w:val="21"/>
-          <w:szCs w:val="21"/>
-        </w:rPr>
-      </w:pPr>
-    </w:p>
-    <w:p>
-      <w:pPr>
-        <w:ind w:firstLine="420"/>
-        <w:rPr>
-          <w:rFonts w:ascii="HarmonyOS Sans Light" w:eastAsia="字家玲珑锐楷" w:hAnsi="HarmonyOS Sans Light"/>
-          <w:sz w:val="21"/>
-          <w:szCs w:val="21"/>
-        </w:rPr>
-      </w:pPr>
-    </w:p>
-    <w:p>
-      <w:pPr>
-        <w:ind w:firstLine="420"/>
-        <w:rPr>
-          <w:rFonts w:ascii="HarmonyOS Sans Light" w:eastAsia="字家玲珑锐楷" w:hAnsi="HarmonyOS Sans Light"/>
-          <w:sz w:val="21"/>
-          <w:szCs w:val="21"/>
-        </w:rPr>
-      </w:pPr>
-    </w:p>
-    <w:p>
-      <w:pPr>
-        <w:ind w:firstLine="420"/>
-        <w:rPr>
-          <w:rFonts w:ascii="HarmonyOS Sans Light" w:eastAsia="字家玲珑锐楷" w:hAnsi="HarmonyOS Sans Light"/>
-          <w:sz w:val="21"/>
-          <w:szCs w:val="21"/>
-        </w:rPr>
-      </w:pPr>
-    </w:p>
-    <w:p>
-      <w:pPr>
-        <w:ind w:firstLine="420"/>
-        <w:rPr>
-          <w:rFonts w:ascii="HarmonyOS Sans Light" w:eastAsia="字家玲珑锐楷" w:hAnsi="HarmonyOS Sans Light"/>
-          <w:sz w:val="21"/>
-          <w:szCs w:val="21"/>
-        </w:rPr>
-      </w:pPr>
-    </w:p>
-    <w:p>
-      <w:pPr>
-        <w:ind w:firstLine="420"/>
-        <w:rPr>
-          <w:rFonts w:ascii="HarmonyOS Sans Light" w:eastAsia="字家玲珑锐楷" w:hAnsi="HarmonyOS Sans Light"/>
-          <w:sz w:val="21"/>
-          <w:szCs w:val="21"/>
-        </w:rPr>
-      </w:pPr>
-    </w:p>
-    <w:p>
-      <w:pPr>
-        <w:ind w:firstLine="420"/>
-        <w:rPr>
-          <w:rFonts w:ascii="HarmonyOS Sans Light" w:eastAsia="字家玲珑锐楷" w:hAnsi="HarmonyOS Sans Light"/>
-          <w:sz w:val="21"/>
-          <w:szCs w:val="21"/>
-        </w:rPr>
-      </w:pPr>
-    </w:p>
-    <w:p>
-      <w:pPr>
+        <w:spacing w:line="320" w:lineRule="exact"/>
+        <w:rPr>
+          <w:rFonts w:ascii="HarmonyOS Sans Light" w:eastAsia="字家玲珑锐楷" w:hAnsi="HarmonyOS Sans Light" w:hint="eastAsia"/>
+          <w:sz w:val="21"/>
+          <w:szCs w:val="21"/>
+        </w:rPr>
+      </w:pPr>
+    </w:p>
+    <w:p>
+      <w:pPr>
+        <w:spacing w:line="320" w:lineRule="exact"/>
         <w:rPr>
           <w:rFonts w:ascii="HarmonyOS Sans Light" w:eastAsia="字家玲珑锐楷" w:hAnsi="HarmonyOS Sans Light"/>
           <w:sz w:val="21"/>
@@ -853,15 +771,17 @@
     </w:p>
     <w:p>
       <w:pPr>
-        <w:rPr>
-          <w:rFonts w:ascii="HarmonyOS Sans Light" w:eastAsia="字家玲珑锐楷" w:hAnsi="HarmonyOS Sans Light"/>
-          <w:sz w:val="21"/>
-          <w:szCs w:val="21"/>
-        </w:rPr>
-      </w:pPr>
-    </w:p>
-    <w:p>
-      <w:pPr>
+        <w:spacing w:line="320" w:lineRule="exact"/>
+        <w:rPr>
+          <w:rFonts w:ascii="HarmonyOS Sans Light" w:eastAsia="字家玲珑锐楷" w:hAnsi="HarmonyOS Sans Light"/>
+          <w:sz w:val="21"/>
+          <w:szCs w:val="21"/>
+        </w:rPr>
+      </w:pPr>
+    </w:p>
+    <w:p>
+      <w:pPr>
+        <w:spacing w:line="320" w:lineRule="exact"/>
         <w:ind w:firstLine="420"/>
         <w:rPr>
           <w:rFonts w:ascii="HarmonyOS Sans Light" w:eastAsia="字家玲珑锐楷" w:hAnsi="HarmonyOS Sans Light"/>
@@ -918,6 +838,7 @@
     </w:p>
     <w:p>
       <w:pPr>
+        <w:spacing w:line="320" w:lineRule="exact"/>
         <w:ind w:firstLine="420"/>
         <w:rPr>
           <w:rFonts w:ascii="HarmonyOS Sans Light" w:eastAsia="字家玲珑锐楷" w:hAnsi="HarmonyOS Sans Light"/>
@@ -936,6 +857,7 @@
     </w:p>
     <w:p>
       <w:pPr>
+        <w:spacing w:line="320" w:lineRule="exact"/>
         <w:ind w:firstLine="420"/>
         <w:rPr>
           <w:rFonts w:ascii="HarmonyOS Sans Light" w:eastAsia="字家玲珑锐楷" w:hAnsi="HarmonyOS Sans Light"/>
@@ -954,6 +876,7 @@
     </w:p>
     <w:p>
       <w:pPr>
+        <w:spacing w:line="320" w:lineRule="exact"/>
         <w:ind w:firstLine="420"/>
         <w:rPr>
           <w:rFonts w:ascii="HarmonyOS Sans Light" w:eastAsia="字家玲珑锐楷" w:hAnsi="HarmonyOS Sans Light"/>
@@ -988,6 +911,7 @@
     </w:p>
     <w:p>
       <w:pPr>
+        <w:spacing w:line="320" w:lineRule="exact"/>
         <w:ind w:firstLine="420"/>
         <w:rPr>
           <w:rFonts w:ascii="HarmonyOS Sans Light" w:eastAsia="字家玲珑锐楷" w:hAnsi="HarmonyOS Sans Light"/>
@@ -1028,6 +952,7 @@
     </w:p>
     <w:p>
       <w:pPr>
+        <w:spacing w:line="320" w:lineRule="exact"/>
         <w:ind w:firstLine="420"/>
         <w:rPr>
           <w:rFonts w:ascii="HarmonyOS Sans Light" w:eastAsia="字家玲珑锐楷" w:hAnsi="HarmonyOS Sans Light"/>
@@ -1110,6 +1035,7 @@
     </w:p>
     <w:p>
       <w:pPr>
+        <w:spacing w:line="320" w:lineRule="exact"/>
         <w:ind w:firstLine="420"/>
         <w:rPr>
           <w:rFonts w:ascii="HarmonyOS Sans Light" w:eastAsia="字家玲珑锐楷" w:hAnsi="HarmonyOS Sans Light"/>
@@ -1142,6 +1068,7 @@
     </w:p>
     <w:p>
       <w:pPr>
+        <w:spacing w:line="320" w:lineRule="exact"/>
         <w:ind w:firstLine="420"/>
         <w:rPr>
           <w:rFonts w:ascii="HarmonyOS Sans Light" w:eastAsia="字家玲珑锐楷" w:hAnsi="HarmonyOS Sans Light"/>
@@ -1182,6 +1109,7 @@
     </w:p>
     <w:p>
       <w:pPr>
+        <w:spacing w:line="320" w:lineRule="exact"/>
         <w:ind w:firstLine="420"/>
         <w:rPr>
           <w:rFonts w:ascii="HarmonyOS Sans Light" w:eastAsia="字家玲珑锐楷" w:hAnsi="HarmonyOS Sans Light"/>
@@ -1200,6 +1128,7 @@
     </w:p>
     <w:p>
       <w:pPr>
+        <w:spacing w:line="320" w:lineRule="exact"/>
         <w:ind w:firstLine="420"/>
         <w:rPr>
           <w:rFonts w:ascii="HarmonyOS Sans Light" w:eastAsia="字家玲珑锐楷" w:hAnsi="HarmonyOS Sans Light"/>
@@ -1234,6 +1163,7 @@
     </w:p>
     <w:p>
       <w:pPr>
+        <w:spacing w:line="320" w:lineRule="exact"/>
         <w:ind w:firstLine="420"/>
         <w:rPr>
           <w:rFonts w:ascii="HarmonyOS Sans Light" w:eastAsia="字家玲珑锐楷" w:hAnsi="HarmonyOS Sans Light"/>
@@ -1274,6 +1204,7 @@
     </w:p>
     <w:p>
       <w:pPr>
+        <w:spacing w:line="320" w:lineRule="exact"/>
         <w:jc w:val="right"/>
         <w:rPr>
           <w:rFonts w:ascii="HarmonyOS Sans Light" w:eastAsia="字家玲珑锐楷" w:hAnsi="HarmonyOS Sans Light"/>
@@ -1300,6 +1231,7 @@
     </w:p>
     <w:p>
       <w:pPr>
+        <w:spacing w:line="320" w:lineRule="exact"/>
         <w:ind w:firstLine="420"/>
         <w:rPr>
           <w:rFonts w:ascii="HarmonyOS Sans Light" w:eastAsia="字家玲珑锐楷" w:hAnsi="HarmonyOS Sans Light"/>
@@ -1326,6 +1258,7 @@
     </w:p>
     <w:p>
       <w:pPr>
+        <w:spacing w:line="320" w:lineRule="exact"/>
         <w:ind w:firstLine="420"/>
         <w:rPr>
           <w:rFonts w:ascii="HarmonyOS Sans Light" w:eastAsia="字家玲珑锐楷" w:hAnsi="HarmonyOS Sans Light"/>
@@ -1360,6 +1293,7 @@
     </w:p>
     <w:p>
       <w:pPr>
+        <w:spacing w:line="320" w:lineRule="exact"/>
         <w:ind w:firstLine="420"/>
         <w:jc w:val="right"/>
         <w:rPr>
@@ -1387,6 +1321,7 @@
     </w:p>
     <w:p>
       <w:pPr>
+        <w:spacing w:line="320" w:lineRule="exact"/>
         <w:ind w:firstLine="420"/>
         <w:rPr>
           <w:rFonts w:ascii="HarmonyOS Sans Light" w:eastAsia="字家玲珑锐楷" w:hAnsi="HarmonyOS Sans Light"/>
@@ -1427,6 +1362,7 @@
     </w:p>
     <w:p>
       <w:pPr>
+        <w:spacing w:line="320" w:lineRule="exact"/>
         <w:ind w:firstLine="420"/>
         <w:rPr>
           <w:rFonts w:ascii="HarmonyOS Sans Light" w:eastAsia="字家玲珑锐楷" w:hAnsi="HarmonyOS Sans Light"/>
@@ -1469,6 +1405,7 @@
     </w:p>
     <w:p>
       <w:pPr>
+        <w:spacing w:line="320" w:lineRule="exact"/>
         <w:ind w:firstLine="420"/>
         <w:jc w:val="right"/>
         <w:rPr>
@@ -1496,6 +1433,7 @@
     </w:p>
     <w:p>
       <w:pPr>
+        <w:spacing w:line="320" w:lineRule="exact"/>
         <w:ind w:firstLine="420"/>
         <w:rPr>
           <w:rFonts w:ascii="HarmonyOS Sans Light" w:eastAsia="字家玲珑锐楷" w:hAnsi="HarmonyOS Sans Light"/>
@@ -1530,6 +1468,7 @@
     </w:p>
     <w:p>
       <w:pPr>
+        <w:spacing w:line="320" w:lineRule="exact"/>
         <w:ind w:firstLine="420"/>
         <w:rPr>
           <w:rFonts w:ascii="HarmonyOS Sans Light" w:eastAsia="字家玲珑锐楷" w:hAnsi="HarmonyOS Sans Light"/>
@@ -1564,6 +1503,7 @@
     </w:p>
     <w:p>
       <w:pPr>
+        <w:spacing w:line="320" w:lineRule="exact"/>
         <w:ind w:firstLine="420"/>
         <w:rPr>
           <w:rFonts w:ascii="HarmonyOS Sans Light" w:eastAsia="字家玲珑锐楷" w:hAnsi="HarmonyOS Sans Light"/>
@@ -1582,6 +1522,7 @@
     </w:p>
     <w:p>
       <w:pPr>
+        <w:spacing w:line="320" w:lineRule="exact"/>
         <w:ind w:firstLine="420"/>
         <w:jc w:val="right"/>
         <w:rPr>
@@ -1609,6 +1550,7 @@
     </w:p>
     <w:p>
       <w:pPr>
+        <w:spacing w:line="320" w:lineRule="exact"/>
         <w:ind w:firstLine="420"/>
         <w:rPr>
           <w:rFonts w:ascii="HarmonyOS Sans Light" w:eastAsia="字家玲珑锐楷" w:hAnsi="HarmonyOS Sans Light"/>
@@ -1643,6 +1585,7 @@
     </w:p>
     <w:p>
       <w:pPr>
+        <w:spacing w:line="320" w:lineRule="exact"/>
         <w:ind w:firstLine="420"/>
         <w:rPr>
           <w:rFonts w:ascii="HarmonyOS Sans Light" w:eastAsia="字家玲珑锐楷" w:hAnsi="HarmonyOS Sans Light"/>
@@ -1677,6 +1620,7 @@
     </w:p>
     <w:p>
       <w:pPr>
+        <w:spacing w:line="320" w:lineRule="exact"/>
         <w:ind w:firstLine="420"/>
         <w:rPr>
           <w:rFonts w:ascii="HarmonyOS Sans Light" w:eastAsia="字家玲珑锐楷" w:hAnsi="HarmonyOS Sans Light"/>
@@ -1791,6 +1735,7 @@
     </w:p>
     <w:p>
       <w:pPr>
+        <w:spacing w:line="320" w:lineRule="exact"/>
         <w:ind w:firstLine="420"/>
         <w:rPr>
           <w:rFonts w:ascii="HarmonyOS Sans Light" w:eastAsia="字家玲珑锐楷" w:hAnsi="HarmonyOS Sans Light"/>
@@ -1809,6 +1754,7 @@
     </w:p>
     <w:p>
       <w:pPr>
+        <w:spacing w:line="320" w:lineRule="exact"/>
         <w:ind w:firstLine="420"/>
         <w:rPr>
           <w:rFonts w:ascii="HarmonyOS Sans Light" w:eastAsia="字家玲珑锐楷" w:hAnsi="HarmonyOS Sans Light"/>
@@ -1827,6 +1773,7 @@
     </w:p>
     <w:p>
       <w:pPr>
+        <w:spacing w:line="320" w:lineRule="exact"/>
         <w:ind w:firstLine="420"/>
         <w:rPr>
           <w:rFonts w:ascii="HarmonyOS Sans Light" w:eastAsia="字家玲珑锐楷" w:hAnsi="HarmonyOS Sans Light"/>
@@ -1861,6 +1808,7 @@
     </w:p>
     <w:p>
       <w:pPr>
+        <w:spacing w:line="320" w:lineRule="exact"/>
         <w:ind w:firstLine="420"/>
         <w:rPr>
           <w:rFonts w:ascii="HarmonyOS Sans Light" w:eastAsia="字家玲珑锐楷" w:hAnsi="HarmonyOS Sans Light"/>
@@ -1895,6 +1843,7 @@
     </w:p>
     <w:p>
       <w:pPr>
+        <w:spacing w:line="320" w:lineRule="exact"/>
         <w:ind w:firstLine="420"/>
         <w:rPr>
           <w:rFonts w:ascii="HarmonyOS Sans Light" w:eastAsia="字家玲珑锐楷" w:hAnsi="HarmonyOS Sans Light"/>
@@ -1961,6 +1910,7 @@
     </w:p>
     <w:p>
       <w:pPr>
+        <w:spacing w:line="320" w:lineRule="exact"/>
         <w:ind w:firstLine="420"/>
         <w:rPr>
           <w:rFonts w:ascii="HarmonyOS Sans Light" w:eastAsia="字家玲珑锐楷" w:hAnsi="HarmonyOS Sans Light"/>
@@ -2043,6 +1993,7 @@
     </w:p>
     <w:p>
       <w:pPr>
+        <w:spacing w:line="320" w:lineRule="exact"/>
         <w:ind w:firstLine="420"/>
         <w:rPr>
           <w:rFonts w:ascii="HarmonyOS Sans Light" w:eastAsia="字家玲珑锐楷" w:hAnsi="HarmonyOS Sans Light"/>
@@ -2061,6 +2012,7 @@
     </w:p>
     <w:p>
       <w:pPr>
+        <w:spacing w:line="320" w:lineRule="exact"/>
         <w:ind w:firstLine="420"/>
         <w:jc w:val="right"/>
         <w:rPr>
@@ -2088,6 +2040,7 @@
     </w:p>
     <w:p>
       <w:pPr>
+        <w:spacing w:line="320" w:lineRule="exact"/>
         <w:ind w:firstLine="420"/>
         <w:rPr>
           <w:rFonts w:ascii="HarmonyOS Sans Light" w:eastAsia="字家玲珑锐楷" w:hAnsi="HarmonyOS Sans Light"/>
@@ -2130,19 +2083,21 @@
     </w:p>
     <w:p>
       <w:pPr>
-        <w:ind w:firstLine="420"/>
-        <w:rPr>
-          <w:rFonts w:ascii="HarmonyOS Sans Light" w:eastAsia="字家玲珑锐楷" w:hAnsi="HarmonyOS Sans Light"/>
-          <w:sz w:val="21"/>
-          <w:szCs w:val="21"/>
-        </w:rPr>
-      </w:pPr>
-      <w:r>
-        <w:rPr>
-          <w:rFonts w:ascii="HarmonyOS Sans Light" w:eastAsia="字家玲珑锐楷" w:hAnsi="HarmonyOS Sans Light" w:hint="eastAsia"/>
-          <w:sz w:val="21"/>
-          <w:szCs w:val="21"/>
-        </w:rPr>
+        <w:spacing w:line="320" w:lineRule="exact"/>
+        <w:ind w:firstLine="420"/>
+        <w:rPr>
+          <w:rFonts w:ascii="HarmonyOS Sans Light" w:eastAsia="字家玲珑锐楷" w:hAnsi="HarmonyOS Sans Light"/>
+          <w:sz w:val="21"/>
+          <w:szCs w:val="21"/>
+        </w:rPr>
+      </w:pPr>
+      <w:r>
+        <w:rPr>
+          <w:rFonts w:ascii="HarmonyOS Sans Light" w:eastAsia="字家玲珑锐楷" w:hAnsi="HarmonyOS Sans Light" w:hint="eastAsia"/>
+          <w:sz w:val="21"/>
+          <w:szCs w:val="21"/>
+        </w:rPr>
+        <w:lastRenderedPageBreak/>
         <w:t>A</w:t>
       </w:r>
       <w:r>
@@ -2164,6 +2119,7 @@
     </w:p>
     <w:p>
       <w:pPr>
+        <w:spacing w:line="320" w:lineRule="exact"/>
         <w:ind w:firstLine="420"/>
         <w:rPr>
           <w:rFonts w:ascii="HarmonyOS Sans Light" w:eastAsia="字家玲珑锐楷" w:hAnsi="HarmonyOS Sans Light"/>
@@ -2182,6 +2138,7 @@
     </w:p>
     <w:p>
       <w:pPr>
+        <w:spacing w:line="320" w:lineRule="exact"/>
         <w:ind w:firstLine="420"/>
         <w:rPr>
           <w:rFonts w:ascii="HarmonyOS Sans Light" w:eastAsia="字家玲珑锐楷" w:hAnsi="HarmonyOS Sans Light"/>
@@ -2216,6 +2173,7 @@
     </w:p>
     <w:p>
       <w:pPr>
+        <w:spacing w:line="320" w:lineRule="exact"/>
         <w:ind w:firstLine="420"/>
         <w:rPr>
           <w:rFonts w:ascii="HarmonyOS Sans Light" w:eastAsia="字家玲珑锐楷" w:hAnsi="HarmonyOS Sans Light"/>
@@ -2250,6 +2208,7 @@
     </w:p>
     <w:p>
       <w:pPr>
+        <w:spacing w:line="320" w:lineRule="exact"/>
         <w:ind w:firstLine="420"/>
         <w:rPr>
           <w:rFonts w:ascii="HarmonyOS Sans Light" w:eastAsia="字家玲珑锐楷" w:hAnsi="HarmonyOS Sans Light"/>
@@ -2284,6 +2243,7 @@
     </w:p>
     <w:p>
       <w:pPr>
+        <w:spacing w:line="320" w:lineRule="exact"/>
         <w:ind w:firstLine="420"/>
         <w:jc w:val="right"/>
         <w:rPr>
@@ -2311,6 +2271,7 @@
     </w:p>
     <w:p>
       <w:pPr>
+        <w:spacing w:line="320" w:lineRule="exact"/>
         <w:ind w:firstLine="420"/>
         <w:rPr>
           <w:rFonts w:ascii="HarmonyOS Sans Light" w:eastAsia="字家玲珑锐楷" w:hAnsi="HarmonyOS Sans Light"/>
@@ -2332,11 +2293,12 @@
           <w:sz w:val="21"/>
           <w:szCs w:val="21"/>
         </w:rPr>
-        <w:t>2022/9/23</w:t>
-      </w:r>
-    </w:p>
-    <w:p>
-      <w:pPr>
+        <w:t>2022/10/26</w:t>
+      </w:r>
+    </w:p>
+    <w:p>
+      <w:pPr>
+        <w:spacing w:line="320" w:lineRule="exact"/>
         <w:ind w:firstLine="420"/>
         <w:rPr>
           <w:rFonts w:ascii="HarmonyOS Sans Light" w:eastAsia="字家玲珑锐楷" w:hAnsi="HarmonyOS Sans Light"/>

--- a/Caritas-Word/攻防一体.docx
+++ b/Caritas-Word/攻防一体.docx
@@ -4,13 +4,14 @@
   <w:body>
     <w:p>
       <w:pPr>
-        <w:spacing w:line="320" w:lineRule="exact"/>
-        <w:rPr>
-          <w:rFonts w:ascii="HarmonyOS Sans Light" w:eastAsia="字家玲珑锐楷" w:hAnsi="HarmonyOS Sans Light"/>
-          <w:sz w:val="21"/>
-          <w:szCs w:val="21"/>
-        </w:rPr>
-      </w:pPr>
+        <w:spacing w:beforeLines="10" w:before="32" w:afterLines="10" w:after="32" w:line="320" w:lineRule="exact"/>
+        <w:rPr>
+          <w:rFonts w:ascii="HarmonyOS Sans Light" w:eastAsia="字家玲珑锐楷" w:hAnsi="HarmonyOS Sans Light"/>
+          <w:sz w:val="21"/>
+          <w:szCs w:val="21"/>
+        </w:rPr>
+      </w:pPr>
+      <w:bookmarkStart w:id="0" w:name="OLE_LINK7"/>
       <w:r>
         <w:rPr>
           <w:rFonts w:ascii="HarmonyOS Sans Light" w:eastAsia="字家玲珑锐楷" w:hAnsi="HarmonyOS Sans Light" w:hint="eastAsia"/>
@@ -36,19 +37,20 @@
         <w:t>#</w:t>
       </w:r>
     </w:p>
-    <w:p>
-      <w:pPr>
-        <w:spacing w:line="320" w:lineRule="exact"/>
-        <w:rPr>
-          <w:rFonts w:ascii="HarmonyOS Sans Light" w:eastAsia="字家玲珑锐楷" w:hAnsi="HarmonyOS Sans Light"/>
-          <w:sz w:val="21"/>
-          <w:szCs w:val="21"/>
-        </w:rPr>
-      </w:pPr>
-    </w:p>
-    <w:p>
-      <w:pPr>
-        <w:spacing w:line="320" w:lineRule="exact"/>
+    <w:bookmarkEnd w:id="0"/>
+    <w:p>
+      <w:pPr>
+        <w:spacing w:beforeLines="10" w:before="32" w:afterLines="10" w:after="32" w:line="320" w:lineRule="exact"/>
+        <w:rPr>
+          <w:rFonts w:ascii="HarmonyOS Sans Light" w:eastAsia="字家玲珑锐楷" w:hAnsi="HarmonyOS Sans Light"/>
+          <w:sz w:val="21"/>
+          <w:szCs w:val="21"/>
+        </w:rPr>
+      </w:pPr>
+    </w:p>
+    <w:p>
+      <w:pPr>
+        <w:spacing w:beforeLines="10" w:before="32" w:afterLines="10" w:after="32" w:line="320" w:lineRule="exact"/>
         <w:jc w:val="center"/>
         <w:rPr>
           <w:rFonts w:ascii="HarmonyOS Sans Light" w:eastAsia="字家玲珑锐楷" w:hAnsi="HarmonyOS Sans Light"/>
@@ -67,17 +69,17 @@
     </w:p>
     <w:p>
       <w:pPr>
-        <w:spacing w:line="320" w:lineRule="exact"/>
-        <w:rPr>
-          <w:rFonts w:ascii="HarmonyOS Sans Light" w:eastAsia="字家玲珑锐楷" w:hAnsi="HarmonyOS Sans Light"/>
-          <w:sz w:val="21"/>
-          <w:szCs w:val="21"/>
-        </w:rPr>
-      </w:pPr>
-    </w:p>
-    <w:p>
-      <w:pPr>
-        <w:spacing w:line="320" w:lineRule="exact"/>
+        <w:spacing w:beforeLines="10" w:before="32" w:afterLines="10" w:after="32" w:line="320" w:lineRule="exact"/>
+        <w:rPr>
+          <w:rFonts w:ascii="HarmonyOS Sans Light" w:eastAsia="字家玲珑锐楷" w:hAnsi="HarmonyOS Sans Light"/>
+          <w:sz w:val="21"/>
+          <w:szCs w:val="21"/>
+        </w:rPr>
+      </w:pPr>
+    </w:p>
+    <w:p>
+      <w:pPr>
+        <w:spacing w:beforeLines="10" w:before="32" w:afterLines="10" w:after="32" w:line="320" w:lineRule="exact"/>
         <w:ind w:firstLine="420"/>
         <w:rPr>
           <w:rFonts w:ascii="HarmonyOS Sans Light" w:eastAsia="字家玲珑锐楷" w:hAnsi="HarmonyOS Sans Light"/>
@@ -96,17 +98,17 @@
     </w:p>
     <w:p>
       <w:pPr>
-        <w:spacing w:line="320" w:lineRule="exact"/>
-        <w:ind w:firstLine="420"/>
-        <w:rPr>
-          <w:rFonts w:ascii="点字青花楷" w:eastAsia="点字青花楷" w:hAnsi="HarmonyOS Sans Light"/>
-          <w:sz w:val="21"/>
-          <w:szCs w:val="21"/>
-        </w:rPr>
-      </w:pPr>
-      <w:r>
-        <w:rPr>
-          <w:rFonts w:ascii="点字青花楷" w:eastAsia="点字青花楷" w:hAnsi="HarmonyOS Sans Light" w:hint="eastAsia"/>
+        <w:spacing w:beforeLines="10" w:before="32" w:afterLines="10" w:after="32" w:line="320" w:lineRule="exact"/>
+        <w:ind w:firstLine="420"/>
+        <w:rPr>
+          <w:rFonts w:ascii="HarmonyOS Sans Light" w:eastAsia="点字青花楷" w:hAnsi="HarmonyOS Sans Light"/>
+          <w:sz w:val="21"/>
+          <w:szCs w:val="21"/>
+        </w:rPr>
+      </w:pPr>
+      <w:r>
+        <w:rPr>
+          <w:rFonts w:ascii="HarmonyOS Sans Light" w:eastAsia="点字青花楷" w:hAnsi="HarmonyOS Sans Light" w:hint="eastAsia"/>
           <w:sz w:val="21"/>
           <w:szCs w:val="21"/>
         </w:rPr>
@@ -115,18 +117,18 @@
     </w:p>
     <w:p>
       <w:pPr>
-        <w:spacing w:line="320" w:lineRule="exact"/>
-        <w:ind w:firstLine="420"/>
-        <w:rPr>
-          <w:rFonts w:ascii="HarmonyOS Sans Light" w:eastAsia="字家玲珑锐楷" w:hAnsi="HarmonyOS Sans Light"/>
-          <w:sz w:val="21"/>
-          <w:szCs w:val="21"/>
-        </w:rPr>
-      </w:pPr>
-    </w:p>
-    <w:p>
-      <w:pPr>
-        <w:spacing w:line="320" w:lineRule="exact"/>
+        <w:spacing w:beforeLines="10" w:before="32" w:afterLines="10" w:after="32" w:line="320" w:lineRule="exact"/>
+        <w:ind w:firstLine="420"/>
+        <w:rPr>
+          <w:rFonts w:ascii="HarmonyOS Sans Light" w:eastAsia="字家玲珑锐楷" w:hAnsi="HarmonyOS Sans Light"/>
+          <w:sz w:val="21"/>
+          <w:szCs w:val="21"/>
+        </w:rPr>
+      </w:pPr>
+    </w:p>
+    <w:p>
+      <w:pPr>
+        <w:spacing w:beforeLines="10" w:before="32" w:afterLines="10" w:after="32" w:line="320" w:lineRule="exact"/>
         <w:ind w:firstLine="420"/>
         <w:rPr>
           <w:rFonts w:ascii="HarmonyOS Sans Light" w:eastAsia="字家玲珑锐楷" w:hAnsi="HarmonyOS Sans Light"/>
@@ -145,7 +147,7 @@
     </w:p>
     <w:p>
       <w:pPr>
-        <w:spacing w:line="320" w:lineRule="exact"/>
+        <w:spacing w:beforeLines="10" w:before="32" w:afterLines="10" w:after="32" w:line="320" w:lineRule="exact"/>
         <w:ind w:firstLine="420"/>
         <w:rPr>
           <w:rFonts w:ascii="HarmonyOS Sans Light" w:eastAsia="字家玲珑锐楷" w:hAnsi="HarmonyOS Sans Light"/>
@@ -164,7 +166,7 @@
     </w:p>
     <w:p>
       <w:pPr>
-        <w:spacing w:line="320" w:lineRule="exact"/>
+        <w:spacing w:beforeLines="10" w:before="32" w:afterLines="10" w:after="32" w:line="320" w:lineRule="exact"/>
         <w:ind w:firstLine="420"/>
         <w:rPr>
           <w:rFonts w:ascii="HarmonyOS Sans Light" w:eastAsia="字家玲珑锐楷" w:hAnsi="HarmonyOS Sans Light"/>
@@ -183,7 +185,7 @@
     </w:p>
     <w:p>
       <w:pPr>
-        <w:spacing w:line="320" w:lineRule="exact"/>
+        <w:spacing w:beforeLines="10" w:before="32" w:afterLines="10" w:after="32" w:line="320" w:lineRule="exact"/>
         <w:ind w:firstLine="420"/>
         <w:rPr>
           <w:rFonts w:ascii="HarmonyOS Sans Light" w:eastAsia="字家玲珑锐楷" w:hAnsi="HarmonyOS Sans Light"/>
@@ -202,7 +204,7 @@
     </w:p>
     <w:p>
       <w:pPr>
-        <w:spacing w:line="320" w:lineRule="exact"/>
+        <w:spacing w:beforeLines="10" w:before="32" w:afterLines="10" w:after="32" w:line="320" w:lineRule="exact"/>
         <w:ind w:firstLine="420"/>
         <w:rPr>
           <w:rFonts w:ascii="HarmonyOS Sans Light" w:eastAsia="字家玲珑锐楷" w:hAnsi="HarmonyOS Sans Light"/>
@@ -221,18 +223,18 @@
     </w:p>
     <w:p>
       <w:pPr>
-        <w:spacing w:line="320" w:lineRule="exact"/>
-        <w:ind w:firstLine="420"/>
-        <w:rPr>
-          <w:rFonts w:ascii="HarmonyOS Sans Light" w:eastAsia="字家玲珑锐楷" w:hAnsi="HarmonyOS Sans Light"/>
-          <w:sz w:val="21"/>
-          <w:szCs w:val="21"/>
-        </w:rPr>
-      </w:pPr>
-    </w:p>
-    <w:p>
-      <w:pPr>
-        <w:spacing w:line="320" w:lineRule="exact"/>
+        <w:spacing w:beforeLines="10" w:before="32" w:afterLines="10" w:after="32" w:line="320" w:lineRule="exact"/>
+        <w:ind w:firstLine="420"/>
+        <w:rPr>
+          <w:rFonts w:ascii="HarmonyOS Sans Light" w:eastAsia="字家玲珑锐楷" w:hAnsi="HarmonyOS Sans Light"/>
+          <w:sz w:val="21"/>
+          <w:szCs w:val="21"/>
+        </w:rPr>
+      </w:pPr>
+    </w:p>
+    <w:p>
+      <w:pPr>
+        <w:spacing w:beforeLines="10" w:before="32" w:afterLines="10" w:after="32" w:line="320" w:lineRule="exact"/>
         <w:ind w:firstLine="420"/>
         <w:rPr>
           <w:rFonts w:ascii="HarmonyOS Sans Light" w:eastAsia="字家玲珑锐楷" w:hAnsi="HarmonyOS Sans Light"/>
@@ -250,7 +252,7 @@
       </w:r>
       <w:r>
         <w:rPr>
-          <w:rFonts w:ascii="点字青花楷" w:eastAsia="点字青花楷" w:hAnsi="HarmonyOS Sans Light" w:hint="eastAsia"/>
+          <w:rFonts w:ascii="HarmonyOS Sans Light" w:eastAsia="点字青花楷" w:hAnsi="HarmonyOS Sans Light" w:hint="eastAsia"/>
           <w:sz w:val="21"/>
           <w:szCs w:val="21"/>
         </w:rPr>
@@ -259,7 +261,7 @@
     </w:p>
     <w:p>
       <w:pPr>
-        <w:spacing w:line="320" w:lineRule="exact"/>
+        <w:spacing w:beforeLines="10" w:before="32" w:afterLines="10" w:after="32" w:line="320" w:lineRule="exact"/>
         <w:ind w:firstLine="420"/>
         <w:rPr>
           <w:rFonts w:ascii="HarmonyOS Sans Light" w:eastAsia="字家玲珑锐楷" w:hAnsi="HarmonyOS Sans Light"/>
@@ -294,7 +296,7 @@
     </w:p>
     <w:p>
       <w:pPr>
-        <w:spacing w:line="320" w:lineRule="exact"/>
+        <w:spacing w:beforeLines="10" w:before="32" w:afterLines="10" w:after="32" w:line="320" w:lineRule="exact"/>
         <w:ind w:firstLine="420"/>
         <w:rPr>
           <w:rFonts w:ascii="HarmonyOS Sans Light" w:eastAsia="字家玲珑锐楷" w:hAnsi="HarmonyOS Sans Light"/>
@@ -313,7 +315,7 @@
     </w:p>
     <w:p>
       <w:pPr>
-        <w:spacing w:line="320" w:lineRule="exact"/>
+        <w:spacing w:beforeLines="10" w:before="32" w:afterLines="10" w:after="32" w:line="320" w:lineRule="exact"/>
         <w:ind w:firstLine="420"/>
         <w:rPr>
           <w:rFonts w:ascii="HarmonyOS Sans Light" w:eastAsia="字家玲珑锐楷" w:hAnsi="HarmonyOS Sans Light"/>
@@ -332,7 +334,7 @@
     </w:p>
     <w:p>
       <w:pPr>
-        <w:spacing w:line="320" w:lineRule="exact"/>
+        <w:spacing w:beforeLines="10" w:before="32" w:afterLines="10" w:after="32" w:line="320" w:lineRule="exact"/>
         <w:ind w:firstLine="420"/>
         <w:rPr>
           <w:rFonts w:ascii="HarmonyOS Sans Light" w:eastAsia="字家玲珑锐楷" w:hAnsi="HarmonyOS Sans Light"/>
@@ -351,7 +353,7 @@
     </w:p>
     <w:p>
       <w:pPr>
-        <w:spacing w:line="320" w:lineRule="exact"/>
+        <w:spacing w:beforeLines="10" w:before="32" w:afterLines="10" w:after="32" w:line="320" w:lineRule="exact"/>
         <w:ind w:firstLine="420"/>
         <w:rPr>
           <w:rFonts w:ascii="HarmonyOS Sans Light" w:eastAsia="字家玲珑锐楷" w:hAnsi="HarmonyOS Sans Light"/>
@@ -370,7 +372,7 @@
     </w:p>
     <w:p>
       <w:pPr>
-        <w:spacing w:line="320" w:lineRule="exact"/>
+        <w:spacing w:beforeLines="10" w:before="32" w:afterLines="10" w:after="32" w:line="320" w:lineRule="exact"/>
         <w:ind w:firstLine="420"/>
         <w:rPr>
           <w:rFonts w:ascii="HarmonyOS Sans Light" w:eastAsia="字家玲珑锐楷" w:hAnsi="HarmonyOS Sans Light"/>
@@ -389,7 +391,7 @@
     </w:p>
     <w:p>
       <w:pPr>
-        <w:spacing w:line="320" w:lineRule="exact"/>
+        <w:spacing w:beforeLines="10" w:before="32" w:afterLines="10" w:after="32" w:line="320" w:lineRule="exact"/>
         <w:ind w:firstLine="420"/>
         <w:rPr>
           <w:rFonts w:ascii="HarmonyOS Sans Light" w:eastAsia="字家玲珑锐楷" w:hAnsi="HarmonyOS Sans Light"/>
@@ -408,7 +410,7 @@
     </w:p>
     <w:p>
       <w:pPr>
-        <w:spacing w:line="320" w:lineRule="exact"/>
+        <w:spacing w:beforeLines="10" w:before="32" w:afterLines="10" w:after="32" w:line="320" w:lineRule="exact"/>
         <w:ind w:firstLine="420"/>
         <w:rPr>
           <w:rFonts w:ascii="HarmonyOS Sans Light" w:eastAsia="字家玲珑锐楷" w:hAnsi="HarmonyOS Sans Light"/>
@@ -427,7 +429,7 @@
     </w:p>
     <w:p>
       <w:pPr>
-        <w:spacing w:line="320" w:lineRule="exact"/>
+        <w:spacing w:beforeLines="10" w:before="32" w:afterLines="10" w:after="32" w:line="320" w:lineRule="exact"/>
         <w:ind w:firstLine="420"/>
         <w:rPr>
           <w:rFonts w:ascii="HarmonyOS Sans Light" w:eastAsia="字家玲珑锐楷" w:hAnsi="HarmonyOS Sans Light"/>
@@ -462,7 +464,7 @@
     </w:p>
     <w:p>
       <w:pPr>
-        <w:spacing w:line="320" w:lineRule="exact"/>
+        <w:spacing w:beforeLines="10" w:before="32" w:afterLines="10" w:after="32" w:line="320" w:lineRule="exact"/>
         <w:ind w:firstLine="420"/>
         <w:rPr>
           <w:rFonts w:ascii="HarmonyOS Sans Light" w:eastAsia="字家玲珑锐楷" w:hAnsi="HarmonyOS Sans Light"/>
@@ -481,26 +483,44 @@
     </w:p>
     <w:p>
       <w:pPr>
-        <w:spacing w:line="320" w:lineRule="exact"/>
-        <w:ind w:firstLine="420"/>
-        <w:rPr>
-          <w:rFonts w:ascii="点字青花楷" w:eastAsia="点字青花楷" w:hAnsi="HarmonyOS Sans Light"/>
-          <w:sz w:val="21"/>
-          <w:szCs w:val="21"/>
-        </w:rPr>
-      </w:pPr>
-      <w:r>
-        <w:rPr>
-          <w:rFonts w:ascii="点字青花楷" w:eastAsia="点字青花楷" w:hAnsi="HarmonyOS Sans Light" w:hint="eastAsia"/>
-          <w:sz w:val="21"/>
-          <w:szCs w:val="21"/>
-        </w:rPr>
-        <w:t>而“没中选”根本不叫失败，被人决定“先收进来揉捏几年再看看”才是最大最大的失败。</w:t>
-      </w:r>
-    </w:p>
-    <w:p>
-      <w:pPr>
-        <w:spacing w:line="320" w:lineRule="exact"/>
+        <w:spacing w:beforeLines="10" w:before="32" w:afterLines="10" w:after="32" w:line="320" w:lineRule="exact"/>
+        <w:ind w:firstLine="420"/>
+        <w:rPr>
+          <w:rFonts w:ascii="HarmonyOS Sans Light" w:eastAsia="点字青花楷" w:hAnsi="HarmonyOS Sans Light"/>
+          <w:sz w:val="21"/>
+          <w:szCs w:val="21"/>
+        </w:rPr>
+      </w:pPr>
+      <w:r>
+        <w:rPr>
+          <w:rFonts w:ascii="HarmonyOS Sans Light" w:eastAsia="点字青花楷" w:hAnsi="HarmonyOS Sans Light" w:hint="eastAsia"/>
+          <w:sz w:val="21"/>
+          <w:szCs w:val="21"/>
+        </w:rPr>
+        <w:t>而“没中选”根本不叫失败，被人决定“先收进来揉捏几年再看看”才是</w:t>
+      </w:r>
+      <w:proofErr w:type="gramStart"/>
+      <w:r>
+        <w:rPr>
+          <w:rFonts w:ascii="HarmonyOS Sans Light" w:eastAsia="点字青花楷" w:hAnsi="HarmonyOS Sans Light" w:hint="eastAsia"/>
+          <w:sz w:val="21"/>
+          <w:szCs w:val="21"/>
+        </w:rPr>
+        <w:t>最大最大</w:t>
+      </w:r>
+      <w:proofErr w:type="gramEnd"/>
+      <w:r>
+        <w:rPr>
+          <w:rFonts w:ascii="HarmonyOS Sans Light" w:eastAsia="点字青花楷" w:hAnsi="HarmonyOS Sans Light" w:hint="eastAsia"/>
+          <w:sz w:val="21"/>
+          <w:szCs w:val="21"/>
+        </w:rPr>
+        <w:t>的失败。</w:t>
+      </w:r>
+    </w:p>
+    <w:p>
+      <w:pPr>
+        <w:spacing w:beforeLines="10" w:before="32" w:afterLines="10" w:after="32" w:line="320" w:lineRule="exact"/>
         <w:ind w:firstLine="420"/>
         <w:rPr>
           <w:rFonts w:ascii="HarmonyOS Sans Light" w:eastAsia="字家玲珑锐楷" w:hAnsi="HarmonyOS Sans Light"/>
@@ -519,26 +539,44 @@
     </w:p>
     <w:p>
       <w:pPr>
-        <w:spacing w:line="320" w:lineRule="exact"/>
-        <w:ind w:firstLine="420"/>
-        <w:rPr>
-          <w:rFonts w:ascii="HarmonyOS Sans Light" w:eastAsia="字家玲珑锐楷" w:hAnsi="HarmonyOS Sans Light"/>
-          <w:sz w:val="21"/>
-          <w:szCs w:val="21"/>
-        </w:rPr>
-      </w:pPr>
-      <w:r>
-        <w:rPr>
-          <w:rFonts w:ascii="HarmonyOS Sans Light" w:eastAsia="字家玲珑锐楷" w:hAnsi="HarmonyOS Sans Light" w:hint="eastAsia"/>
-          <w:sz w:val="21"/>
-          <w:szCs w:val="21"/>
-        </w:rPr>
-        <w:t>你要记住——面试面试，不只是你去让对方面试，同时也是对方要过你的面试。</w:t>
-      </w:r>
-    </w:p>
-    <w:p>
-      <w:pPr>
-        <w:spacing w:line="320" w:lineRule="exact"/>
+        <w:spacing w:beforeLines="10" w:before="32" w:afterLines="10" w:after="32" w:line="320" w:lineRule="exact"/>
+        <w:ind w:firstLine="420"/>
+        <w:rPr>
+          <w:rFonts w:ascii="HarmonyOS Sans Light" w:eastAsia="字家玲珑锐楷" w:hAnsi="HarmonyOS Sans Light"/>
+          <w:sz w:val="21"/>
+          <w:szCs w:val="21"/>
+        </w:rPr>
+      </w:pPr>
+      <w:r>
+        <w:rPr>
+          <w:rFonts w:ascii="HarmonyOS Sans Light" w:eastAsia="字家玲珑锐楷" w:hAnsi="HarmonyOS Sans Light" w:hint="eastAsia"/>
+          <w:sz w:val="21"/>
+          <w:szCs w:val="21"/>
+        </w:rPr>
+        <w:t>你要记住——面试</w:t>
+      </w:r>
+      <w:proofErr w:type="gramStart"/>
+      <w:r>
+        <w:rPr>
+          <w:rFonts w:ascii="HarmonyOS Sans Light" w:eastAsia="字家玲珑锐楷" w:hAnsi="HarmonyOS Sans Light" w:hint="eastAsia"/>
+          <w:sz w:val="21"/>
+          <w:szCs w:val="21"/>
+        </w:rPr>
+        <w:t>面试</w:t>
+      </w:r>
+      <w:proofErr w:type="gramEnd"/>
+      <w:r>
+        <w:rPr>
+          <w:rFonts w:ascii="HarmonyOS Sans Light" w:eastAsia="字家玲珑锐楷" w:hAnsi="HarmonyOS Sans Light" w:hint="eastAsia"/>
+          <w:sz w:val="21"/>
+          <w:szCs w:val="21"/>
+        </w:rPr>
+        <w:t>，不只是你去让对方面试，同时也是对方要过你的面试。</w:t>
+      </w:r>
+    </w:p>
+    <w:p>
+      <w:pPr>
+        <w:spacing w:beforeLines="10" w:before="32" w:afterLines="10" w:after="32" w:line="320" w:lineRule="exact"/>
         <w:ind w:firstLine="420"/>
         <w:rPr>
           <w:rFonts w:ascii="HarmonyOS Sans Light" w:eastAsia="字家玲珑锐楷" w:hAnsi="HarmonyOS Sans Light"/>
@@ -557,7 +595,7 @@
     </w:p>
     <w:p>
       <w:pPr>
-        <w:spacing w:line="320" w:lineRule="exact"/>
+        <w:spacing w:beforeLines="10" w:before="32" w:afterLines="10" w:after="32" w:line="320" w:lineRule="exact"/>
         <w:ind w:firstLine="420"/>
         <w:rPr>
           <w:rFonts w:ascii="HarmonyOS Sans Light" w:eastAsia="字家玲珑锐楷" w:hAnsi="HarmonyOS Sans Light"/>
@@ -592,37 +630,69 @@
     </w:p>
     <w:p>
       <w:pPr>
-        <w:spacing w:line="320" w:lineRule="exact"/>
-        <w:ind w:firstLine="420"/>
-        <w:rPr>
-          <w:rFonts w:ascii="点字青花楷" w:eastAsia="点字青花楷" w:hAnsi="HarmonyOS Sans Light"/>
-          <w:sz w:val="21"/>
-          <w:szCs w:val="21"/>
-        </w:rPr>
-      </w:pPr>
-      <w:r>
-        <w:rPr>
-          <w:rFonts w:ascii="点字青花楷" w:eastAsia="点字青花楷" w:hAnsi="HarmonyOS Sans Light" w:hint="eastAsia"/>
-          <w:sz w:val="21"/>
-          <w:szCs w:val="21"/>
-        </w:rPr>
-        <w:t>事实上，你有没有过ta的面试并没有你想的那么重要，ta过没过你的面试更重要。</w:t>
-      </w:r>
-    </w:p>
-    <w:p>
-      <w:pPr>
-        <w:spacing w:line="320" w:lineRule="exact"/>
-        <w:ind w:firstLine="420"/>
-        <w:rPr>
-          <w:rFonts w:ascii="HarmonyOS Sans Light" w:eastAsia="字家玲珑锐楷" w:hAnsi="HarmonyOS Sans Light"/>
-          <w:sz w:val="21"/>
-          <w:szCs w:val="21"/>
-        </w:rPr>
-      </w:pPr>
-    </w:p>
-    <w:p>
-      <w:pPr>
-        <w:spacing w:line="320" w:lineRule="exact"/>
+        <w:spacing w:beforeLines="10" w:before="32" w:afterLines="10" w:after="32" w:line="320" w:lineRule="exact"/>
+        <w:ind w:firstLine="420"/>
+        <w:rPr>
+          <w:rFonts w:ascii="HarmonyOS Sans Light" w:eastAsia="点字青花楷" w:hAnsi="HarmonyOS Sans Light"/>
+          <w:sz w:val="21"/>
+          <w:szCs w:val="21"/>
+        </w:rPr>
+      </w:pPr>
+      <w:r>
+        <w:rPr>
+          <w:rFonts w:ascii="HarmonyOS Sans Light" w:eastAsia="点字青花楷" w:hAnsi="HarmonyOS Sans Light" w:hint="eastAsia"/>
+          <w:sz w:val="21"/>
+          <w:szCs w:val="21"/>
+        </w:rPr>
+        <w:t>事实上，你有没有过</w:t>
+      </w:r>
+      <w:r>
+        <w:rPr>
+          <w:rFonts w:ascii="HarmonyOS Sans Light" w:eastAsia="点字青花楷" w:hAnsi="HarmonyOS Sans Light" w:hint="eastAsia"/>
+          <w:sz w:val="21"/>
+          <w:szCs w:val="21"/>
+        </w:rPr>
+        <w:t>ta</w:t>
+      </w:r>
+      <w:r>
+        <w:rPr>
+          <w:rFonts w:ascii="HarmonyOS Sans Light" w:eastAsia="点字青花楷" w:hAnsi="HarmonyOS Sans Light" w:hint="eastAsia"/>
+          <w:sz w:val="21"/>
+          <w:szCs w:val="21"/>
+        </w:rPr>
+        <w:t>的面试并没有你想的那么重要，</w:t>
+      </w:r>
+      <w:r>
+        <w:rPr>
+          <w:rFonts w:ascii="HarmonyOS Sans Light" w:eastAsia="点字青花楷" w:hAnsi="HarmonyOS Sans Light" w:hint="eastAsia"/>
+          <w:sz w:val="21"/>
+          <w:szCs w:val="21"/>
+        </w:rPr>
+        <w:t>ta</w:t>
+      </w:r>
+      <w:r>
+        <w:rPr>
+          <w:rFonts w:ascii="HarmonyOS Sans Light" w:eastAsia="点字青花楷" w:hAnsi="HarmonyOS Sans Light" w:hint="eastAsia"/>
+          <w:sz w:val="21"/>
+          <w:szCs w:val="21"/>
+        </w:rPr>
+        <w:t>过没过你的面试更重要。</w:t>
+      </w:r>
+    </w:p>
+    <w:p>
+      <w:pPr>
+        <w:spacing w:beforeLines="10" w:before="32" w:afterLines="10" w:after="32" w:line="320" w:lineRule="exact"/>
+        <w:ind w:firstLine="420"/>
+        <w:rPr>
+          <w:rFonts w:ascii="HarmonyOS Sans Light" w:eastAsia="字家玲珑锐楷" w:hAnsi="HarmonyOS Sans Light"/>
+          <w:sz w:val="21"/>
+          <w:szCs w:val="21"/>
+        </w:rPr>
+      </w:pPr>
+    </w:p>
+    <w:p>
+      <w:pPr>
+        <w:spacing w:beforeLines="10" w:before="32" w:afterLines="10" w:after="32" w:line="320" w:lineRule="exact"/>
         <w:ind w:firstLine="420"/>
         <w:rPr>
           <w:rFonts w:ascii="HarmonyOS Sans Light" w:eastAsia="字家玲珑锐楷" w:hAnsi="HarmonyOS Sans Light"/>
@@ -641,7 +711,7 @@
     </w:p>
     <w:p>
       <w:pPr>
-        <w:spacing w:line="320" w:lineRule="exact"/>
+        <w:spacing w:beforeLines="10" w:before="32" w:afterLines="10" w:after="32" w:line="320" w:lineRule="exact"/>
         <w:ind w:firstLine="420"/>
         <w:rPr>
           <w:rFonts w:ascii="HarmonyOS Sans Light" w:eastAsia="字家玲珑锐楷" w:hAnsi="HarmonyOS Sans Light"/>
@@ -660,7 +730,18 @@
     </w:p>
     <w:p>
       <w:pPr>
-        <w:spacing w:line="320" w:lineRule="exact"/>
+        <w:spacing w:beforeLines="10" w:before="32" w:afterLines="10" w:after="32" w:line="320" w:lineRule="exact"/>
+        <w:ind w:firstLine="420"/>
+        <w:rPr>
+          <w:rFonts w:ascii="HarmonyOS Sans Light" w:eastAsia="字家玲珑锐楷" w:hAnsi="HarmonyOS Sans Light" w:hint="eastAsia"/>
+          <w:sz w:val="21"/>
+          <w:szCs w:val="21"/>
+        </w:rPr>
+      </w:pPr>
+    </w:p>
+    <w:p>
+      <w:pPr>
+        <w:spacing w:beforeLines="10" w:before="32" w:afterLines="10" w:after="32" w:line="320" w:lineRule="exact"/>
         <w:ind w:firstLine="420"/>
         <w:jc w:val="right"/>
         <w:rPr>
@@ -683,12 +764,13 @@
           <w:sz w:val="21"/>
           <w:szCs w:val="21"/>
         </w:rPr>
-        <w:t xml:space="preserve"> 2021-12-17 04:33</w:t>
-      </w:r>
-    </w:p>
-    <w:p>
-      <w:pPr>
-        <w:spacing w:line="320" w:lineRule="exact"/>
+        <w:t xml:space="preserve"> 2021-12-17</w:t>
+      </w:r>
+      <w:bookmarkStart w:id="1" w:name="_Hlk126066690"/>
+    </w:p>
+    <w:p>
+      <w:pPr>
+        <w:spacing w:beforeLines="10" w:before="32" w:afterLines="10" w:after="32" w:line="320" w:lineRule="exact"/>
         <w:ind w:firstLine="420"/>
         <w:jc w:val="right"/>
         <w:rPr>
@@ -709,9 +791,10 @@
         </w:r>
       </w:hyperlink>
     </w:p>
-    <w:p>
-      <w:pPr>
-        <w:spacing w:line="320" w:lineRule="exact"/>
+    <w:bookmarkEnd w:id="1"/>
+    <w:p>
+      <w:pPr>
+        <w:spacing w:beforeLines="10" w:before="32" w:afterLines="10" w:after="32" w:line="320" w:lineRule="exact"/>
         <w:ind w:firstLine="420"/>
         <w:jc w:val="right"/>
         <w:rPr>
@@ -723,7 +806,7 @@
     </w:p>
     <w:p>
       <w:pPr>
-        <w:spacing w:line="320" w:lineRule="exact"/>
+        <w:spacing w:beforeLines="10" w:before="32" w:afterLines="10" w:after="32" w:line="320" w:lineRule="exact"/>
         <w:ind w:firstLine="420"/>
         <w:rPr>
           <w:rFonts w:ascii="HarmonyOS Sans Light" w:eastAsia="字家玲珑锐楷" w:hAnsi="HarmonyOS Sans Light"/>
@@ -742,23 +825,444 @@
     </w:p>
     <w:p>
       <w:pPr>
-        <w:spacing w:line="320" w:lineRule="exact"/>
-        <w:rPr>
-          <w:rFonts w:ascii="HarmonyOS Sans Light" w:eastAsia="字家玲珑锐楷" w:hAnsi="HarmonyOS Sans Light" w:hint="eastAsia"/>
-          <w:sz w:val="21"/>
-          <w:szCs w:val="21"/>
-        </w:rPr>
-      </w:pPr>
-    </w:p>
-    <w:p>
-      <w:pPr>
-        <w:spacing w:line="320" w:lineRule="exact"/>
-        <w:rPr>
-          <w:rFonts w:ascii="HarmonyOS Sans Light" w:eastAsia="字家玲珑锐楷" w:hAnsi="HarmonyOS Sans Light"/>
-          <w:sz w:val="21"/>
-          <w:szCs w:val="21"/>
-        </w:rPr>
-      </w:pPr>
+        <w:spacing w:beforeLines="10" w:before="32" w:afterLines="10" w:after="32" w:line="320" w:lineRule="exact"/>
+        <w:rPr>
+          <w:rFonts w:ascii="HarmonyOS Sans Light" w:eastAsia="字家玲珑锐楷" w:hAnsi="HarmonyOS Sans Light"/>
+          <w:sz w:val="21"/>
+          <w:szCs w:val="21"/>
+        </w:rPr>
+      </w:pPr>
+    </w:p>
+    <w:p>
+      <w:pPr>
+        <w:spacing w:beforeLines="10" w:before="32" w:afterLines="10" w:after="32" w:line="320" w:lineRule="exact"/>
+        <w:rPr>
+          <w:rFonts w:ascii="HarmonyOS Sans Light" w:eastAsia="字家玲珑锐楷" w:hAnsi="HarmonyOS Sans Light"/>
+          <w:sz w:val="21"/>
+          <w:szCs w:val="21"/>
+        </w:rPr>
+      </w:pPr>
+    </w:p>
+    <w:p>
+      <w:pPr>
+        <w:spacing w:beforeLines="10" w:before="32" w:afterLines="10" w:after="32" w:line="320" w:lineRule="exact"/>
+        <w:rPr>
+          <w:rFonts w:ascii="HarmonyOS Sans Light" w:eastAsia="字家玲珑锐楷" w:hAnsi="HarmonyOS Sans Light"/>
+          <w:sz w:val="21"/>
+          <w:szCs w:val="21"/>
+        </w:rPr>
+      </w:pPr>
+    </w:p>
+    <w:p>
+      <w:pPr>
+        <w:spacing w:beforeLines="10" w:before="32" w:afterLines="10" w:after="32" w:line="320" w:lineRule="exact"/>
+        <w:rPr>
+          <w:rFonts w:ascii="HarmonyOS Sans Light" w:eastAsia="字家玲珑锐楷" w:hAnsi="HarmonyOS Sans Light"/>
+          <w:sz w:val="21"/>
+          <w:szCs w:val="21"/>
+        </w:rPr>
+      </w:pPr>
+    </w:p>
+    <w:p>
+      <w:pPr>
+        <w:spacing w:beforeLines="10" w:before="32" w:afterLines="10" w:after="32" w:line="320" w:lineRule="exact"/>
+        <w:rPr>
+          <w:rFonts w:ascii="HarmonyOS Sans Light" w:eastAsia="字家玲珑锐楷" w:hAnsi="HarmonyOS Sans Light"/>
+          <w:sz w:val="21"/>
+          <w:szCs w:val="21"/>
+        </w:rPr>
+      </w:pPr>
+    </w:p>
+    <w:p>
+      <w:pPr>
+        <w:spacing w:beforeLines="10" w:before="32" w:afterLines="10" w:after="32" w:line="320" w:lineRule="exact"/>
+        <w:rPr>
+          <w:rFonts w:ascii="HarmonyOS Sans Light" w:eastAsia="字家玲珑锐楷" w:hAnsi="HarmonyOS Sans Light"/>
+          <w:sz w:val="21"/>
+          <w:szCs w:val="21"/>
+        </w:rPr>
+      </w:pPr>
+    </w:p>
+    <w:p>
+      <w:pPr>
+        <w:spacing w:beforeLines="10" w:before="32" w:afterLines="10" w:after="32" w:line="320" w:lineRule="exact"/>
+        <w:rPr>
+          <w:rFonts w:ascii="HarmonyOS Sans Light" w:eastAsia="字家玲珑锐楷" w:hAnsi="HarmonyOS Sans Light"/>
+          <w:sz w:val="21"/>
+          <w:szCs w:val="21"/>
+        </w:rPr>
+      </w:pPr>
+    </w:p>
+    <w:p>
+      <w:pPr>
+        <w:spacing w:beforeLines="10" w:before="32" w:afterLines="10" w:after="32" w:line="320" w:lineRule="exact"/>
+        <w:rPr>
+          <w:rFonts w:ascii="HarmonyOS Sans Light" w:eastAsia="字家玲珑锐楷" w:hAnsi="HarmonyOS Sans Light"/>
+          <w:sz w:val="21"/>
+          <w:szCs w:val="21"/>
+        </w:rPr>
+      </w:pPr>
+    </w:p>
+    <w:p>
+      <w:pPr>
+        <w:spacing w:beforeLines="10" w:before="32" w:afterLines="10" w:after="32" w:line="320" w:lineRule="exact"/>
+        <w:rPr>
+          <w:rFonts w:ascii="HarmonyOS Sans Light" w:eastAsia="字家玲珑锐楷" w:hAnsi="HarmonyOS Sans Light"/>
+          <w:sz w:val="21"/>
+          <w:szCs w:val="21"/>
+        </w:rPr>
+      </w:pPr>
+    </w:p>
+    <w:p>
+      <w:pPr>
+        <w:spacing w:beforeLines="10" w:before="32" w:afterLines="10" w:after="32" w:line="320" w:lineRule="exact"/>
+        <w:rPr>
+          <w:rFonts w:ascii="HarmonyOS Sans Light" w:eastAsia="字家玲珑锐楷" w:hAnsi="HarmonyOS Sans Light"/>
+          <w:sz w:val="21"/>
+          <w:szCs w:val="21"/>
+        </w:rPr>
+      </w:pPr>
+    </w:p>
+    <w:p>
+      <w:pPr>
+        <w:spacing w:beforeLines="10" w:before="32" w:afterLines="10" w:after="32" w:line="320" w:lineRule="exact"/>
+        <w:rPr>
+          <w:rFonts w:ascii="HarmonyOS Sans Light" w:eastAsia="字家玲珑锐楷" w:hAnsi="HarmonyOS Sans Light"/>
+          <w:sz w:val="21"/>
+          <w:szCs w:val="21"/>
+        </w:rPr>
+      </w:pPr>
+    </w:p>
+    <w:p>
+      <w:pPr>
+        <w:spacing w:beforeLines="10" w:before="32" w:afterLines="10" w:after="32" w:line="320" w:lineRule="exact"/>
+        <w:rPr>
+          <w:rFonts w:ascii="HarmonyOS Sans Light" w:eastAsia="字家玲珑锐楷" w:hAnsi="HarmonyOS Sans Light"/>
+          <w:sz w:val="21"/>
+          <w:szCs w:val="21"/>
+        </w:rPr>
+      </w:pPr>
+    </w:p>
+    <w:p>
+      <w:pPr>
+        <w:spacing w:beforeLines="10" w:before="32" w:afterLines="10" w:after="32" w:line="320" w:lineRule="exact"/>
+        <w:rPr>
+          <w:rFonts w:ascii="HarmonyOS Sans Light" w:eastAsia="字家玲珑锐楷" w:hAnsi="HarmonyOS Sans Light"/>
+          <w:sz w:val="21"/>
+          <w:szCs w:val="21"/>
+        </w:rPr>
+      </w:pPr>
+    </w:p>
+    <w:p>
+      <w:pPr>
+        <w:spacing w:beforeLines="10" w:before="32" w:afterLines="10" w:after="32" w:line="320" w:lineRule="exact"/>
+        <w:rPr>
+          <w:rFonts w:ascii="HarmonyOS Sans Light" w:eastAsia="字家玲珑锐楷" w:hAnsi="HarmonyOS Sans Light"/>
+          <w:sz w:val="21"/>
+          <w:szCs w:val="21"/>
+        </w:rPr>
+      </w:pPr>
+    </w:p>
+    <w:p>
+      <w:pPr>
+        <w:spacing w:beforeLines="10" w:before="32" w:afterLines="10" w:after="32" w:line="320" w:lineRule="exact"/>
+        <w:rPr>
+          <w:rFonts w:ascii="HarmonyOS Sans Light" w:eastAsia="字家玲珑锐楷" w:hAnsi="HarmonyOS Sans Light"/>
+          <w:sz w:val="21"/>
+          <w:szCs w:val="21"/>
+        </w:rPr>
+      </w:pPr>
+    </w:p>
+    <w:p>
+      <w:pPr>
+        <w:spacing w:beforeLines="10" w:before="32" w:afterLines="10" w:after="32" w:line="320" w:lineRule="exact"/>
+        <w:rPr>
+          <w:rFonts w:ascii="HarmonyOS Sans Light" w:eastAsia="字家玲珑锐楷" w:hAnsi="HarmonyOS Sans Light"/>
+          <w:sz w:val="21"/>
+          <w:szCs w:val="21"/>
+        </w:rPr>
+      </w:pPr>
+    </w:p>
+    <w:p>
+      <w:pPr>
+        <w:spacing w:beforeLines="10" w:before="32" w:afterLines="10" w:after="32" w:line="320" w:lineRule="exact"/>
+        <w:rPr>
+          <w:rFonts w:ascii="HarmonyOS Sans Light" w:eastAsia="字家玲珑锐楷" w:hAnsi="HarmonyOS Sans Light"/>
+          <w:sz w:val="21"/>
+          <w:szCs w:val="21"/>
+        </w:rPr>
+      </w:pPr>
+    </w:p>
+    <w:p>
+      <w:pPr>
+        <w:spacing w:beforeLines="10" w:before="32" w:afterLines="10" w:after="32" w:line="320" w:lineRule="exact"/>
+        <w:rPr>
+          <w:rFonts w:ascii="HarmonyOS Sans Light" w:eastAsia="字家玲珑锐楷" w:hAnsi="HarmonyOS Sans Light"/>
+          <w:sz w:val="21"/>
+          <w:szCs w:val="21"/>
+        </w:rPr>
+      </w:pPr>
+    </w:p>
+    <w:p>
+      <w:pPr>
+        <w:spacing w:beforeLines="10" w:before="32" w:afterLines="10" w:after="32" w:line="320" w:lineRule="exact"/>
+        <w:rPr>
+          <w:rFonts w:ascii="HarmonyOS Sans Light" w:eastAsia="字家玲珑锐楷" w:hAnsi="HarmonyOS Sans Light"/>
+          <w:sz w:val="21"/>
+          <w:szCs w:val="21"/>
+        </w:rPr>
+      </w:pPr>
+    </w:p>
+    <w:p>
+      <w:pPr>
+        <w:spacing w:beforeLines="10" w:before="32" w:afterLines="10" w:after="32" w:line="320" w:lineRule="exact"/>
+        <w:rPr>
+          <w:rFonts w:ascii="HarmonyOS Sans Light" w:eastAsia="字家玲珑锐楷" w:hAnsi="HarmonyOS Sans Light"/>
+          <w:sz w:val="21"/>
+          <w:szCs w:val="21"/>
+        </w:rPr>
+      </w:pPr>
+    </w:p>
+    <w:p>
+      <w:pPr>
+        <w:spacing w:beforeLines="10" w:before="32" w:afterLines="10" w:after="32" w:line="320" w:lineRule="exact"/>
+        <w:rPr>
+          <w:rFonts w:ascii="HarmonyOS Sans Light" w:eastAsia="字家玲珑锐楷" w:hAnsi="HarmonyOS Sans Light"/>
+          <w:sz w:val="21"/>
+          <w:szCs w:val="21"/>
+        </w:rPr>
+      </w:pPr>
+    </w:p>
+    <w:p>
+      <w:pPr>
+        <w:spacing w:beforeLines="10" w:before="32" w:afterLines="10" w:after="32" w:line="320" w:lineRule="exact"/>
+        <w:rPr>
+          <w:rFonts w:ascii="HarmonyOS Sans Light" w:eastAsia="字家玲珑锐楷" w:hAnsi="HarmonyOS Sans Light"/>
+          <w:sz w:val="21"/>
+          <w:szCs w:val="21"/>
+        </w:rPr>
+      </w:pPr>
+    </w:p>
+    <w:p>
+      <w:pPr>
+        <w:spacing w:beforeLines="10" w:before="32" w:afterLines="10" w:after="32" w:line="320" w:lineRule="exact"/>
+        <w:rPr>
+          <w:rFonts w:ascii="HarmonyOS Sans Light" w:eastAsia="字家玲珑锐楷" w:hAnsi="HarmonyOS Sans Light"/>
+          <w:sz w:val="21"/>
+          <w:szCs w:val="21"/>
+        </w:rPr>
+      </w:pPr>
+    </w:p>
+    <w:p>
+      <w:pPr>
+        <w:spacing w:beforeLines="10" w:before="32" w:afterLines="10" w:after="32" w:line="320" w:lineRule="exact"/>
+        <w:rPr>
+          <w:rFonts w:ascii="HarmonyOS Sans Light" w:eastAsia="字家玲珑锐楷" w:hAnsi="HarmonyOS Sans Light"/>
+          <w:sz w:val="21"/>
+          <w:szCs w:val="21"/>
+        </w:rPr>
+      </w:pPr>
+    </w:p>
+    <w:p>
+      <w:pPr>
+        <w:spacing w:beforeLines="10" w:before="32" w:afterLines="10" w:after="32" w:line="320" w:lineRule="exact"/>
+        <w:rPr>
+          <w:rFonts w:ascii="HarmonyOS Sans Light" w:eastAsia="字家玲珑锐楷" w:hAnsi="HarmonyOS Sans Light"/>
+          <w:sz w:val="21"/>
+          <w:szCs w:val="21"/>
+        </w:rPr>
+      </w:pPr>
+    </w:p>
+    <w:p>
+      <w:pPr>
+        <w:spacing w:beforeLines="10" w:before="32" w:afterLines="10" w:after="32" w:line="320" w:lineRule="exact"/>
+        <w:rPr>
+          <w:rFonts w:ascii="HarmonyOS Sans Light" w:eastAsia="字家玲珑锐楷" w:hAnsi="HarmonyOS Sans Light"/>
+          <w:sz w:val="21"/>
+          <w:szCs w:val="21"/>
+        </w:rPr>
+      </w:pPr>
+    </w:p>
+    <w:p>
+      <w:pPr>
+        <w:spacing w:beforeLines="10" w:before="32" w:afterLines="10" w:after="32" w:line="320" w:lineRule="exact"/>
+        <w:rPr>
+          <w:rFonts w:ascii="HarmonyOS Sans Light" w:eastAsia="字家玲珑锐楷" w:hAnsi="HarmonyOS Sans Light"/>
+          <w:sz w:val="21"/>
+          <w:szCs w:val="21"/>
+        </w:rPr>
+      </w:pPr>
+    </w:p>
+    <w:p>
+      <w:pPr>
+        <w:spacing w:beforeLines="10" w:before="32" w:afterLines="10" w:after="32" w:line="320" w:lineRule="exact"/>
+        <w:rPr>
+          <w:rFonts w:ascii="HarmonyOS Sans Light" w:eastAsia="字家玲珑锐楷" w:hAnsi="HarmonyOS Sans Light"/>
+          <w:sz w:val="21"/>
+          <w:szCs w:val="21"/>
+        </w:rPr>
+      </w:pPr>
+    </w:p>
+    <w:p>
+      <w:pPr>
+        <w:spacing w:beforeLines="10" w:before="32" w:afterLines="10" w:after="32" w:line="320" w:lineRule="exact"/>
+        <w:rPr>
+          <w:rFonts w:ascii="HarmonyOS Sans Light" w:eastAsia="字家玲珑锐楷" w:hAnsi="HarmonyOS Sans Light"/>
+          <w:sz w:val="21"/>
+          <w:szCs w:val="21"/>
+        </w:rPr>
+      </w:pPr>
+    </w:p>
+    <w:p>
+      <w:pPr>
+        <w:spacing w:beforeLines="10" w:before="32" w:afterLines="10" w:after="32" w:line="320" w:lineRule="exact"/>
+        <w:rPr>
+          <w:rFonts w:ascii="HarmonyOS Sans Light" w:eastAsia="字家玲珑锐楷" w:hAnsi="HarmonyOS Sans Light"/>
+          <w:sz w:val="21"/>
+          <w:szCs w:val="21"/>
+        </w:rPr>
+      </w:pPr>
+    </w:p>
+    <w:p>
+      <w:pPr>
+        <w:spacing w:beforeLines="10" w:before="32" w:afterLines="10" w:after="32" w:line="320" w:lineRule="exact"/>
+        <w:rPr>
+          <w:rFonts w:ascii="HarmonyOS Sans Light" w:eastAsia="字家玲珑锐楷" w:hAnsi="HarmonyOS Sans Light"/>
+          <w:sz w:val="21"/>
+          <w:szCs w:val="21"/>
+        </w:rPr>
+      </w:pPr>
+    </w:p>
+    <w:p>
+      <w:pPr>
+        <w:spacing w:beforeLines="10" w:before="32" w:afterLines="10" w:after="32" w:line="320" w:lineRule="exact"/>
+        <w:rPr>
+          <w:rFonts w:ascii="HarmonyOS Sans Light" w:eastAsia="字家玲珑锐楷" w:hAnsi="HarmonyOS Sans Light"/>
+          <w:sz w:val="21"/>
+          <w:szCs w:val="21"/>
+        </w:rPr>
+      </w:pPr>
+    </w:p>
+    <w:p>
+      <w:pPr>
+        <w:spacing w:beforeLines="10" w:before="32" w:afterLines="10" w:after="32" w:line="320" w:lineRule="exact"/>
+        <w:rPr>
+          <w:rFonts w:ascii="HarmonyOS Sans Light" w:eastAsia="字家玲珑锐楷" w:hAnsi="HarmonyOS Sans Light"/>
+          <w:sz w:val="21"/>
+          <w:szCs w:val="21"/>
+        </w:rPr>
+      </w:pPr>
+    </w:p>
+    <w:p>
+      <w:pPr>
+        <w:spacing w:beforeLines="10" w:before="32" w:afterLines="10" w:after="32" w:line="320" w:lineRule="exact"/>
+        <w:rPr>
+          <w:rFonts w:ascii="HarmonyOS Sans Light" w:eastAsia="字家玲珑锐楷" w:hAnsi="HarmonyOS Sans Light"/>
+          <w:sz w:val="21"/>
+          <w:szCs w:val="21"/>
+        </w:rPr>
+      </w:pPr>
+    </w:p>
+    <w:p>
+      <w:pPr>
+        <w:spacing w:beforeLines="10" w:before="32" w:afterLines="10" w:after="32" w:line="320" w:lineRule="exact"/>
+        <w:rPr>
+          <w:rFonts w:ascii="HarmonyOS Sans Light" w:eastAsia="字家玲珑锐楷" w:hAnsi="HarmonyOS Sans Light"/>
+          <w:sz w:val="21"/>
+          <w:szCs w:val="21"/>
+        </w:rPr>
+      </w:pPr>
+    </w:p>
+    <w:p>
+      <w:pPr>
+        <w:spacing w:beforeLines="10" w:before="32" w:afterLines="10" w:after="32" w:line="320" w:lineRule="exact"/>
+        <w:rPr>
+          <w:rFonts w:ascii="HarmonyOS Sans Light" w:eastAsia="字家玲珑锐楷" w:hAnsi="HarmonyOS Sans Light"/>
+          <w:sz w:val="21"/>
+          <w:szCs w:val="21"/>
+        </w:rPr>
+      </w:pPr>
+    </w:p>
+    <w:p>
+      <w:pPr>
+        <w:spacing w:beforeLines="10" w:before="32" w:afterLines="10" w:after="32" w:line="320" w:lineRule="exact"/>
+        <w:rPr>
+          <w:rFonts w:ascii="HarmonyOS Sans Light" w:eastAsia="字家玲珑锐楷" w:hAnsi="HarmonyOS Sans Light" w:hint="eastAsia"/>
+          <w:sz w:val="21"/>
+          <w:szCs w:val="21"/>
+        </w:rPr>
+      </w:pPr>
+    </w:p>
+    <w:p>
+      <w:pPr>
+        <w:spacing w:beforeLines="10" w:before="32" w:afterLines="10" w:after="32" w:line="320" w:lineRule="exact"/>
+        <w:rPr>
+          <w:rFonts w:ascii="HarmonyOS Sans Light" w:eastAsia="字家玲珑锐楷" w:hAnsi="HarmonyOS Sans Light"/>
+          <w:sz w:val="21"/>
+          <w:szCs w:val="21"/>
+        </w:rPr>
+      </w:pPr>
+    </w:p>
+    <w:p>
+      <w:pPr>
+        <w:spacing w:beforeLines="10" w:before="32" w:afterLines="10" w:after="32" w:line="320" w:lineRule="exact"/>
+        <w:rPr>
+          <w:rFonts w:ascii="HarmonyOS Sans Light" w:eastAsia="字家玲珑锐楷" w:hAnsi="HarmonyOS Sans Light"/>
+          <w:sz w:val="21"/>
+          <w:szCs w:val="21"/>
+        </w:rPr>
+      </w:pPr>
+    </w:p>
+    <w:p>
+      <w:pPr>
+        <w:spacing w:beforeLines="10" w:before="32" w:afterLines="10" w:after="32" w:line="320" w:lineRule="exact"/>
+        <w:rPr>
+          <w:rFonts w:ascii="HarmonyOS Sans Light" w:eastAsia="字家玲珑锐楷" w:hAnsi="HarmonyOS Sans Light"/>
+          <w:sz w:val="21"/>
+          <w:szCs w:val="21"/>
+        </w:rPr>
+      </w:pPr>
+    </w:p>
+    <w:p>
+      <w:pPr>
+        <w:spacing w:beforeLines="10" w:before="32" w:afterLines="10" w:after="32" w:line="320" w:lineRule="exact"/>
+        <w:rPr>
+          <w:rFonts w:ascii="HarmonyOS Sans Light" w:eastAsia="字家玲珑锐楷" w:hAnsi="HarmonyOS Sans Light"/>
+          <w:sz w:val="21"/>
+          <w:szCs w:val="21"/>
+        </w:rPr>
+      </w:pPr>
+    </w:p>
+    <w:p>
+      <w:pPr>
+        <w:spacing w:beforeLines="10" w:before="32" w:afterLines="10" w:after="32" w:line="320" w:lineRule="exact"/>
+        <w:rPr>
+          <w:rFonts w:ascii="HarmonyOS Sans Light" w:eastAsia="字家玲珑锐楷" w:hAnsi="HarmonyOS Sans Light"/>
+          <w:sz w:val="21"/>
+          <w:szCs w:val="21"/>
+        </w:rPr>
+      </w:pPr>
+    </w:p>
+    <w:p>
+      <w:pPr>
+        <w:spacing w:beforeLines="10" w:before="32" w:afterLines="10" w:after="32" w:line="320" w:lineRule="exact"/>
+        <w:rPr>
+          <w:rFonts w:ascii="HarmonyOS Sans Light" w:eastAsia="字家玲珑锐楷" w:hAnsi="HarmonyOS Sans Light"/>
+          <w:sz w:val="21"/>
+          <w:szCs w:val="21"/>
+        </w:rPr>
+      </w:pPr>
+    </w:p>
+    <w:p>
+      <w:pPr>
+        <w:spacing w:beforeLines="10" w:before="32" w:afterLines="10" w:after="32" w:line="320" w:lineRule="exact"/>
+        <w:rPr>
+          <w:rFonts w:ascii="HarmonyOS Sans Light" w:eastAsia="字家玲珑锐楷" w:hAnsi="HarmonyOS Sans Light"/>
+          <w:sz w:val="21"/>
+          <w:szCs w:val="21"/>
+        </w:rPr>
+      </w:pPr>
+      <w:proofErr w:type="gramStart"/>
       <w:r>
         <w:rPr>
           <w:rFonts w:ascii="HarmonyOS Sans Light" w:eastAsia="字家玲珑锐楷" w:hAnsi="HarmonyOS Sans Light" w:hint="eastAsia"/>
@@ -766,22 +1270,31 @@
           <w:szCs w:val="21"/>
         </w:rPr>
         <w:lastRenderedPageBreak/>
-        <w:t>评论区：</w:t>
-      </w:r>
-    </w:p>
-    <w:p>
-      <w:pPr>
-        <w:spacing w:line="320" w:lineRule="exact"/>
-        <w:rPr>
-          <w:rFonts w:ascii="HarmonyOS Sans Light" w:eastAsia="字家玲珑锐楷" w:hAnsi="HarmonyOS Sans Light"/>
-          <w:sz w:val="21"/>
-          <w:szCs w:val="21"/>
-        </w:rPr>
-      </w:pPr>
-    </w:p>
-    <w:p>
-      <w:pPr>
-        <w:spacing w:line="320" w:lineRule="exact"/>
+        <w:t>评论区</w:t>
+      </w:r>
+      <w:proofErr w:type="gramEnd"/>
+      <w:r>
+        <w:rPr>
+          <w:rFonts w:ascii="HarmonyOS Sans Light" w:eastAsia="字家玲珑锐楷" w:hAnsi="HarmonyOS Sans Light" w:hint="eastAsia"/>
+          <w:sz w:val="21"/>
+          <w:szCs w:val="21"/>
+        </w:rPr>
+        <w:t>:</w:t>
+      </w:r>
+    </w:p>
+    <w:p>
+      <w:pPr>
+        <w:spacing w:beforeLines="10" w:before="32" w:afterLines="10" w:after="32" w:line="320" w:lineRule="exact"/>
+        <w:rPr>
+          <w:rFonts w:ascii="HarmonyOS Sans Light" w:eastAsia="字家玲珑锐楷" w:hAnsi="HarmonyOS Sans Light"/>
+          <w:sz w:val="21"/>
+          <w:szCs w:val="21"/>
+        </w:rPr>
+      </w:pPr>
+    </w:p>
+    <w:p>
+      <w:pPr>
+        <w:spacing w:beforeLines="10" w:before="32" w:afterLines="10" w:after="32" w:line="320" w:lineRule="exact"/>
         <w:ind w:firstLine="420"/>
         <w:rPr>
           <w:rFonts w:ascii="HarmonyOS Sans Light" w:eastAsia="字家玲珑锐楷" w:hAnsi="HarmonyOS Sans Light"/>
@@ -807,7 +1320,7 @@
       </w:r>
       <w:r>
         <w:rPr>
-          <w:rFonts w:hint="eastAsia"/>
+          <w:rFonts w:ascii="HarmonyOS Sans Light" w:hAnsi="HarmonyOS Sans Light" w:hint="eastAsia"/>
         </w:rPr>
         <w:t xml:space="preserve"> </w:t>
       </w:r>
@@ -838,7 +1351,7 @@
     </w:p>
     <w:p>
       <w:pPr>
-        <w:spacing w:line="320" w:lineRule="exact"/>
+        <w:spacing w:beforeLines="10" w:before="32" w:afterLines="10" w:after="32" w:line="320" w:lineRule="exact"/>
         <w:ind w:firstLine="420"/>
         <w:rPr>
           <w:rFonts w:ascii="HarmonyOS Sans Light" w:eastAsia="字家玲珑锐楷" w:hAnsi="HarmonyOS Sans Light"/>
@@ -857,7 +1370,7 @@
     </w:p>
     <w:p>
       <w:pPr>
-        <w:spacing w:line="320" w:lineRule="exact"/>
+        <w:spacing w:beforeLines="10" w:before="32" w:afterLines="10" w:after="32" w:line="320" w:lineRule="exact"/>
         <w:ind w:firstLine="420"/>
         <w:rPr>
           <w:rFonts w:ascii="HarmonyOS Sans Light" w:eastAsia="字家玲珑锐楷" w:hAnsi="HarmonyOS Sans Light"/>
@@ -876,7 +1389,7 @@
     </w:p>
     <w:p>
       <w:pPr>
-        <w:spacing w:line="320" w:lineRule="exact"/>
+        <w:spacing w:beforeLines="10" w:before="32" w:afterLines="10" w:after="32" w:line="320" w:lineRule="exact"/>
         <w:ind w:firstLine="420"/>
         <w:rPr>
           <w:rFonts w:ascii="HarmonyOS Sans Light" w:eastAsia="字家玲珑锐楷" w:hAnsi="HarmonyOS Sans Light"/>
@@ -911,7 +1424,7 @@
     </w:p>
     <w:p>
       <w:pPr>
-        <w:spacing w:line="320" w:lineRule="exact"/>
+        <w:spacing w:beforeLines="10" w:before="32" w:afterLines="10" w:after="32" w:line="320" w:lineRule="exact"/>
         <w:ind w:firstLine="420"/>
         <w:rPr>
           <w:rFonts w:ascii="HarmonyOS Sans Light" w:eastAsia="字家玲珑锐楷" w:hAnsi="HarmonyOS Sans Light"/>
@@ -937,7 +1450,7 @@
       </w:r>
       <w:r>
         <w:rPr>
-          <w:rFonts w:hint="eastAsia"/>
+          <w:rFonts w:ascii="HarmonyOS Sans Light" w:hAnsi="HarmonyOS Sans Light" w:hint="eastAsia"/>
         </w:rPr>
         <w:t xml:space="preserve"> </w:t>
       </w:r>
@@ -947,12 +1460,30 @@
           <w:sz w:val="21"/>
           <w:szCs w:val="21"/>
         </w:rPr>
-        <w:t>这样直接打直球我觉得会给人蛮深刻的印象。</w:t>
-      </w:r>
-    </w:p>
-    <w:p>
-      <w:pPr>
-        <w:spacing w:line="320" w:lineRule="exact"/>
+        <w:t>这样直接打直球我觉得会给人</w:t>
+      </w:r>
+      <w:proofErr w:type="gramStart"/>
+      <w:r>
+        <w:rPr>
+          <w:rFonts w:ascii="HarmonyOS Sans Light" w:eastAsia="字家玲珑锐楷" w:hAnsi="HarmonyOS Sans Light" w:hint="eastAsia"/>
+          <w:sz w:val="21"/>
+          <w:szCs w:val="21"/>
+        </w:rPr>
+        <w:t>蛮深刻</w:t>
+      </w:r>
+      <w:proofErr w:type="gramEnd"/>
+      <w:r>
+        <w:rPr>
+          <w:rFonts w:ascii="HarmonyOS Sans Light" w:eastAsia="字家玲珑锐楷" w:hAnsi="HarmonyOS Sans Light" w:hint="eastAsia"/>
+          <w:sz w:val="21"/>
+          <w:szCs w:val="21"/>
+        </w:rPr>
+        <w:t>的印象。</w:t>
+      </w:r>
+    </w:p>
+    <w:p>
+      <w:pPr>
+        <w:spacing w:beforeLines="10" w:before="32" w:afterLines="10" w:after="32" w:line="320" w:lineRule="exact"/>
         <w:ind w:firstLine="420"/>
         <w:rPr>
           <w:rFonts w:ascii="HarmonyOS Sans Light" w:eastAsia="字家玲珑锐楷" w:hAnsi="HarmonyOS Sans Light"/>
@@ -1006,7 +1537,25 @@
           <w:sz w:val="21"/>
           <w:szCs w:val="21"/>
         </w:rPr>
-        <w:t>find sth challenging</w:t>
+        <w:t xml:space="preserve">find </w:t>
+      </w:r>
+      <w:proofErr w:type="spellStart"/>
+      <w:r>
+        <w:rPr>
+          <w:rFonts w:ascii="HarmonyOS Sans Light" w:eastAsia="字家玲珑锐楷" w:hAnsi="HarmonyOS Sans Light" w:hint="eastAsia"/>
+          <w:sz w:val="21"/>
+          <w:szCs w:val="21"/>
+        </w:rPr>
+        <w:t>sth</w:t>
+      </w:r>
+      <w:proofErr w:type="spellEnd"/>
+      <w:r>
+        <w:rPr>
+          <w:rFonts w:ascii="HarmonyOS Sans Light" w:eastAsia="字家玲珑锐楷" w:hAnsi="HarmonyOS Sans Light" w:hint="eastAsia"/>
+          <w:sz w:val="21"/>
+          <w:szCs w:val="21"/>
+        </w:rPr>
+        <w:t xml:space="preserve"> challenging</w:t>
       </w:r>
       <w:r>
         <w:rPr>
@@ -1022,8 +1571,18 @@
           <w:sz w:val="21"/>
           <w:szCs w:val="21"/>
         </w:rPr>
-        <w:t>.blablabla</w:t>
-      </w:r>
+        <w:t>.</w:t>
+      </w:r>
+      <w:proofErr w:type="spellStart"/>
+      <w:r>
+        <w:rPr>
+          <w:rFonts w:ascii="HarmonyOS Sans Light" w:eastAsia="字家玲珑锐楷" w:hAnsi="HarmonyOS Sans Light" w:hint="eastAsia"/>
+          <w:sz w:val="21"/>
+          <w:szCs w:val="21"/>
+        </w:rPr>
+        <w:t>blablabla</w:t>
+      </w:r>
+      <w:proofErr w:type="spellEnd"/>
       <w:r>
         <w:rPr>
           <w:rFonts w:ascii="HarmonyOS Sans Light" w:eastAsia="字家玲珑锐楷" w:hAnsi="HarmonyOS Sans Light" w:hint="eastAsia"/>
@@ -1035,7 +1594,7 @@
     </w:p>
     <w:p>
       <w:pPr>
-        <w:spacing w:line="320" w:lineRule="exact"/>
+        <w:spacing w:beforeLines="10" w:before="32" w:afterLines="10" w:after="32" w:line="320" w:lineRule="exact"/>
         <w:ind w:firstLine="420"/>
         <w:rPr>
           <w:rFonts w:ascii="HarmonyOS Sans Light" w:eastAsia="字家玲珑锐楷" w:hAnsi="HarmonyOS Sans Light"/>
@@ -1053,7 +1612,7 @@
       </w:r>
       <w:r>
         <w:rPr>
-          <w:rFonts w:hint="eastAsia"/>
+          <w:rFonts w:ascii="HarmonyOS Sans Light" w:hAnsi="HarmonyOS Sans Light" w:hint="eastAsia"/>
         </w:rPr>
         <w:t xml:space="preserve"> </w:t>
       </w:r>
@@ -1063,12 +1622,30 @@
           <w:sz w:val="21"/>
           <w:szCs w:val="21"/>
         </w:rPr>
-        <w:t>其实这个回答的时候辅助的表情、语调都很重要，我会倾向于用幽默的方式快速的结束这个话题，而在能对方更容易认同的地方深入。回答问题的关键不止是内容本身。</w:t>
-      </w:r>
-    </w:p>
-    <w:p>
-      <w:pPr>
-        <w:spacing w:line="320" w:lineRule="exact"/>
+        <w:t>其实这个回答的时候辅助的表情、语调都很重要，我会倾向于用幽默的方式快速的结束这个话题，而在</w:t>
+      </w:r>
+      <w:proofErr w:type="gramStart"/>
+      <w:r>
+        <w:rPr>
+          <w:rFonts w:ascii="HarmonyOS Sans Light" w:eastAsia="字家玲珑锐楷" w:hAnsi="HarmonyOS Sans Light" w:hint="eastAsia"/>
+          <w:sz w:val="21"/>
+          <w:szCs w:val="21"/>
+        </w:rPr>
+        <w:t>能对方</w:t>
+      </w:r>
+      <w:proofErr w:type="gramEnd"/>
+      <w:r>
+        <w:rPr>
+          <w:rFonts w:ascii="HarmonyOS Sans Light" w:eastAsia="字家玲珑锐楷" w:hAnsi="HarmonyOS Sans Light" w:hint="eastAsia"/>
+          <w:sz w:val="21"/>
+          <w:szCs w:val="21"/>
+        </w:rPr>
+        <w:t>更容易认同的地方深入。回答问题的关键不止是内容本身。</w:t>
+      </w:r>
+    </w:p>
+    <w:p>
+      <w:pPr>
+        <w:spacing w:beforeLines="10" w:before="32" w:afterLines="10" w:after="32" w:line="320" w:lineRule="exact"/>
         <w:ind w:firstLine="420"/>
         <w:rPr>
           <w:rFonts w:ascii="HarmonyOS Sans Light" w:eastAsia="字家玲珑锐楷" w:hAnsi="HarmonyOS Sans Light"/>
@@ -1094,7 +1671,7 @@
       </w:r>
       <w:r>
         <w:rPr>
-          <w:rFonts w:hint="eastAsia"/>
+          <w:rFonts w:ascii="HarmonyOS Sans Light" w:hAnsi="HarmonyOS Sans Light" w:hint="eastAsia"/>
         </w:rPr>
         <w:t xml:space="preserve"> </w:t>
       </w:r>
@@ -1109,26 +1686,44 @@
     </w:p>
     <w:p>
       <w:pPr>
-        <w:spacing w:line="320" w:lineRule="exact"/>
-        <w:ind w:firstLine="420"/>
-        <w:rPr>
-          <w:rFonts w:ascii="HarmonyOS Sans Light" w:eastAsia="字家玲珑锐楷" w:hAnsi="HarmonyOS Sans Light"/>
-          <w:sz w:val="21"/>
-          <w:szCs w:val="21"/>
-        </w:rPr>
-      </w:pPr>
-      <w:r>
-        <w:rPr>
-          <w:rFonts w:ascii="HarmonyOS Sans Light" w:eastAsia="字家玲珑锐楷" w:hAnsi="HarmonyOS Sans Light" w:hint="eastAsia"/>
-          <w:sz w:val="21"/>
-          <w:szCs w:val="21"/>
-        </w:rPr>
-        <w:t>我这种是怂人专用方法，没什么自信打直球，也没有那么快的急智。</w:t>
-      </w:r>
-    </w:p>
-    <w:p>
-      <w:pPr>
-        <w:spacing w:line="320" w:lineRule="exact"/>
+        <w:spacing w:beforeLines="10" w:before="32" w:afterLines="10" w:after="32" w:line="320" w:lineRule="exact"/>
+        <w:ind w:firstLine="420"/>
+        <w:rPr>
+          <w:rFonts w:ascii="HarmonyOS Sans Light" w:eastAsia="字家玲珑锐楷" w:hAnsi="HarmonyOS Sans Light"/>
+          <w:sz w:val="21"/>
+          <w:szCs w:val="21"/>
+        </w:rPr>
+      </w:pPr>
+      <w:r>
+        <w:rPr>
+          <w:rFonts w:ascii="HarmonyOS Sans Light" w:eastAsia="字家玲珑锐楷" w:hAnsi="HarmonyOS Sans Light" w:hint="eastAsia"/>
+          <w:sz w:val="21"/>
+          <w:szCs w:val="21"/>
+        </w:rPr>
+        <w:t>我这种是</w:t>
+      </w:r>
+      <w:proofErr w:type="gramStart"/>
+      <w:r>
+        <w:rPr>
+          <w:rFonts w:ascii="HarmonyOS Sans Light" w:eastAsia="字家玲珑锐楷" w:hAnsi="HarmonyOS Sans Light" w:hint="eastAsia"/>
+          <w:sz w:val="21"/>
+          <w:szCs w:val="21"/>
+        </w:rPr>
+        <w:t>怂</w:t>
+      </w:r>
+      <w:proofErr w:type="gramEnd"/>
+      <w:r>
+        <w:rPr>
+          <w:rFonts w:ascii="HarmonyOS Sans Light" w:eastAsia="字家玲珑锐楷" w:hAnsi="HarmonyOS Sans Light" w:hint="eastAsia"/>
+          <w:sz w:val="21"/>
+          <w:szCs w:val="21"/>
+        </w:rPr>
+        <w:t>人专用方法，没什么自信打直球，也没有那么快的急智。</w:t>
+      </w:r>
+    </w:p>
+    <w:p>
+      <w:pPr>
+        <w:spacing w:beforeLines="10" w:before="32" w:afterLines="10" w:after="32" w:line="320" w:lineRule="exact"/>
         <w:ind w:firstLine="420"/>
         <w:rPr>
           <w:rFonts w:ascii="HarmonyOS Sans Light" w:eastAsia="字家玲珑锐楷" w:hAnsi="HarmonyOS Sans Light"/>
@@ -1158,12 +1753,22 @@
           <w:sz w:val="21"/>
           <w:szCs w:val="21"/>
         </w:rPr>
-        <w:t>这招我曾经经常用来表白喜欢的人，不算急智，只算一个得寸进尺的小技巧，哈哈哈</w:t>
-      </w:r>
-    </w:p>
-    <w:p>
-      <w:pPr>
-        <w:spacing w:line="320" w:lineRule="exact"/>
+        <w:t>这招我曾经经常用来表白喜欢的人，不算急智，只算一个得寸进尺的小技巧，哈哈</w:t>
+      </w:r>
+      <w:proofErr w:type="gramStart"/>
+      <w:r>
+        <w:rPr>
+          <w:rFonts w:ascii="HarmonyOS Sans Light" w:eastAsia="字家玲珑锐楷" w:hAnsi="HarmonyOS Sans Light" w:hint="eastAsia"/>
+          <w:sz w:val="21"/>
+          <w:szCs w:val="21"/>
+        </w:rPr>
+        <w:t>哈</w:t>
+      </w:r>
+      <w:proofErr w:type="gramEnd"/>
+    </w:p>
+    <w:p>
+      <w:pPr>
+        <w:spacing w:beforeLines="10" w:before="32" w:afterLines="10" w:after="32" w:line="320" w:lineRule="exact"/>
         <w:ind w:firstLine="420"/>
         <w:rPr>
           <w:rFonts w:ascii="HarmonyOS Sans Light" w:eastAsia="字家玲珑锐楷" w:hAnsi="HarmonyOS Sans Light"/>
@@ -1189,7 +1794,7 @@
       </w:r>
       <w:r>
         <w:rPr>
-          <w:rFonts w:hint="eastAsia"/>
+          <w:rFonts w:ascii="HarmonyOS Sans Light" w:hAnsi="HarmonyOS Sans Light" w:hint="eastAsia"/>
         </w:rPr>
         <w:t xml:space="preserve"> </w:t>
       </w:r>
@@ -1204,7 +1809,7 @@
     </w:p>
     <w:p>
       <w:pPr>
-        <w:spacing w:line="320" w:lineRule="exact"/>
+        <w:spacing w:beforeLines="10" w:before="32" w:afterLines="10" w:after="32" w:line="320" w:lineRule="exact"/>
         <w:jc w:val="right"/>
         <w:rPr>
           <w:rFonts w:ascii="HarmonyOS Sans Light" w:eastAsia="字家玲珑锐楷" w:hAnsi="HarmonyOS Sans Light"/>
@@ -1231,7 +1836,7 @@
     </w:p>
     <w:p>
       <w:pPr>
-        <w:spacing w:line="320" w:lineRule="exact"/>
+        <w:spacing w:beforeLines="10" w:before="32" w:afterLines="10" w:after="32" w:line="320" w:lineRule="exact"/>
         <w:ind w:firstLine="420"/>
         <w:rPr>
           <w:rFonts w:ascii="HarmonyOS Sans Light" w:eastAsia="字家玲珑锐楷" w:hAnsi="HarmonyOS Sans Light"/>
@@ -1258,7 +1863,7 @@
     </w:p>
     <w:p>
       <w:pPr>
-        <w:spacing w:line="320" w:lineRule="exact"/>
+        <w:spacing w:beforeLines="10" w:before="32" w:afterLines="10" w:after="32" w:line="320" w:lineRule="exact"/>
         <w:ind w:firstLine="420"/>
         <w:rPr>
           <w:rFonts w:ascii="HarmonyOS Sans Light" w:eastAsia="字家玲珑锐楷" w:hAnsi="HarmonyOS Sans Light"/>
@@ -1293,7 +1898,7 @@
     </w:p>
     <w:p>
       <w:pPr>
-        <w:spacing w:line="320" w:lineRule="exact"/>
+        <w:spacing w:beforeLines="10" w:before="32" w:afterLines="10" w:after="32" w:line="320" w:lineRule="exact"/>
         <w:ind w:firstLine="420"/>
         <w:jc w:val="right"/>
         <w:rPr>
@@ -1321,7 +1926,7 @@
     </w:p>
     <w:p>
       <w:pPr>
-        <w:spacing w:line="320" w:lineRule="exact"/>
+        <w:spacing w:beforeLines="10" w:before="32" w:afterLines="10" w:after="32" w:line="320" w:lineRule="exact"/>
         <w:ind w:firstLine="420"/>
         <w:rPr>
           <w:rFonts w:ascii="HarmonyOS Sans Light" w:eastAsia="字家玲珑锐楷" w:hAnsi="HarmonyOS Sans Light"/>
@@ -1347,7 +1952,7 @@
       </w:r>
       <w:r>
         <w:rPr>
-          <w:rFonts w:hint="eastAsia"/>
+          <w:rFonts w:ascii="HarmonyOS Sans Light" w:hAnsi="HarmonyOS Sans Light" w:hint="eastAsia"/>
         </w:rPr>
         <w:t xml:space="preserve"> </w:t>
       </w:r>
@@ -1362,7 +1967,7 @@
     </w:p>
     <w:p>
       <w:pPr>
-        <w:spacing w:line="320" w:lineRule="exact"/>
+        <w:spacing w:beforeLines="10" w:before="32" w:afterLines="10" w:after="32" w:line="320" w:lineRule="exact"/>
         <w:ind w:firstLine="420"/>
         <w:rPr>
           <w:rFonts w:ascii="HarmonyOS Sans Light" w:eastAsia="字家玲珑锐楷" w:hAnsi="HarmonyOS Sans Light"/>
@@ -1400,12 +2005,30 @@
           <w:sz w:val="21"/>
           <w:szCs w:val="21"/>
         </w:rPr>
-        <w:t>们这样搞几次，失业一段时间，就可以更早的知道到底哪些才真的是自己不会让步的原则</w:t>
-      </w:r>
-    </w:p>
-    <w:p>
-      <w:pPr>
-        <w:spacing w:line="320" w:lineRule="exact"/>
+        <w:t>们这样搞几次，失业一段时间，就可以更早的知道到底</w:t>
+      </w:r>
+      <w:proofErr w:type="gramStart"/>
+      <w:r>
+        <w:rPr>
+          <w:rFonts w:ascii="HarmonyOS Sans Light" w:eastAsia="字家玲珑锐楷" w:hAnsi="HarmonyOS Sans Light" w:hint="eastAsia"/>
+          <w:sz w:val="21"/>
+          <w:szCs w:val="21"/>
+        </w:rPr>
+        <w:t>哪些才</w:t>
+      </w:r>
+      <w:proofErr w:type="gramEnd"/>
+      <w:r>
+        <w:rPr>
+          <w:rFonts w:ascii="HarmonyOS Sans Light" w:eastAsia="字家玲珑锐楷" w:hAnsi="HarmonyOS Sans Light" w:hint="eastAsia"/>
+          <w:sz w:val="21"/>
+          <w:szCs w:val="21"/>
+        </w:rPr>
+        <w:t>真的是自己不会让步的原则</w:t>
+      </w:r>
+    </w:p>
+    <w:p>
+      <w:pPr>
+        <w:spacing w:beforeLines="10" w:before="32" w:afterLines="10" w:after="32" w:line="320" w:lineRule="exact"/>
         <w:ind w:firstLine="420"/>
         <w:jc w:val="right"/>
         <w:rPr>
@@ -1433,7 +2056,7 @@
     </w:p>
     <w:p>
       <w:pPr>
-        <w:spacing w:line="320" w:lineRule="exact"/>
+        <w:spacing w:beforeLines="10" w:before="32" w:afterLines="10" w:after="32" w:line="320" w:lineRule="exact"/>
         <w:ind w:firstLine="420"/>
         <w:rPr>
           <w:rFonts w:ascii="HarmonyOS Sans Light" w:eastAsia="字家玲珑锐楷" w:hAnsi="HarmonyOS Sans Light"/>
@@ -1468,7 +2091,7 @@
     </w:p>
     <w:p>
       <w:pPr>
-        <w:spacing w:line="320" w:lineRule="exact"/>
+        <w:spacing w:beforeLines="10" w:before="32" w:afterLines="10" w:after="32" w:line="320" w:lineRule="exact"/>
         <w:ind w:firstLine="420"/>
         <w:rPr>
           <w:rFonts w:ascii="HarmonyOS Sans Light" w:eastAsia="字家玲珑锐楷" w:hAnsi="HarmonyOS Sans Light"/>
@@ -1503,7 +2126,7 @@
     </w:p>
     <w:p>
       <w:pPr>
-        <w:spacing w:line="320" w:lineRule="exact"/>
+        <w:spacing w:beforeLines="10" w:before="32" w:afterLines="10" w:after="32" w:line="320" w:lineRule="exact"/>
         <w:ind w:firstLine="420"/>
         <w:rPr>
           <w:rFonts w:ascii="HarmonyOS Sans Light" w:eastAsia="字家玲珑锐楷" w:hAnsi="HarmonyOS Sans Light"/>
@@ -1522,7 +2145,7 @@
     </w:p>
     <w:p>
       <w:pPr>
-        <w:spacing w:line="320" w:lineRule="exact"/>
+        <w:spacing w:beforeLines="10" w:before="32" w:afterLines="10" w:after="32" w:line="320" w:lineRule="exact"/>
         <w:ind w:firstLine="420"/>
         <w:jc w:val="right"/>
         <w:rPr>
@@ -1550,7 +2173,7 @@
     </w:p>
     <w:p>
       <w:pPr>
-        <w:spacing w:line="320" w:lineRule="exact"/>
+        <w:spacing w:beforeLines="10" w:before="32" w:afterLines="10" w:after="32" w:line="320" w:lineRule="exact"/>
         <w:ind w:firstLine="420"/>
         <w:rPr>
           <w:rFonts w:ascii="HarmonyOS Sans Light" w:eastAsia="字家玲珑锐楷" w:hAnsi="HarmonyOS Sans Light"/>
@@ -1585,7 +2208,7 @@
     </w:p>
     <w:p>
       <w:pPr>
-        <w:spacing w:line="320" w:lineRule="exact"/>
+        <w:spacing w:beforeLines="10" w:before="32" w:afterLines="10" w:after="32" w:line="320" w:lineRule="exact"/>
         <w:ind w:firstLine="420"/>
         <w:rPr>
           <w:rFonts w:ascii="HarmonyOS Sans Light" w:eastAsia="字家玲珑锐楷" w:hAnsi="HarmonyOS Sans Light"/>
@@ -1620,7 +2243,7 @@
     </w:p>
     <w:p>
       <w:pPr>
-        <w:spacing w:line="320" w:lineRule="exact"/>
+        <w:spacing w:beforeLines="10" w:before="32" w:afterLines="10" w:after="32" w:line="320" w:lineRule="exact"/>
         <w:ind w:firstLine="420"/>
         <w:rPr>
           <w:rFonts w:ascii="HarmonyOS Sans Light" w:eastAsia="字家玲珑锐楷" w:hAnsi="HarmonyOS Sans Light"/>
@@ -1735,7 +2358,7 @@
     </w:p>
     <w:p>
       <w:pPr>
-        <w:spacing w:line="320" w:lineRule="exact"/>
+        <w:spacing w:beforeLines="10" w:before="32" w:afterLines="10" w:after="32" w:line="320" w:lineRule="exact"/>
         <w:ind w:firstLine="420"/>
         <w:rPr>
           <w:rFonts w:ascii="HarmonyOS Sans Light" w:eastAsia="字家玲珑锐楷" w:hAnsi="HarmonyOS Sans Light"/>
@@ -1754,7 +2377,7 @@
     </w:p>
     <w:p>
       <w:pPr>
-        <w:spacing w:line="320" w:lineRule="exact"/>
+        <w:spacing w:beforeLines="10" w:before="32" w:afterLines="10" w:after="32" w:line="320" w:lineRule="exact"/>
         <w:ind w:firstLine="420"/>
         <w:rPr>
           <w:rFonts w:ascii="HarmonyOS Sans Light" w:eastAsia="字家玲珑锐楷" w:hAnsi="HarmonyOS Sans Light"/>
@@ -1773,7 +2396,7 @@
     </w:p>
     <w:p>
       <w:pPr>
-        <w:spacing w:line="320" w:lineRule="exact"/>
+        <w:spacing w:beforeLines="10" w:before="32" w:afterLines="10" w:after="32" w:line="320" w:lineRule="exact"/>
         <w:ind w:firstLine="420"/>
         <w:rPr>
           <w:rFonts w:ascii="HarmonyOS Sans Light" w:eastAsia="字家玲珑锐楷" w:hAnsi="HarmonyOS Sans Light"/>
@@ -1808,7 +2431,7 @@
     </w:p>
     <w:p>
       <w:pPr>
-        <w:spacing w:line="320" w:lineRule="exact"/>
+        <w:spacing w:beforeLines="10" w:before="32" w:afterLines="10" w:after="32" w:line="320" w:lineRule="exact"/>
         <w:ind w:firstLine="420"/>
         <w:rPr>
           <w:rFonts w:ascii="HarmonyOS Sans Light" w:eastAsia="字家玲珑锐楷" w:hAnsi="HarmonyOS Sans Light"/>
@@ -1843,7 +2466,7 @@
     </w:p>
     <w:p>
       <w:pPr>
-        <w:spacing w:line="320" w:lineRule="exact"/>
+        <w:spacing w:beforeLines="10" w:before="32" w:afterLines="10" w:after="32" w:line="320" w:lineRule="exact"/>
         <w:ind w:firstLine="420"/>
         <w:rPr>
           <w:rFonts w:ascii="HarmonyOS Sans Light" w:eastAsia="字家玲珑锐楷" w:hAnsi="HarmonyOS Sans Light"/>
@@ -1883,13 +2506,23 @@
         </w:rPr>
         <w:t>SF</w:t>
       </w:r>
-      <w:r>
-        <w:rPr>
-          <w:rFonts w:ascii="HarmonyOS Sans Light" w:eastAsia="字家玲珑锐楷" w:hAnsi="HarmonyOS Sans Light" w:hint="eastAsia"/>
-          <w:sz w:val="21"/>
-          <w:szCs w:val="21"/>
-        </w:rPr>
-        <w:t>包材等采购，</w:t>
+      <w:proofErr w:type="gramStart"/>
+      <w:r>
+        <w:rPr>
+          <w:rFonts w:ascii="HarmonyOS Sans Light" w:eastAsia="字家玲珑锐楷" w:hAnsi="HarmonyOS Sans Light" w:hint="eastAsia"/>
+          <w:sz w:val="21"/>
+          <w:szCs w:val="21"/>
+        </w:rPr>
+        <w:t>包材等</w:t>
+      </w:r>
+      <w:proofErr w:type="gramEnd"/>
+      <w:r>
+        <w:rPr>
+          <w:rFonts w:ascii="HarmonyOS Sans Light" w:eastAsia="字家玲珑锐楷" w:hAnsi="HarmonyOS Sans Light" w:hint="eastAsia"/>
+          <w:sz w:val="21"/>
+          <w:szCs w:val="21"/>
+        </w:rPr>
+        <w:t>采购，</w:t>
       </w:r>
       <w:r>
         <w:rPr>
@@ -1910,7 +2543,7 @@
     </w:p>
     <w:p>
       <w:pPr>
-        <w:spacing w:line="320" w:lineRule="exact"/>
+        <w:spacing w:beforeLines="10" w:before="32" w:afterLines="10" w:after="32" w:line="320" w:lineRule="exact"/>
         <w:ind w:firstLine="420"/>
         <w:rPr>
           <w:rFonts w:ascii="HarmonyOS Sans Light" w:eastAsia="字家玲珑锐楷" w:hAnsi="HarmonyOS Sans Light"/>
@@ -1993,26 +2626,27 @@
     </w:p>
     <w:p>
       <w:pPr>
-        <w:spacing w:line="320" w:lineRule="exact"/>
-        <w:ind w:firstLine="420"/>
-        <w:rPr>
-          <w:rFonts w:ascii="HarmonyOS Sans Light" w:eastAsia="字家玲珑锐楷" w:hAnsi="HarmonyOS Sans Light"/>
-          <w:sz w:val="21"/>
-          <w:szCs w:val="21"/>
-        </w:rPr>
-      </w:pPr>
-      <w:r>
-        <w:rPr>
-          <w:rFonts w:ascii="HarmonyOS Sans Light" w:eastAsia="字家玲珑锐楷" w:hAnsi="HarmonyOS Sans Light" w:hint="eastAsia"/>
-          <w:sz w:val="21"/>
-          <w:szCs w:val="21"/>
-        </w:rPr>
+        <w:spacing w:beforeLines="10" w:before="32" w:afterLines="10" w:after="32" w:line="320" w:lineRule="exact"/>
+        <w:ind w:firstLine="420"/>
+        <w:rPr>
+          <w:rFonts w:ascii="HarmonyOS Sans Light" w:eastAsia="字家玲珑锐楷" w:hAnsi="HarmonyOS Sans Light"/>
+          <w:sz w:val="21"/>
+          <w:szCs w:val="21"/>
+        </w:rPr>
+      </w:pPr>
+      <w:r>
+        <w:rPr>
+          <w:rFonts w:ascii="HarmonyOS Sans Light" w:eastAsia="字家玲珑锐楷" w:hAnsi="HarmonyOS Sans Light" w:hint="eastAsia"/>
+          <w:sz w:val="21"/>
+          <w:szCs w:val="21"/>
+        </w:rPr>
+        <w:lastRenderedPageBreak/>
         <w:t>谢谢答主！让我打了个广告</w:t>
       </w:r>
     </w:p>
     <w:p>
       <w:pPr>
-        <w:spacing w:line="320" w:lineRule="exact"/>
+        <w:spacing w:beforeLines="10" w:before="32" w:afterLines="10" w:after="32" w:line="320" w:lineRule="exact"/>
         <w:ind w:firstLine="420"/>
         <w:jc w:val="right"/>
         <w:rPr>
@@ -2040,7 +2674,7 @@
     </w:p>
     <w:p>
       <w:pPr>
-        <w:spacing w:line="320" w:lineRule="exact"/>
+        <w:spacing w:beforeLines="10" w:before="32" w:afterLines="10" w:after="32" w:line="320" w:lineRule="exact"/>
         <w:ind w:firstLine="420"/>
         <w:rPr>
           <w:rFonts w:ascii="HarmonyOS Sans Light" w:eastAsia="字家玲珑锐楷" w:hAnsi="HarmonyOS Sans Light"/>
@@ -2064,40 +2698,41 @@
         </w:rPr>
         <w:t xml:space="preserve">: </w:t>
       </w:r>
-      <w:r>
-        <w:rPr>
-          <w:rFonts w:ascii="HarmonyOS Sans Light" w:eastAsia="字家玲珑锐楷" w:hAnsi="HarmonyOS Sans Light" w:hint="eastAsia"/>
-          <w:sz w:val="21"/>
-          <w:szCs w:val="21"/>
-        </w:rPr>
-        <w:t>答主</w:t>
-      </w:r>
-      <w:r>
-        <w:rPr>
-          <w:rFonts w:ascii="HarmonyOS Sans Light" w:eastAsia="字家玲珑锐楷" w:hAnsi="HarmonyOS Sans Light" w:hint="eastAsia"/>
-          <w:sz w:val="21"/>
-          <w:szCs w:val="21"/>
-        </w:rPr>
-        <w:t>是采纳了读者的建议的，好像没再说过“我实实在在地告诉你”了。</w:t>
-      </w:r>
-    </w:p>
-    <w:p>
-      <w:pPr>
-        <w:spacing w:line="320" w:lineRule="exact"/>
-        <w:ind w:firstLine="420"/>
-        <w:rPr>
-          <w:rFonts w:ascii="HarmonyOS Sans Light" w:eastAsia="字家玲珑锐楷" w:hAnsi="HarmonyOS Sans Light"/>
-          <w:sz w:val="21"/>
-          <w:szCs w:val="21"/>
-        </w:rPr>
-      </w:pPr>
-      <w:r>
-        <w:rPr>
-          <w:rFonts w:ascii="HarmonyOS Sans Light" w:eastAsia="字家玲珑锐楷" w:hAnsi="HarmonyOS Sans Light" w:hint="eastAsia"/>
-          <w:sz w:val="21"/>
-          <w:szCs w:val="21"/>
-        </w:rPr>
-        <w:lastRenderedPageBreak/>
+      <w:proofErr w:type="gramStart"/>
+      <w:r>
+        <w:rPr>
+          <w:rFonts w:ascii="HarmonyOS Sans Light" w:eastAsia="字家玲珑锐楷" w:hAnsi="HarmonyOS Sans Light" w:hint="eastAsia"/>
+          <w:sz w:val="21"/>
+          <w:szCs w:val="21"/>
+        </w:rPr>
+        <w:t>答主是</w:t>
+      </w:r>
+      <w:proofErr w:type="gramEnd"/>
+      <w:r>
+        <w:rPr>
+          <w:rFonts w:ascii="HarmonyOS Sans Light" w:eastAsia="字家玲珑锐楷" w:hAnsi="HarmonyOS Sans Light" w:hint="eastAsia"/>
+          <w:sz w:val="21"/>
+          <w:szCs w:val="21"/>
+        </w:rPr>
+        <w:t>采纳了读者的建议的，好像没再说过“我实实在在地告诉你”了。</w:t>
+      </w:r>
+    </w:p>
+    <w:p>
+      <w:pPr>
+        <w:spacing w:beforeLines="10" w:before="32" w:afterLines="10" w:after="32" w:line="320" w:lineRule="exact"/>
+        <w:ind w:firstLine="420"/>
+        <w:rPr>
+          <w:rFonts w:ascii="HarmonyOS Sans Light" w:eastAsia="字家玲珑锐楷" w:hAnsi="HarmonyOS Sans Light"/>
+          <w:sz w:val="21"/>
+          <w:szCs w:val="21"/>
+        </w:rPr>
+      </w:pPr>
+      <w:r>
+        <w:rPr>
+          <w:rFonts w:ascii="HarmonyOS Sans Light" w:eastAsia="字家玲珑锐楷" w:hAnsi="HarmonyOS Sans Light" w:hint="eastAsia"/>
+          <w:sz w:val="21"/>
+          <w:szCs w:val="21"/>
+        </w:rPr>
         <w:t>A</w:t>
       </w:r>
       <w:r>
@@ -2119,7 +2754,7 @@
     </w:p>
     <w:p>
       <w:pPr>
-        <w:spacing w:line="320" w:lineRule="exact"/>
+        <w:spacing w:beforeLines="10" w:before="32" w:afterLines="10" w:after="32" w:line="320" w:lineRule="exact"/>
         <w:ind w:firstLine="420"/>
         <w:rPr>
           <w:rFonts w:ascii="HarmonyOS Sans Light" w:eastAsia="字家玲珑锐楷" w:hAnsi="HarmonyOS Sans Light"/>
@@ -2138,7 +2773,7 @@
     </w:p>
     <w:p>
       <w:pPr>
-        <w:spacing w:line="320" w:lineRule="exact"/>
+        <w:spacing w:beforeLines="10" w:before="32" w:afterLines="10" w:after="32" w:line="320" w:lineRule="exact"/>
         <w:ind w:firstLine="420"/>
         <w:rPr>
           <w:rFonts w:ascii="HarmonyOS Sans Light" w:eastAsia="字家玲珑锐楷" w:hAnsi="HarmonyOS Sans Light"/>
@@ -2173,7 +2808,7 @@
     </w:p>
     <w:p>
       <w:pPr>
-        <w:spacing w:line="320" w:lineRule="exact"/>
+        <w:spacing w:beforeLines="10" w:before="32" w:afterLines="10" w:after="32" w:line="320" w:lineRule="exact"/>
         <w:ind w:firstLine="420"/>
         <w:rPr>
           <w:rFonts w:ascii="HarmonyOS Sans Light" w:eastAsia="字家玲珑锐楷" w:hAnsi="HarmonyOS Sans Light"/>
@@ -2208,7 +2843,7 @@
     </w:p>
     <w:p>
       <w:pPr>
-        <w:spacing w:line="320" w:lineRule="exact"/>
+        <w:spacing w:beforeLines="10" w:before="32" w:afterLines="10" w:after="32" w:line="320" w:lineRule="exact"/>
         <w:ind w:firstLine="420"/>
         <w:rPr>
           <w:rFonts w:ascii="HarmonyOS Sans Light" w:eastAsia="字家玲珑锐楷" w:hAnsi="HarmonyOS Sans Light"/>
@@ -2243,7 +2878,7 @@
     </w:p>
     <w:p>
       <w:pPr>
-        <w:spacing w:line="320" w:lineRule="exact"/>
+        <w:spacing w:beforeLines="10" w:before="32" w:afterLines="10" w:after="32" w:line="320" w:lineRule="exact"/>
         <w:ind w:firstLine="420"/>
         <w:jc w:val="right"/>
         <w:rPr>
@@ -2271,7 +2906,7 @@
     </w:p>
     <w:p>
       <w:pPr>
-        <w:spacing w:line="320" w:lineRule="exact"/>
+        <w:spacing w:beforeLines="10" w:before="32" w:afterLines="10" w:after="32" w:line="320" w:lineRule="exact"/>
         <w:ind w:firstLine="420"/>
         <w:rPr>
           <w:rFonts w:ascii="HarmonyOS Sans Light" w:eastAsia="字家玲珑锐楷" w:hAnsi="HarmonyOS Sans Light"/>
@@ -2293,12 +2928,12 @@
           <w:sz w:val="21"/>
           <w:szCs w:val="21"/>
         </w:rPr>
-        <w:t>2022/10/26</w:t>
-      </w:r>
-    </w:p>
-    <w:p>
-      <w:pPr>
-        <w:spacing w:line="320" w:lineRule="exact"/>
+        <w:t>2023/1/31</w:t>
+      </w:r>
+    </w:p>
+    <w:p>
+      <w:pPr>
+        <w:spacing w:beforeLines="10" w:before="32" w:afterLines="10" w:after="32" w:line="320" w:lineRule="exact"/>
         <w:ind w:firstLine="420"/>
         <w:rPr>
           <w:rFonts w:ascii="HarmonyOS Sans Light" w:eastAsia="字家玲珑锐楷" w:hAnsi="HarmonyOS Sans Light"/>

--- a/Caritas-Word/攻防一体.docx
+++ b/Caritas-Word/攻防一体.docx
@@ -4,35 +4,35 @@
   <w:body>
     <w:p>
       <w:pPr>
-        <w:spacing w:beforeLines="10" w:before="32" w:afterLines="10" w:after="32" w:line="320" w:lineRule="exact"/>
-        <w:rPr>
-          <w:rFonts w:ascii="HarmonyOS Sans Light" w:eastAsia="字家玲珑锐楷" w:hAnsi="HarmonyOS Sans Light"/>
-          <w:sz w:val="21"/>
-          <w:szCs w:val="21"/>
+        <w:spacing w:beforeLines="35" w:before="114" w:afterLines="35" w:after="114" w:line="320" w:lineRule="exact"/>
+        <w:rPr>
+          <w:rFonts w:ascii="HarmonyOS Sans Light" w:eastAsia="字家玲珑锐楷" w:hAnsi="HarmonyOS Sans Light"/>
+          <w:sz w:val="23"/>
+          <w:szCs w:val="23"/>
         </w:rPr>
       </w:pPr>
       <w:bookmarkStart w:id="0" w:name="OLE_LINK7"/>
       <w:r>
         <w:rPr>
           <w:rFonts w:ascii="HarmonyOS Sans Light" w:eastAsia="字家玲珑锐楷" w:hAnsi="HarmonyOS Sans Light" w:hint="eastAsia"/>
-          <w:sz w:val="21"/>
-          <w:szCs w:val="21"/>
+          <w:sz w:val="23"/>
+          <w:szCs w:val="23"/>
         </w:rPr>
         <w:t>#</w:t>
       </w:r>
       <w:r>
         <w:rPr>
           <w:rFonts w:ascii="HarmonyOS Sans Light" w:eastAsia="字家玲珑锐楷" w:hAnsi="HarmonyOS Sans Light" w:hint="eastAsia"/>
-          <w:sz w:val="21"/>
-          <w:szCs w:val="21"/>
+          <w:sz w:val="23"/>
+          <w:szCs w:val="23"/>
         </w:rPr>
         <w:t>攻防一体</w:t>
       </w:r>
       <w:r>
         <w:rPr>
           <w:rFonts w:ascii="HarmonyOS Sans Light" w:eastAsia="字家玲珑锐楷" w:hAnsi="HarmonyOS Sans Light" w:hint="eastAsia"/>
-          <w:sz w:val="21"/>
-          <w:szCs w:val="21"/>
+          <w:sz w:val="23"/>
+          <w:szCs w:val="23"/>
         </w:rPr>
         <w:t>#</w:t>
       </w:r>
@@ -40,729 +40,694 @@
     <w:bookmarkEnd w:id="0"/>
     <w:p>
       <w:pPr>
-        <w:spacing w:beforeLines="10" w:before="32" w:afterLines="10" w:after="32" w:line="320" w:lineRule="exact"/>
-        <w:rPr>
-          <w:rFonts w:ascii="HarmonyOS Sans Light" w:eastAsia="字家玲珑锐楷" w:hAnsi="HarmonyOS Sans Light"/>
-          <w:sz w:val="21"/>
-          <w:szCs w:val="21"/>
-        </w:rPr>
-      </w:pPr>
-    </w:p>
-    <w:p>
-      <w:pPr>
-        <w:spacing w:beforeLines="10" w:before="32" w:afterLines="10" w:after="32" w:line="320" w:lineRule="exact"/>
+        <w:spacing w:beforeLines="35" w:before="114" w:afterLines="35" w:after="114" w:line="320" w:lineRule="exact"/>
+        <w:rPr>
+          <w:rFonts w:ascii="HarmonyOS Sans Light" w:eastAsia="字家玲珑锐楷" w:hAnsi="HarmonyOS Sans Light"/>
+          <w:sz w:val="23"/>
+          <w:szCs w:val="23"/>
+        </w:rPr>
+      </w:pPr>
+    </w:p>
+    <w:p>
+      <w:pPr>
+        <w:spacing w:beforeLines="35" w:before="114" w:afterLines="35" w:after="114" w:line="320" w:lineRule="exact"/>
         <w:jc w:val="center"/>
         <w:rPr>
           <w:rFonts w:ascii="HarmonyOS Sans Light" w:eastAsia="字家玲珑锐楷" w:hAnsi="HarmonyOS Sans Light"/>
-          <w:sz w:val="21"/>
-          <w:szCs w:val="21"/>
-        </w:rPr>
-      </w:pPr>
-      <w:r>
-        <w:rPr>
-          <w:rFonts w:ascii="HarmonyOS Sans Light" w:eastAsia="字家玲珑锐楷" w:hAnsi="HarmonyOS Sans Light" w:hint="eastAsia"/>
-          <w:sz w:val="21"/>
-          <w:szCs w:val="21"/>
+          <w:sz w:val="23"/>
+          <w:szCs w:val="23"/>
+        </w:rPr>
+      </w:pPr>
+      <w:r>
+        <w:rPr>
+          <w:rFonts w:ascii="HarmonyOS Sans Light" w:eastAsia="字家玲珑锐楷" w:hAnsi="HarmonyOS Sans Light" w:hint="eastAsia"/>
+          <w:sz w:val="23"/>
+          <w:szCs w:val="23"/>
         </w:rPr>
         <w:t>问题：如何在面试中回答「你最大的缺点是什么」？</w:t>
       </w:r>
     </w:p>
     <w:p>
       <w:pPr>
-        <w:spacing w:beforeLines="10" w:before="32" w:afterLines="10" w:after="32" w:line="320" w:lineRule="exact"/>
-        <w:rPr>
-          <w:rFonts w:ascii="HarmonyOS Sans Light" w:eastAsia="字家玲珑锐楷" w:hAnsi="HarmonyOS Sans Light"/>
-          <w:sz w:val="21"/>
-          <w:szCs w:val="21"/>
-        </w:rPr>
-      </w:pPr>
-    </w:p>
-    <w:p>
-      <w:pPr>
-        <w:spacing w:beforeLines="10" w:before="32" w:afterLines="10" w:after="32" w:line="320" w:lineRule="exact"/>
-        <w:ind w:firstLine="420"/>
-        <w:rPr>
-          <w:rFonts w:ascii="HarmonyOS Sans Light" w:eastAsia="字家玲珑锐楷" w:hAnsi="HarmonyOS Sans Light"/>
-          <w:sz w:val="21"/>
-          <w:szCs w:val="21"/>
-        </w:rPr>
-      </w:pPr>
-      <w:r>
-        <w:rPr>
-          <w:rFonts w:ascii="HarmonyOS Sans Light" w:eastAsia="字家玲珑锐楷" w:hAnsi="HarmonyOS Sans Light" w:hint="eastAsia"/>
-          <w:sz w:val="21"/>
-          <w:szCs w:val="21"/>
+        <w:spacing w:beforeLines="35" w:before="114" w:afterLines="35" w:after="114" w:line="320" w:lineRule="exact"/>
+        <w:rPr>
+          <w:rFonts w:ascii="HarmonyOS Sans Light" w:eastAsia="字家玲珑锐楷" w:hAnsi="HarmonyOS Sans Light"/>
+          <w:sz w:val="23"/>
+          <w:szCs w:val="23"/>
+        </w:rPr>
+      </w:pPr>
+    </w:p>
+    <w:p>
+      <w:pPr>
+        <w:spacing w:beforeLines="35" w:before="114" w:afterLines="35" w:after="114" w:line="320" w:lineRule="exact"/>
+        <w:ind w:firstLine="420"/>
+        <w:rPr>
+          <w:rFonts w:ascii="HarmonyOS Sans Light" w:eastAsia="字家玲珑锐楷" w:hAnsi="HarmonyOS Sans Light"/>
+          <w:sz w:val="23"/>
+          <w:szCs w:val="23"/>
+        </w:rPr>
+      </w:pPr>
+      <w:r>
+        <w:rPr>
+          <w:rFonts w:ascii="HarmonyOS Sans Light" w:eastAsia="字家玲珑锐楷" w:hAnsi="HarmonyOS Sans Light" w:hint="eastAsia"/>
+          <w:sz w:val="23"/>
+          <w:szCs w:val="23"/>
         </w:rPr>
         <w:t>告诉你一个立于不败之地的答案——</w:t>
       </w:r>
     </w:p>
     <w:p>
       <w:pPr>
-        <w:spacing w:beforeLines="10" w:before="32" w:afterLines="10" w:after="32" w:line="320" w:lineRule="exact"/>
+        <w:spacing w:beforeLines="35" w:before="114" w:afterLines="35" w:after="114" w:line="320" w:lineRule="exact"/>
         <w:ind w:firstLine="420"/>
         <w:rPr>
           <w:rFonts w:ascii="HarmonyOS Sans Light" w:eastAsia="点字青花楷" w:hAnsi="HarmonyOS Sans Light"/>
-          <w:sz w:val="21"/>
-          <w:szCs w:val="21"/>
+          <w:sz w:val="23"/>
+          <w:szCs w:val="23"/>
         </w:rPr>
       </w:pPr>
       <w:r>
         <w:rPr>
           <w:rFonts w:ascii="HarmonyOS Sans Light" w:eastAsia="点字青花楷" w:hAnsi="HarmonyOS Sans Light" w:hint="eastAsia"/>
-          <w:sz w:val="21"/>
-          <w:szCs w:val="21"/>
+          <w:sz w:val="23"/>
+          <w:szCs w:val="23"/>
         </w:rPr>
         <w:t>做一个“如果对方因为这个而刷掉你，你就可以断言是对方自己不合适”的答案。</w:t>
       </w:r>
     </w:p>
     <w:p>
       <w:pPr>
-        <w:spacing w:beforeLines="10" w:before="32" w:afterLines="10" w:after="32" w:line="320" w:lineRule="exact"/>
-        <w:ind w:firstLine="420"/>
-        <w:rPr>
-          <w:rFonts w:ascii="HarmonyOS Sans Light" w:eastAsia="字家玲珑锐楷" w:hAnsi="HarmonyOS Sans Light"/>
-          <w:sz w:val="21"/>
-          <w:szCs w:val="21"/>
-        </w:rPr>
-      </w:pPr>
-    </w:p>
-    <w:p>
-      <w:pPr>
-        <w:spacing w:beforeLines="10" w:before="32" w:afterLines="10" w:after="32" w:line="320" w:lineRule="exact"/>
-        <w:ind w:firstLine="420"/>
-        <w:rPr>
-          <w:rFonts w:ascii="HarmonyOS Sans Light" w:eastAsia="字家玲珑锐楷" w:hAnsi="HarmonyOS Sans Light"/>
-          <w:sz w:val="21"/>
-          <w:szCs w:val="21"/>
-        </w:rPr>
-      </w:pPr>
-      <w:r>
-        <w:rPr>
-          <w:rFonts w:ascii="HarmonyOS Sans Light" w:eastAsia="字家玲珑锐楷" w:hAnsi="HarmonyOS Sans Light" w:hint="eastAsia"/>
-          <w:sz w:val="21"/>
-          <w:szCs w:val="21"/>
+        <w:spacing w:beforeLines="35" w:before="114" w:afterLines="35" w:after="114" w:line="320" w:lineRule="exact"/>
+        <w:ind w:firstLine="420"/>
+        <w:rPr>
+          <w:rFonts w:ascii="HarmonyOS Sans Light" w:eastAsia="字家玲珑锐楷" w:hAnsi="HarmonyOS Sans Light"/>
+          <w:sz w:val="23"/>
+          <w:szCs w:val="23"/>
+        </w:rPr>
+      </w:pPr>
+    </w:p>
+    <w:p>
+      <w:pPr>
+        <w:spacing w:beforeLines="35" w:before="114" w:afterLines="35" w:after="114" w:line="320" w:lineRule="exact"/>
+        <w:ind w:firstLine="420"/>
+        <w:rPr>
+          <w:rFonts w:ascii="HarmonyOS Sans Light" w:eastAsia="字家玲珑锐楷" w:hAnsi="HarmonyOS Sans Light"/>
+          <w:sz w:val="23"/>
+          <w:szCs w:val="23"/>
+        </w:rPr>
+      </w:pPr>
+      <w:r>
+        <w:rPr>
+          <w:rFonts w:ascii="HarmonyOS Sans Light" w:eastAsia="字家玲珑锐楷" w:hAnsi="HarmonyOS Sans Light" w:hint="eastAsia"/>
+          <w:sz w:val="23"/>
+          <w:szCs w:val="23"/>
         </w:rPr>
         <w:t>举个例子——</w:t>
       </w:r>
     </w:p>
     <w:p>
       <w:pPr>
-        <w:spacing w:beforeLines="10" w:before="32" w:afterLines="10" w:after="32" w:line="320" w:lineRule="exact"/>
-        <w:ind w:firstLine="420"/>
-        <w:rPr>
-          <w:rFonts w:ascii="HarmonyOS Sans Light" w:eastAsia="字家玲珑锐楷" w:hAnsi="HarmonyOS Sans Light"/>
-          <w:sz w:val="21"/>
-          <w:szCs w:val="21"/>
-        </w:rPr>
-      </w:pPr>
-      <w:r>
-        <w:rPr>
-          <w:rFonts w:ascii="HarmonyOS Sans Light" w:eastAsia="字家玲珑锐楷" w:hAnsi="HarmonyOS Sans Light" w:hint="eastAsia"/>
-          <w:sz w:val="21"/>
-          <w:szCs w:val="21"/>
+        <w:spacing w:beforeLines="35" w:before="114" w:afterLines="35" w:after="114" w:line="320" w:lineRule="exact"/>
+        <w:ind w:firstLine="420"/>
+        <w:rPr>
+          <w:rFonts w:ascii="HarmonyOS Sans Light" w:eastAsia="字家玲珑锐楷" w:hAnsi="HarmonyOS Sans Light"/>
+          <w:sz w:val="23"/>
+          <w:szCs w:val="23"/>
+        </w:rPr>
+      </w:pPr>
+      <w:r>
+        <w:rPr>
+          <w:rFonts w:ascii="HarmonyOS Sans Light" w:eastAsia="字家玲珑锐楷" w:hAnsi="HarmonyOS Sans Light" w:hint="eastAsia"/>
+          <w:sz w:val="23"/>
+          <w:szCs w:val="23"/>
         </w:rPr>
         <w:t>你回答“我非常坚持照章办事，很难做到根据人情世故灵活的操作，这在很多情况下是一个很大的缺点，但至少目前我还没有掌握要怎么做到这种灵活。”</w:t>
       </w:r>
     </w:p>
     <w:p>
       <w:pPr>
-        <w:spacing w:beforeLines="10" w:before="32" w:afterLines="10" w:after="32" w:line="320" w:lineRule="exact"/>
-        <w:ind w:firstLine="420"/>
-        <w:rPr>
-          <w:rFonts w:ascii="HarmonyOS Sans Light" w:eastAsia="字家玲珑锐楷" w:hAnsi="HarmonyOS Sans Light"/>
-          <w:sz w:val="21"/>
-          <w:szCs w:val="21"/>
-        </w:rPr>
-      </w:pPr>
-      <w:r>
-        <w:rPr>
-          <w:rFonts w:ascii="HarmonyOS Sans Light" w:eastAsia="字家玲珑锐楷" w:hAnsi="HarmonyOS Sans Light" w:hint="eastAsia"/>
-          <w:sz w:val="21"/>
-          <w:szCs w:val="21"/>
+        <w:spacing w:beforeLines="35" w:before="114" w:afterLines="35" w:after="114" w:line="320" w:lineRule="exact"/>
+        <w:ind w:firstLine="420"/>
+        <w:rPr>
+          <w:rFonts w:ascii="HarmonyOS Sans Light" w:eastAsia="字家玲珑锐楷" w:hAnsi="HarmonyOS Sans Light"/>
+          <w:sz w:val="23"/>
+          <w:szCs w:val="23"/>
+        </w:rPr>
+      </w:pPr>
+      <w:r>
+        <w:rPr>
+          <w:rFonts w:ascii="HarmonyOS Sans Light" w:eastAsia="字家玲珑锐楷" w:hAnsi="HarmonyOS Sans Light" w:hint="eastAsia"/>
+          <w:sz w:val="23"/>
+          <w:szCs w:val="23"/>
         </w:rPr>
         <w:t>对方要是因此扣你的分甚至刷掉你，那恭喜你，你提前避开了一个“绝对需要你根据人情世故灵活操弄规章制度的”企业。</w:t>
       </w:r>
     </w:p>
     <w:p>
       <w:pPr>
-        <w:spacing w:beforeLines="10" w:before="32" w:afterLines="10" w:after="32" w:line="320" w:lineRule="exact"/>
-        <w:ind w:firstLine="420"/>
-        <w:rPr>
-          <w:rFonts w:ascii="HarmonyOS Sans Light" w:eastAsia="字家玲珑锐楷" w:hAnsi="HarmonyOS Sans Light"/>
-          <w:sz w:val="21"/>
-          <w:szCs w:val="21"/>
-        </w:rPr>
-      </w:pPr>
-      <w:r>
-        <w:rPr>
-          <w:rFonts w:ascii="HarmonyOS Sans Light" w:eastAsia="字家玲珑锐楷" w:hAnsi="HarmonyOS Sans Light" w:hint="eastAsia"/>
-          <w:sz w:val="21"/>
-          <w:szCs w:val="21"/>
+        <w:spacing w:beforeLines="35" w:before="114" w:afterLines="35" w:after="114" w:line="320" w:lineRule="exact"/>
+        <w:ind w:firstLine="420"/>
+        <w:rPr>
+          <w:rFonts w:ascii="HarmonyOS Sans Light" w:eastAsia="字家玲珑锐楷" w:hAnsi="HarmonyOS Sans Light"/>
+          <w:sz w:val="23"/>
+          <w:szCs w:val="23"/>
+        </w:rPr>
+      </w:pPr>
+      <w:r>
+        <w:rPr>
+          <w:rFonts w:ascii="HarmonyOS Sans Light" w:eastAsia="字家玲珑锐楷" w:hAnsi="HarmonyOS Sans Light" w:hint="eastAsia"/>
+          <w:sz w:val="23"/>
+          <w:szCs w:val="23"/>
         </w:rPr>
         <w:t>它如果因此判定你不合适……那么它还有资格来判定你合不合适吗？它觉得你不合适，对你真的是值得遗憾的坏事吗？</w:t>
       </w:r>
     </w:p>
     <w:p>
       <w:pPr>
-        <w:spacing w:beforeLines="10" w:before="32" w:afterLines="10" w:after="32" w:line="320" w:lineRule="exact"/>
-        <w:ind w:firstLine="420"/>
-        <w:rPr>
-          <w:rFonts w:ascii="HarmonyOS Sans Light" w:eastAsia="字家玲珑锐楷" w:hAnsi="HarmonyOS Sans Light"/>
-          <w:sz w:val="21"/>
-          <w:szCs w:val="21"/>
-        </w:rPr>
-      </w:pPr>
-      <w:r>
-        <w:rPr>
-          <w:rFonts w:ascii="HarmonyOS Sans Light" w:eastAsia="字家玲珑锐楷" w:hAnsi="HarmonyOS Sans Light" w:hint="eastAsia"/>
-          <w:sz w:val="21"/>
-          <w:szCs w:val="21"/>
+        <w:spacing w:beforeLines="35" w:before="114" w:afterLines="35" w:after="114" w:line="320" w:lineRule="exact"/>
+        <w:ind w:firstLine="420"/>
+        <w:rPr>
+          <w:rFonts w:ascii="HarmonyOS Sans Light" w:eastAsia="字家玲珑锐楷" w:hAnsi="HarmonyOS Sans Light"/>
+          <w:sz w:val="23"/>
+          <w:szCs w:val="23"/>
+        </w:rPr>
+      </w:pPr>
+      <w:r>
+        <w:rPr>
+          <w:rFonts w:ascii="HarmonyOS Sans Light" w:eastAsia="字家玲珑锐楷" w:hAnsi="HarmonyOS Sans Light" w:hint="eastAsia"/>
+          <w:sz w:val="23"/>
+          <w:szCs w:val="23"/>
         </w:rPr>
         <w:t>注意，这没有教你编造一个巧妙的答案，或者拿自己的前途开玩笑——你选的题材仍然要是自己确实在意的、绝对看重的原则。只有这样，你能很好的面对落选的结果。否则你肯定“追悔莫及”——你编了一个假话然后落选了，你当然会纠结。</w:t>
       </w:r>
     </w:p>
     <w:p>
       <w:pPr>
-        <w:spacing w:beforeLines="10" w:before="32" w:afterLines="10" w:after="32" w:line="320" w:lineRule="exact"/>
-        <w:ind w:firstLine="420"/>
-        <w:rPr>
-          <w:rFonts w:ascii="HarmonyOS Sans Light" w:eastAsia="字家玲珑锐楷" w:hAnsi="HarmonyOS Sans Light"/>
-          <w:sz w:val="21"/>
-          <w:szCs w:val="21"/>
-        </w:rPr>
-      </w:pPr>
-    </w:p>
-    <w:p>
-      <w:pPr>
-        <w:spacing w:beforeLines="10" w:before="32" w:afterLines="10" w:after="32" w:line="320" w:lineRule="exact"/>
-        <w:ind w:firstLine="420"/>
-        <w:rPr>
-          <w:rFonts w:ascii="HarmonyOS Sans Light" w:eastAsia="字家玲珑锐楷" w:hAnsi="HarmonyOS Sans Light"/>
-          <w:sz w:val="21"/>
-          <w:szCs w:val="21"/>
-        </w:rPr>
-      </w:pPr>
-      <w:r>
-        <w:rPr>
-          <w:rFonts w:ascii="HarmonyOS Sans Light" w:eastAsia="字家玲珑锐楷" w:hAnsi="HarmonyOS Sans Light" w:hint="eastAsia"/>
-          <w:sz w:val="21"/>
-          <w:szCs w:val="21"/>
+        <w:spacing w:beforeLines="35" w:before="114" w:afterLines="35" w:after="114" w:line="320" w:lineRule="exact"/>
+        <w:ind w:firstLine="420"/>
+        <w:rPr>
+          <w:rFonts w:ascii="HarmonyOS Sans Light" w:eastAsia="字家玲珑锐楷" w:hAnsi="HarmonyOS Sans Light"/>
+          <w:sz w:val="23"/>
+          <w:szCs w:val="23"/>
+        </w:rPr>
+      </w:pPr>
+    </w:p>
+    <w:p>
+      <w:pPr>
+        <w:spacing w:beforeLines="35" w:before="114" w:afterLines="35" w:after="114" w:line="320" w:lineRule="exact"/>
+        <w:ind w:firstLine="420"/>
+        <w:rPr>
+          <w:rFonts w:ascii="HarmonyOS Sans Light" w:eastAsia="字家玲珑锐楷" w:hAnsi="HarmonyOS Sans Light"/>
+          <w:sz w:val="23"/>
+          <w:szCs w:val="23"/>
+        </w:rPr>
+      </w:pPr>
+      <w:r>
+        <w:rPr>
+          <w:rFonts w:ascii="HarmonyOS Sans Light" w:eastAsia="字家玲珑锐楷" w:hAnsi="HarmonyOS Sans Light" w:hint="eastAsia"/>
+          <w:sz w:val="23"/>
+          <w:szCs w:val="23"/>
         </w:rPr>
         <w:t>而且这其实根本就不是一种“计谋”——</w:t>
       </w:r>
       <w:r>
         <w:rPr>
           <w:rFonts w:ascii="HarmonyOS Sans Light" w:eastAsia="点字青花楷" w:hAnsi="HarmonyOS Sans Light" w:hint="eastAsia"/>
-          <w:sz w:val="21"/>
-          <w:szCs w:val="21"/>
+          <w:sz w:val="23"/>
+          <w:szCs w:val="23"/>
         </w:rPr>
         <w:t>因为的的确确的，在企业眼里，你可以有的最大的“缺陷”就是你有一些即使失业也无法妥协的、但却和它们的企业文化不兼容的原则。</w:t>
       </w:r>
     </w:p>
     <w:p>
       <w:pPr>
-        <w:spacing w:beforeLines="10" w:before="32" w:afterLines="10" w:after="32" w:line="320" w:lineRule="exact"/>
-        <w:ind w:firstLine="420"/>
-        <w:rPr>
-          <w:rFonts w:ascii="HarmonyOS Sans Light" w:eastAsia="字家玲珑锐楷" w:hAnsi="HarmonyOS Sans Light"/>
-          <w:sz w:val="21"/>
-          <w:szCs w:val="21"/>
-        </w:rPr>
-      </w:pPr>
-      <w:r>
-        <w:rPr>
-          <w:rFonts w:ascii="HarmonyOS Sans Light" w:eastAsia="字家玲珑锐楷" w:hAnsi="HarmonyOS Sans Light" w:hint="eastAsia"/>
-          <w:sz w:val="21"/>
-          <w:szCs w:val="21"/>
+        <w:spacing w:beforeLines="35" w:before="114" w:afterLines="35" w:after="114" w:line="320" w:lineRule="exact"/>
+        <w:ind w:firstLine="420"/>
+        <w:rPr>
+          <w:rFonts w:ascii="HarmonyOS Sans Light" w:eastAsia="字家玲珑锐楷" w:hAnsi="HarmonyOS Sans Light"/>
+          <w:sz w:val="23"/>
+          <w:szCs w:val="23"/>
+        </w:rPr>
+      </w:pPr>
+      <w:r>
+        <w:rPr>
+          <w:rFonts w:ascii="HarmonyOS Sans Light" w:eastAsia="字家玲珑锐楷" w:hAnsi="HarmonyOS Sans Light" w:hint="eastAsia"/>
+          <w:sz w:val="23"/>
+          <w:szCs w:val="23"/>
         </w:rPr>
         <w:t>其他的所谓最大的缺陷，都是可以靠培训、赎买、熏陶、腾挪来想办法</w:t>
       </w:r>
       <w:r>
         <w:rPr>
           <w:rFonts w:ascii="HarmonyOS Sans Light" w:eastAsia="字家玲珑锐楷" w:hAnsi="HarmonyOS Sans Light" w:hint="eastAsia"/>
-          <w:sz w:val="21"/>
-          <w:szCs w:val="21"/>
+          <w:sz w:val="23"/>
+          <w:szCs w:val="23"/>
         </w:rPr>
         <w:t>manage</w:t>
       </w:r>
       <w:r>
         <w:rPr>
           <w:rFonts w:ascii="HarmonyOS Sans Light" w:eastAsia="字家玲珑锐楷" w:hAnsi="HarmonyOS Sans Light" w:hint="eastAsia"/>
-          <w:sz w:val="21"/>
-          <w:szCs w:val="21"/>
+          <w:sz w:val="23"/>
+          <w:szCs w:val="23"/>
         </w:rPr>
         <w:t>和与你磨合的。</w:t>
       </w:r>
     </w:p>
     <w:p>
       <w:pPr>
-        <w:spacing w:beforeLines="10" w:before="32" w:afterLines="10" w:after="32" w:line="320" w:lineRule="exact"/>
-        <w:ind w:firstLine="420"/>
-        <w:rPr>
-          <w:rFonts w:ascii="HarmonyOS Sans Light" w:eastAsia="字家玲珑锐楷" w:hAnsi="HarmonyOS Sans Light"/>
-          <w:sz w:val="21"/>
-          <w:szCs w:val="21"/>
-        </w:rPr>
-      </w:pPr>
-      <w:r>
-        <w:rPr>
-          <w:rFonts w:ascii="HarmonyOS Sans Light" w:eastAsia="字家玲珑锐楷" w:hAnsi="HarmonyOS Sans Light" w:hint="eastAsia"/>
-          <w:sz w:val="21"/>
-          <w:szCs w:val="21"/>
+        <w:spacing w:beforeLines="35" w:before="114" w:afterLines="35" w:after="114" w:line="320" w:lineRule="exact"/>
+        <w:ind w:firstLine="420"/>
+        <w:rPr>
+          <w:rFonts w:ascii="HarmonyOS Sans Light" w:eastAsia="字家玲珑锐楷" w:hAnsi="HarmonyOS Sans Light"/>
+          <w:sz w:val="23"/>
+          <w:szCs w:val="23"/>
+        </w:rPr>
+      </w:pPr>
+      <w:r>
+        <w:rPr>
+          <w:rFonts w:ascii="HarmonyOS Sans Light" w:eastAsia="字家玲珑锐楷" w:hAnsi="HarmonyOS Sans Light" w:hint="eastAsia"/>
+          <w:sz w:val="23"/>
+          <w:szCs w:val="23"/>
         </w:rPr>
         <w:t>而这些原则问题，非常不幸的是不容我“努力”来“磨合”的。</w:t>
       </w:r>
     </w:p>
     <w:p>
       <w:pPr>
-        <w:spacing w:beforeLines="10" w:before="32" w:afterLines="10" w:after="32" w:line="320" w:lineRule="exact"/>
-        <w:ind w:firstLine="420"/>
-        <w:rPr>
-          <w:rFonts w:ascii="HarmonyOS Sans Light" w:eastAsia="字家玲珑锐楷" w:hAnsi="HarmonyOS Sans Light"/>
-          <w:sz w:val="21"/>
-          <w:szCs w:val="21"/>
-        </w:rPr>
-      </w:pPr>
-      <w:r>
-        <w:rPr>
-          <w:rFonts w:ascii="HarmonyOS Sans Light" w:eastAsia="字家玲珑锐楷" w:hAnsi="HarmonyOS Sans Light" w:hint="eastAsia"/>
-          <w:sz w:val="21"/>
-          <w:szCs w:val="21"/>
+        <w:spacing w:beforeLines="35" w:before="114" w:afterLines="35" w:after="114" w:line="320" w:lineRule="exact"/>
+        <w:ind w:firstLine="420"/>
+        <w:rPr>
+          <w:rFonts w:ascii="HarmonyOS Sans Light" w:eastAsia="字家玲珑锐楷" w:hAnsi="HarmonyOS Sans Light"/>
+          <w:sz w:val="23"/>
+          <w:szCs w:val="23"/>
+        </w:rPr>
+      </w:pPr>
+      <w:r>
+        <w:rPr>
+          <w:rFonts w:ascii="HarmonyOS Sans Light" w:eastAsia="字家玲珑锐楷" w:hAnsi="HarmonyOS Sans Light" w:hint="eastAsia"/>
+          <w:sz w:val="23"/>
+          <w:szCs w:val="23"/>
         </w:rPr>
         <w:t>因此只能是你们企业一开始就要想好这能不能兼容。</w:t>
       </w:r>
     </w:p>
     <w:p>
       <w:pPr>
-        <w:spacing w:beforeLines="10" w:before="32" w:afterLines="10" w:after="32" w:line="320" w:lineRule="exact"/>
-        <w:ind w:firstLine="420"/>
-        <w:rPr>
-          <w:rFonts w:ascii="HarmonyOS Sans Light" w:eastAsia="字家玲珑锐楷" w:hAnsi="HarmonyOS Sans Light"/>
-          <w:sz w:val="21"/>
-          <w:szCs w:val="21"/>
-        </w:rPr>
-      </w:pPr>
-      <w:r>
-        <w:rPr>
-          <w:rFonts w:ascii="HarmonyOS Sans Light" w:eastAsia="字家玲珑锐楷" w:hAnsi="HarmonyOS Sans Light" w:hint="eastAsia"/>
-          <w:sz w:val="21"/>
-          <w:szCs w:val="21"/>
+        <w:spacing w:beforeLines="35" w:before="114" w:afterLines="35" w:after="114" w:line="320" w:lineRule="exact"/>
+        <w:ind w:firstLine="420"/>
+        <w:rPr>
+          <w:rFonts w:ascii="HarmonyOS Sans Light" w:eastAsia="字家玲珑锐楷" w:hAnsi="HarmonyOS Sans Light"/>
+          <w:sz w:val="23"/>
+          <w:szCs w:val="23"/>
+        </w:rPr>
+      </w:pPr>
+      <w:r>
+        <w:rPr>
+          <w:rFonts w:ascii="HarmonyOS Sans Light" w:eastAsia="字家玲珑锐楷" w:hAnsi="HarmonyOS Sans Light" w:hint="eastAsia"/>
+          <w:sz w:val="23"/>
+          <w:szCs w:val="23"/>
         </w:rPr>
         <w:t>如果这些原则你们可以接受，那么这个缺点就不是问题——何止不是问题，它可能是你们希望的优点。如果你们不能接受，那么这些就是“无法改良的缺陷”。无法改良而又无法兼容的缺陷，难道不正是你们所关心的最大的缺陷吗？</w:t>
       </w:r>
     </w:p>
     <w:p>
       <w:pPr>
-        <w:spacing w:beforeLines="10" w:before="32" w:afterLines="10" w:after="32" w:line="320" w:lineRule="exact"/>
-        <w:ind w:firstLine="420"/>
-        <w:rPr>
-          <w:rFonts w:ascii="HarmonyOS Sans Light" w:eastAsia="字家玲珑锐楷" w:hAnsi="HarmonyOS Sans Light"/>
-          <w:sz w:val="21"/>
-          <w:szCs w:val="21"/>
-        </w:rPr>
-      </w:pPr>
-      <w:r>
-        <w:rPr>
-          <w:rFonts w:ascii="HarmonyOS Sans Light" w:eastAsia="字家玲珑锐楷" w:hAnsi="HarmonyOS Sans Light" w:hint="eastAsia"/>
-          <w:sz w:val="21"/>
-          <w:szCs w:val="21"/>
+        <w:spacing w:beforeLines="35" w:before="114" w:afterLines="35" w:after="114" w:line="320" w:lineRule="exact"/>
+        <w:ind w:firstLine="420"/>
+        <w:rPr>
+          <w:rFonts w:ascii="HarmonyOS Sans Light" w:eastAsia="字家玲珑锐楷" w:hAnsi="HarmonyOS Sans Light"/>
+          <w:sz w:val="23"/>
+          <w:szCs w:val="23"/>
+        </w:rPr>
+      </w:pPr>
+      <w:r>
+        <w:rPr>
+          <w:rFonts w:ascii="HarmonyOS Sans Light" w:eastAsia="字家玲珑锐楷" w:hAnsi="HarmonyOS Sans Light" w:hint="eastAsia"/>
+          <w:sz w:val="23"/>
+          <w:szCs w:val="23"/>
         </w:rPr>
         <w:t>This is where I draw the line, this is where I stand.</w:t>
       </w:r>
     </w:p>
     <w:p>
       <w:pPr>
-        <w:spacing w:beforeLines="10" w:before="32" w:afterLines="10" w:after="32" w:line="320" w:lineRule="exact"/>
-        <w:ind w:firstLine="420"/>
-        <w:rPr>
-          <w:rFonts w:ascii="HarmonyOS Sans Light" w:eastAsia="字家玲珑锐楷" w:hAnsi="HarmonyOS Sans Light"/>
-          <w:sz w:val="21"/>
-          <w:szCs w:val="21"/>
-        </w:rPr>
-      </w:pPr>
-      <w:r>
-        <w:rPr>
-          <w:rFonts w:ascii="HarmonyOS Sans Light" w:eastAsia="字家玲珑锐楷" w:hAnsi="HarmonyOS Sans Light" w:hint="eastAsia"/>
-          <w:sz w:val="21"/>
-          <w:szCs w:val="21"/>
+        <w:spacing w:beforeLines="35" w:before="114" w:afterLines="35" w:after="114" w:line="320" w:lineRule="exact"/>
+        <w:ind w:firstLine="420"/>
+        <w:rPr>
+          <w:rFonts w:ascii="HarmonyOS Sans Light" w:eastAsia="字家玲珑锐楷" w:hAnsi="HarmonyOS Sans Light"/>
+          <w:sz w:val="23"/>
+          <w:szCs w:val="23"/>
+        </w:rPr>
+      </w:pPr>
+      <w:r>
+        <w:rPr>
+          <w:rFonts w:ascii="HarmonyOS Sans Light" w:eastAsia="字家玲珑锐楷" w:hAnsi="HarmonyOS Sans Light" w:hint="eastAsia"/>
+          <w:sz w:val="23"/>
+          <w:szCs w:val="23"/>
         </w:rPr>
         <w:t>我的的确确是实话实说。</w:t>
       </w:r>
     </w:p>
     <w:p>
       <w:pPr>
-        <w:spacing w:beforeLines="10" w:before="32" w:afterLines="10" w:after="32" w:line="320" w:lineRule="exact"/>
-        <w:ind w:firstLine="420"/>
-        <w:rPr>
-          <w:rFonts w:ascii="HarmonyOS Sans Light" w:eastAsia="字家玲珑锐楷" w:hAnsi="HarmonyOS Sans Light"/>
-          <w:sz w:val="21"/>
-          <w:szCs w:val="21"/>
-        </w:rPr>
-      </w:pPr>
-      <w:r>
-        <w:rPr>
-          <w:rFonts w:ascii="HarmonyOS Sans Light" w:eastAsia="字家玲珑锐楷" w:hAnsi="HarmonyOS Sans Light" w:hint="eastAsia"/>
-          <w:sz w:val="21"/>
-          <w:szCs w:val="21"/>
+        <w:spacing w:beforeLines="35" w:before="114" w:afterLines="35" w:after="114" w:line="320" w:lineRule="exact"/>
+        <w:ind w:firstLine="420"/>
+        <w:rPr>
+          <w:rFonts w:ascii="HarmonyOS Sans Light" w:eastAsia="字家玲珑锐楷" w:hAnsi="HarmonyOS Sans Light"/>
+          <w:sz w:val="23"/>
+          <w:szCs w:val="23"/>
+        </w:rPr>
+      </w:pPr>
+      <w:r>
+        <w:rPr>
+          <w:rFonts w:ascii="HarmonyOS Sans Light" w:eastAsia="字家玲珑锐楷" w:hAnsi="HarmonyOS Sans Light" w:hint="eastAsia"/>
+          <w:sz w:val="23"/>
+          <w:szCs w:val="23"/>
         </w:rPr>
         <w:t>这不但是阳谋，也恰恰正是企业——如果这个面试官称职的话——想要通过这个问题知道的东西。</w:t>
       </w:r>
     </w:p>
     <w:p>
       <w:pPr>
-        <w:spacing w:beforeLines="10" w:before="32" w:afterLines="10" w:after="32" w:line="320" w:lineRule="exact"/>
-        <w:ind w:firstLine="420"/>
-        <w:rPr>
-          <w:rFonts w:ascii="HarmonyOS Sans Light" w:eastAsia="字家玲珑锐楷" w:hAnsi="HarmonyOS Sans Light"/>
-          <w:sz w:val="21"/>
-          <w:szCs w:val="21"/>
-        </w:rPr>
-      </w:pPr>
-      <w:r>
-        <w:rPr>
-          <w:rFonts w:ascii="HarmonyOS Sans Light" w:eastAsia="字家玲珑锐楷" w:hAnsi="HarmonyOS Sans Light" w:hint="eastAsia"/>
-          <w:sz w:val="21"/>
-          <w:szCs w:val="21"/>
+        <w:spacing w:beforeLines="35" w:before="114" w:afterLines="35" w:after="114" w:line="320" w:lineRule="exact"/>
+        <w:ind w:firstLine="420"/>
+        <w:rPr>
+          <w:rFonts w:ascii="HarmonyOS Sans Light" w:eastAsia="字家玲珑锐楷" w:hAnsi="HarmonyOS Sans Light"/>
+          <w:sz w:val="23"/>
+          <w:szCs w:val="23"/>
+        </w:rPr>
+      </w:pPr>
+      <w:r>
+        <w:rPr>
+          <w:rFonts w:ascii="HarmonyOS Sans Light" w:eastAsia="字家玲珑锐楷" w:hAnsi="HarmonyOS Sans Light" w:hint="eastAsia"/>
+          <w:sz w:val="23"/>
+          <w:szCs w:val="23"/>
         </w:rPr>
         <w:t>懂行的面试官，知道这种答案背后的厉害，自然知道你是什么段位。</w:t>
       </w:r>
     </w:p>
     <w:p>
       <w:pPr>
-        <w:spacing w:beforeLines="10" w:before="32" w:afterLines="10" w:after="32" w:line="320" w:lineRule="exact"/>
-        <w:ind w:firstLine="420"/>
-        <w:rPr>
-          <w:rFonts w:ascii="HarmonyOS Sans Light" w:eastAsia="字家玲珑锐楷" w:hAnsi="HarmonyOS Sans Light"/>
-          <w:sz w:val="21"/>
-          <w:szCs w:val="21"/>
-        </w:rPr>
-      </w:pPr>
-      <w:r>
-        <w:rPr>
-          <w:rFonts w:ascii="HarmonyOS Sans Light" w:eastAsia="字家玲珑锐楷" w:hAnsi="HarmonyOS Sans Light" w:hint="eastAsia"/>
-          <w:sz w:val="21"/>
-          <w:szCs w:val="21"/>
+        <w:spacing w:beforeLines="35" w:before="114" w:afterLines="35" w:after="114" w:line="320" w:lineRule="exact"/>
+        <w:ind w:firstLine="420"/>
+        <w:rPr>
+          <w:rFonts w:ascii="HarmonyOS Sans Light" w:eastAsia="字家玲珑锐楷" w:hAnsi="HarmonyOS Sans Light"/>
+          <w:sz w:val="23"/>
+          <w:szCs w:val="23"/>
+        </w:rPr>
+      </w:pPr>
+      <w:r>
+        <w:rPr>
+          <w:rFonts w:ascii="HarmonyOS Sans Light" w:eastAsia="字家玲珑锐楷" w:hAnsi="HarmonyOS Sans Light" w:hint="eastAsia"/>
+          <w:sz w:val="23"/>
+          <w:szCs w:val="23"/>
         </w:rPr>
         <w:t>这倒不见得意味着</w:t>
       </w:r>
       <w:r>
         <w:rPr>
           <w:rFonts w:ascii="HarmonyOS Sans Light" w:eastAsia="字家玲珑锐楷" w:hAnsi="HarmonyOS Sans Light" w:hint="eastAsia"/>
-          <w:sz w:val="21"/>
-          <w:szCs w:val="21"/>
+          <w:sz w:val="23"/>
+          <w:szCs w:val="23"/>
         </w:rPr>
         <w:t>ta</w:t>
       </w:r>
       <w:r>
         <w:rPr>
           <w:rFonts w:ascii="HarmonyOS Sans Light" w:eastAsia="字家玲珑锐楷" w:hAnsi="HarmonyOS Sans Light" w:hint="eastAsia"/>
-          <w:sz w:val="21"/>
-          <w:szCs w:val="21"/>
+          <w:sz w:val="23"/>
+          <w:szCs w:val="23"/>
         </w:rPr>
         <w:t>们一定会因此录用你，但会让老狐狸们收起“收进来再慢慢揉捏几年看看”的心思。</w:t>
       </w:r>
     </w:p>
     <w:p>
       <w:pPr>
-        <w:spacing w:beforeLines="10" w:before="32" w:afterLines="10" w:after="32" w:line="320" w:lineRule="exact"/>
-        <w:ind w:firstLine="420"/>
-        <w:rPr>
-          <w:rFonts w:ascii="HarmonyOS Sans Light" w:eastAsia="字家玲珑锐楷" w:hAnsi="HarmonyOS Sans Light"/>
-          <w:sz w:val="21"/>
-          <w:szCs w:val="21"/>
-        </w:rPr>
-      </w:pPr>
-      <w:r>
-        <w:rPr>
-          <w:rFonts w:ascii="HarmonyOS Sans Light" w:eastAsia="字家玲珑锐楷" w:hAnsi="HarmonyOS Sans Light" w:hint="eastAsia"/>
-          <w:sz w:val="21"/>
-          <w:szCs w:val="21"/>
+        <w:spacing w:beforeLines="35" w:before="114" w:afterLines="35" w:after="114" w:line="320" w:lineRule="exact"/>
+        <w:ind w:firstLine="420"/>
+        <w:rPr>
+          <w:rFonts w:ascii="HarmonyOS Sans Light" w:eastAsia="字家玲珑锐楷" w:hAnsi="HarmonyOS Sans Light"/>
+          <w:sz w:val="23"/>
+          <w:szCs w:val="23"/>
+        </w:rPr>
+      </w:pPr>
+      <w:r>
+        <w:rPr>
+          <w:rFonts w:ascii="HarmonyOS Sans Light" w:eastAsia="字家玲珑锐楷" w:hAnsi="HarmonyOS Sans Light" w:hint="eastAsia"/>
+          <w:sz w:val="23"/>
+          <w:szCs w:val="23"/>
         </w:rPr>
         <w:t>“挤进去”并不叫成功，进一个有前途的、适合你的才叫成功。</w:t>
       </w:r>
     </w:p>
     <w:p>
       <w:pPr>
-        <w:spacing w:beforeLines="10" w:before="32" w:afterLines="10" w:after="32" w:line="320" w:lineRule="exact"/>
+        <w:spacing w:beforeLines="35" w:before="114" w:afterLines="35" w:after="114" w:line="320" w:lineRule="exact"/>
         <w:ind w:firstLine="420"/>
         <w:rPr>
           <w:rFonts w:ascii="HarmonyOS Sans Light" w:eastAsia="点字青花楷" w:hAnsi="HarmonyOS Sans Light"/>
-          <w:sz w:val="21"/>
-          <w:szCs w:val="21"/>
+          <w:sz w:val="23"/>
+          <w:szCs w:val="23"/>
         </w:rPr>
       </w:pPr>
       <w:r>
         <w:rPr>
           <w:rFonts w:ascii="HarmonyOS Sans Light" w:eastAsia="点字青花楷" w:hAnsi="HarmonyOS Sans Light" w:hint="eastAsia"/>
-          <w:sz w:val="21"/>
-          <w:szCs w:val="21"/>
-        </w:rPr>
-        <w:t>而“没中选”根本不叫失败，被人决定“先收进来揉捏几年再看看”才是</w:t>
-      </w:r>
-      <w:proofErr w:type="gramStart"/>
+          <w:sz w:val="23"/>
+          <w:szCs w:val="23"/>
+        </w:rPr>
+        <w:t>而“没中选”根本不叫失败，被人决定“先收进来揉捏几年再看看”才是最大最大的失败。</w:t>
+      </w:r>
+    </w:p>
+    <w:p>
+      <w:pPr>
+        <w:spacing w:beforeLines="35" w:before="114" w:afterLines="35" w:after="114" w:line="320" w:lineRule="exact"/>
+        <w:ind w:firstLine="420"/>
+        <w:rPr>
+          <w:rFonts w:ascii="HarmonyOS Sans Light" w:eastAsia="字家玲珑锐楷" w:hAnsi="HarmonyOS Sans Light"/>
+          <w:sz w:val="23"/>
+          <w:szCs w:val="23"/>
+        </w:rPr>
+      </w:pPr>
+      <w:r>
+        <w:rPr>
+          <w:rFonts w:ascii="HarmonyOS Sans Light" w:eastAsia="字家玲珑锐楷" w:hAnsi="HarmonyOS Sans Light" w:hint="eastAsia"/>
+          <w:sz w:val="23"/>
+          <w:szCs w:val="23"/>
+        </w:rPr>
+        <w:t>你有几年可以让人做揉捏实验？何况是给这种只考虑自己的利益，觉得“只要给你付足工资就可以”的人揉捏？</w:t>
+      </w:r>
+    </w:p>
+    <w:p>
+      <w:pPr>
+        <w:spacing w:beforeLines="35" w:before="114" w:afterLines="35" w:after="114" w:line="320" w:lineRule="exact"/>
+        <w:ind w:firstLine="420"/>
+        <w:rPr>
+          <w:rFonts w:ascii="HarmonyOS Sans Light" w:eastAsia="字家玲珑锐楷" w:hAnsi="HarmonyOS Sans Light"/>
+          <w:sz w:val="23"/>
+          <w:szCs w:val="23"/>
+        </w:rPr>
+      </w:pPr>
+      <w:r>
+        <w:rPr>
+          <w:rFonts w:ascii="HarmonyOS Sans Light" w:eastAsia="字家玲珑锐楷" w:hAnsi="HarmonyOS Sans Light" w:hint="eastAsia"/>
+          <w:sz w:val="23"/>
+          <w:szCs w:val="23"/>
+        </w:rPr>
+        <w:t>你要记住——面试面试，不只是你去让对方面试，同时也是对方要过你的面试。</w:t>
+      </w:r>
+    </w:p>
+    <w:p>
+      <w:pPr>
+        <w:spacing w:beforeLines="35" w:before="114" w:afterLines="35" w:after="114" w:line="320" w:lineRule="exact"/>
+        <w:ind w:firstLine="420"/>
+        <w:rPr>
+          <w:rFonts w:ascii="HarmonyOS Sans Light" w:eastAsia="字家玲珑锐楷" w:hAnsi="HarmonyOS Sans Light"/>
+          <w:sz w:val="23"/>
+          <w:szCs w:val="23"/>
+        </w:rPr>
+      </w:pPr>
+      <w:r>
+        <w:rPr>
+          <w:rFonts w:ascii="HarmonyOS Sans Light" w:eastAsia="字家玲珑锐楷" w:hAnsi="HarmonyOS Sans Light" w:hint="eastAsia"/>
+          <w:sz w:val="23"/>
+          <w:szCs w:val="23"/>
+        </w:rPr>
+        <w:t>你的每一个答案，同时就是你的问题。</w:t>
+      </w:r>
+    </w:p>
+    <w:p>
+      <w:pPr>
+        <w:spacing w:beforeLines="35" w:before="114" w:afterLines="35" w:after="114" w:line="320" w:lineRule="exact"/>
+        <w:ind w:firstLine="420"/>
+        <w:rPr>
+          <w:rFonts w:ascii="HarmonyOS Sans Light" w:eastAsia="字家玲珑锐楷" w:hAnsi="HarmonyOS Sans Light"/>
+          <w:sz w:val="23"/>
+          <w:szCs w:val="23"/>
+        </w:rPr>
+      </w:pPr>
+      <w:r>
+        <w:rPr>
+          <w:rFonts w:ascii="HarmonyOS Sans Light" w:eastAsia="字家玲珑锐楷" w:hAnsi="HarmonyOS Sans Light" w:hint="eastAsia"/>
+          <w:sz w:val="23"/>
+          <w:szCs w:val="23"/>
+        </w:rPr>
+        <w:t>对方的每一个问题，同时就是</w:t>
+      </w:r>
+      <w:r>
+        <w:rPr>
+          <w:rFonts w:ascii="HarmonyOS Sans Light" w:eastAsia="字家玲珑锐楷" w:hAnsi="HarmonyOS Sans Light" w:hint="eastAsia"/>
+          <w:sz w:val="23"/>
+          <w:szCs w:val="23"/>
+        </w:rPr>
+        <w:t>ta</w:t>
+      </w:r>
+      <w:r>
+        <w:rPr>
+          <w:rFonts w:ascii="HarmonyOS Sans Light" w:eastAsia="字家玲珑锐楷" w:hAnsi="HarmonyOS Sans Light" w:hint="eastAsia"/>
+          <w:sz w:val="23"/>
+          <w:szCs w:val="23"/>
+        </w:rPr>
+        <w:t>的答案。</w:t>
+      </w:r>
+    </w:p>
+    <w:p>
+      <w:pPr>
+        <w:spacing w:beforeLines="35" w:before="114" w:afterLines="35" w:after="114" w:line="320" w:lineRule="exact"/>
+        <w:ind w:firstLine="420"/>
+        <w:rPr>
+          <w:rFonts w:ascii="HarmonyOS Sans Light" w:eastAsia="点字青花楷" w:hAnsi="HarmonyOS Sans Light"/>
+          <w:sz w:val="23"/>
+          <w:szCs w:val="23"/>
+        </w:rPr>
+      </w:pPr>
       <w:r>
         <w:rPr>
           <w:rFonts w:ascii="HarmonyOS Sans Light" w:eastAsia="点字青花楷" w:hAnsi="HarmonyOS Sans Light" w:hint="eastAsia"/>
-          <w:sz w:val="21"/>
-          <w:szCs w:val="21"/>
-        </w:rPr>
-        <w:t>最大最大</w:t>
-      </w:r>
-      <w:proofErr w:type="gramEnd"/>
+          <w:sz w:val="23"/>
+          <w:szCs w:val="23"/>
+        </w:rPr>
+        <w:lastRenderedPageBreak/>
+        <w:t>事实上，你有没有过</w:t>
+      </w:r>
       <w:r>
         <w:rPr>
           <w:rFonts w:ascii="HarmonyOS Sans Light" w:eastAsia="点字青花楷" w:hAnsi="HarmonyOS Sans Light" w:hint="eastAsia"/>
-          <w:sz w:val="21"/>
-          <w:szCs w:val="21"/>
-        </w:rPr>
-        <w:t>的失败。</w:t>
-      </w:r>
-    </w:p>
-    <w:p>
-      <w:pPr>
-        <w:spacing w:beforeLines="10" w:before="32" w:afterLines="10" w:after="32" w:line="320" w:lineRule="exact"/>
-        <w:ind w:firstLine="420"/>
-        <w:rPr>
-          <w:rFonts w:ascii="HarmonyOS Sans Light" w:eastAsia="字家玲珑锐楷" w:hAnsi="HarmonyOS Sans Light"/>
-          <w:sz w:val="21"/>
-          <w:szCs w:val="21"/>
-        </w:rPr>
-      </w:pPr>
-      <w:r>
-        <w:rPr>
-          <w:rFonts w:ascii="HarmonyOS Sans Light" w:eastAsia="字家玲珑锐楷" w:hAnsi="HarmonyOS Sans Light" w:hint="eastAsia"/>
-          <w:sz w:val="21"/>
-          <w:szCs w:val="21"/>
-        </w:rPr>
-        <w:t>你有几年可以让人做揉捏实验？何况是给这种只考虑自己的利益，觉得“只要给你付足工资就可以”的人揉捏？</w:t>
-      </w:r>
-    </w:p>
-    <w:p>
-      <w:pPr>
-        <w:spacing w:beforeLines="10" w:before="32" w:afterLines="10" w:after="32" w:line="320" w:lineRule="exact"/>
-        <w:ind w:firstLine="420"/>
-        <w:rPr>
-          <w:rFonts w:ascii="HarmonyOS Sans Light" w:eastAsia="字家玲珑锐楷" w:hAnsi="HarmonyOS Sans Light"/>
-          <w:sz w:val="21"/>
-          <w:szCs w:val="21"/>
-        </w:rPr>
-      </w:pPr>
-      <w:r>
-        <w:rPr>
-          <w:rFonts w:ascii="HarmonyOS Sans Light" w:eastAsia="字家玲珑锐楷" w:hAnsi="HarmonyOS Sans Light" w:hint="eastAsia"/>
-          <w:sz w:val="21"/>
-          <w:szCs w:val="21"/>
-        </w:rPr>
-        <w:t>你要记住——面试</w:t>
-      </w:r>
-      <w:proofErr w:type="gramStart"/>
-      <w:r>
-        <w:rPr>
-          <w:rFonts w:ascii="HarmonyOS Sans Light" w:eastAsia="字家玲珑锐楷" w:hAnsi="HarmonyOS Sans Light" w:hint="eastAsia"/>
-          <w:sz w:val="21"/>
-          <w:szCs w:val="21"/>
-        </w:rPr>
-        <w:t>面试</w:t>
-      </w:r>
-      <w:proofErr w:type="gramEnd"/>
-      <w:r>
-        <w:rPr>
-          <w:rFonts w:ascii="HarmonyOS Sans Light" w:eastAsia="字家玲珑锐楷" w:hAnsi="HarmonyOS Sans Light" w:hint="eastAsia"/>
-          <w:sz w:val="21"/>
-          <w:szCs w:val="21"/>
-        </w:rPr>
-        <w:t>，不只是你去让对方面试，同时也是对方要过你的面试。</w:t>
-      </w:r>
-    </w:p>
-    <w:p>
-      <w:pPr>
-        <w:spacing w:beforeLines="10" w:before="32" w:afterLines="10" w:after="32" w:line="320" w:lineRule="exact"/>
-        <w:ind w:firstLine="420"/>
-        <w:rPr>
-          <w:rFonts w:ascii="HarmonyOS Sans Light" w:eastAsia="字家玲珑锐楷" w:hAnsi="HarmonyOS Sans Light"/>
-          <w:sz w:val="21"/>
-          <w:szCs w:val="21"/>
-        </w:rPr>
-      </w:pPr>
-      <w:r>
-        <w:rPr>
-          <w:rFonts w:ascii="HarmonyOS Sans Light" w:eastAsia="字家玲珑锐楷" w:hAnsi="HarmonyOS Sans Light" w:hint="eastAsia"/>
-          <w:sz w:val="21"/>
-          <w:szCs w:val="21"/>
-        </w:rPr>
-        <w:t>你的每一个答案，同时就是你的问题。</w:t>
-      </w:r>
-    </w:p>
-    <w:p>
-      <w:pPr>
-        <w:spacing w:beforeLines="10" w:before="32" w:afterLines="10" w:after="32" w:line="320" w:lineRule="exact"/>
-        <w:ind w:firstLine="420"/>
-        <w:rPr>
-          <w:rFonts w:ascii="HarmonyOS Sans Light" w:eastAsia="字家玲珑锐楷" w:hAnsi="HarmonyOS Sans Light"/>
-          <w:sz w:val="21"/>
-          <w:szCs w:val="21"/>
-        </w:rPr>
-      </w:pPr>
-      <w:r>
-        <w:rPr>
-          <w:rFonts w:ascii="HarmonyOS Sans Light" w:eastAsia="字家玲珑锐楷" w:hAnsi="HarmonyOS Sans Light" w:hint="eastAsia"/>
-          <w:sz w:val="21"/>
-          <w:szCs w:val="21"/>
-        </w:rPr>
-        <w:t>对方的每一个问题，同时就是</w:t>
-      </w:r>
-      <w:r>
-        <w:rPr>
-          <w:rFonts w:ascii="HarmonyOS Sans Light" w:eastAsia="字家玲珑锐楷" w:hAnsi="HarmonyOS Sans Light" w:hint="eastAsia"/>
-          <w:sz w:val="21"/>
-          <w:szCs w:val="21"/>
+          <w:sz w:val="23"/>
+          <w:szCs w:val="23"/>
         </w:rPr>
         <w:t>ta</w:t>
       </w:r>
       <w:r>
         <w:rPr>
-          <w:rFonts w:ascii="HarmonyOS Sans Light" w:eastAsia="字家玲珑锐楷" w:hAnsi="HarmonyOS Sans Light" w:hint="eastAsia"/>
-          <w:sz w:val="21"/>
-          <w:szCs w:val="21"/>
-        </w:rPr>
-        <w:t>的答案。</w:t>
-      </w:r>
-    </w:p>
-    <w:p>
-      <w:pPr>
-        <w:spacing w:beforeLines="10" w:before="32" w:afterLines="10" w:after="32" w:line="320" w:lineRule="exact"/>
-        <w:ind w:firstLine="420"/>
-        <w:rPr>
-          <w:rFonts w:ascii="HarmonyOS Sans Light" w:eastAsia="点字青花楷" w:hAnsi="HarmonyOS Sans Light"/>
-          <w:sz w:val="21"/>
-          <w:szCs w:val="21"/>
-        </w:rPr>
-      </w:pPr>
-      <w:r>
-        <w:rPr>
           <w:rFonts w:ascii="HarmonyOS Sans Light" w:eastAsia="点字青花楷" w:hAnsi="HarmonyOS Sans Light" w:hint="eastAsia"/>
-          <w:sz w:val="21"/>
-          <w:szCs w:val="21"/>
-        </w:rPr>
-        <w:t>事实上，你有没有过</w:t>
+          <w:sz w:val="23"/>
+          <w:szCs w:val="23"/>
+        </w:rPr>
+        <w:t>的面试并没有你想的那么重要，</w:t>
       </w:r>
       <w:r>
         <w:rPr>
           <w:rFonts w:ascii="HarmonyOS Sans Light" w:eastAsia="点字青花楷" w:hAnsi="HarmonyOS Sans Light" w:hint="eastAsia"/>
-          <w:sz w:val="21"/>
-          <w:szCs w:val="21"/>
+          <w:sz w:val="23"/>
+          <w:szCs w:val="23"/>
         </w:rPr>
         <w:t>ta</w:t>
       </w:r>
       <w:r>
         <w:rPr>
           <w:rFonts w:ascii="HarmonyOS Sans Light" w:eastAsia="点字青花楷" w:hAnsi="HarmonyOS Sans Light" w:hint="eastAsia"/>
-          <w:sz w:val="21"/>
-          <w:szCs w:val="21"/>
-        </w:rPr>
-        <w:t>的面试并没有你想的那么重要，</w:t>
-      </w:r>
-      <w:r>
-        <w:rPr>
-          <w:rFonts w:ascii="HarmonyOS Sans Light" w:eastAsia="点字青花楷" w:hAnsi="HarmonyOS Sans Light" w:hint="eastAsia"/>
-          <w:sz w:val="21"/>
-          <w:szCs w:val="21"/>
-        </w:rPr>
-        <w:t>ta</w:t>
-      </w:r>
-      <w:r>
-        <w:rPr>
-          <w:rFonts w:ascii="HarmonyOS Sans Light" w:eastAsia="点字青花楷" w:hAnsi="HarmonyOS Sans Light" w:hint="eastAsia"/>
-          <w:sz w:val="21"/>
-          <w:szCs w:val="21"/>
+          <w:sz w:val="23"/>
+          <w:szCs w:val="23"/>
         </w:rPr>
         <w:t>过没过你的面试更重要。</w:t>
       </w:r>
     </w:p>
     <w:p>
       <w:pPr>
-        <w:spacing w:beforeLines="10" w:before="32" w:afterLines="10" w:after="32" w:line="320" w:lineRule="exact"/>
-        <w:ind w:firstLine="420"/>
-        <w:rPr>
-          <w:rFonts w:ascii="HarmonyOS Sans Light" w:eastAsia="字家玲珑锐楷" w:hAnsi="HarmonyOS Sans Light"/>
-          <w:sz w:val="21"/>
-          <w:szCs w:val="21"/>
-        </w:rPr>
-      </w:pPr>
-    </w:p>
-    <w:p>
-      <w:pPr>
-        <w:spacing w:beforeLines="10" w:before="32" w:afterLines="10" w:after="32" w:line="320" w:lineRule="exact"/>
-        <w:ind w:firstLine="420"/>
-        <w:rPr>
-          <w:rFonts w:ascii="HarmonyOS Sans Light" w:eastAsia="字家玲珑锐楷" w:hAnsi="HarmonyOS Sans Light"/>
-          <w:sz w:val="21"/>
-          <w:szCs w:val="21"/>
-        </w:rPr>
-      </w:pPr>
-      <w:r>
-        <w:rPr>
-          <w:rFonts w:ascii="HarmonyOS Sans Light" w:eastAsia="字家玲珑锐楷" w:hAnsi="HarmonyOS Sans Light" w:hint="eastAsia"/>
-          <w:sz w:val="21"/>
-          <w:szCs w:val="21"/>
+        <w:spacing w:beforeLines="35" w:before="114" w:afterLines="35" w:after="114" w:line="320" w:lineRule="exact"/>
+        <w:ind w:firstLine="420"/>
+        <w:rPr>
+          <w:rFonts w:ascii="HarmonyOS Sans Light" w:eastAsia="字家玲珑锐楷" w:hAnsi="HarmonyOS Sans Light"/>
+          <w:sz w:val="23"/>
+          <w:szCs w:val="23"/>
+        </w:rPr>
+      </w:pPr>
+    </w:p>
+    <w:p>
+      <w:pPr>
+        <w:spacing w:beforeLines="35" w:before="114" w:afterLines="35" w:after="114" w:line="320" w:lineRule="exact"/>
+        <w:ind w:firstLine="420"/>
+        <w:rPr>
+          <w:rFonts w:ascii="HarmonyOS Sans Light" w:eastAsia="字家玲珑锐楷" w:hAnsi="HarmonyOS Sans Light"/>
+          <w:sz w:val="23"/>
+          <w:szCs w:val="23"/>
+        </w:rPr>
+      </w:pPr>
+      <w:r>
+        <w:rPr>
+          <w:rFonts w:ascii="HarmonyOS Sans Light" w:eastAsia="字家玲珑锐楷" w:hAnsi="HarmonyOS Sans Light" w:hint="eastAsia"/>
+          <w:sz w:val="23"/>
+          <w:szCs w:val="23"/>
         </w:rPr>
         <w:t>你这样回答，中选是快乐的赢，没中选是痛苦但值得庆幸的赢，只有“仍然没能成功的排除掉揉捏党”是一种看似甜美、但实质的失败，而你这样处理，已经将这风险尽量的抑制了。</w:t>
       </w:r>
     </w:p>
     <w:p>
       <w:pPr>
-        <w:spacing w:beforeLines="10" w:before="32" w:afterLines="10" w:after="32" w:line="320" w:lineRule="exact"/>
-        <w:ind w:firstLine="420"/>
-        <w:rPr>
-          <w:rFonts w:ascii="HarmonyOS Sans Light" w:eastAsia="字家玲珑锐楷" w:hAnsi="HarmonyOS Sans Light"/>
-          <w:sz w:val="21"/>
-          <w:szCs w:val="21"/>
-        </w:rPr>
-      </w:pPr>
-      <w:r>
-        <w:rPr>
-          <w:rFonts w:ascii="HarmonyOS Sans Light" w:eastAsia="字家玲珑锐楷" w:hAnsi="HarmonyOS Sans Light" w:hint="eastAsia"/>
-          <w:sz w:val="21"/>
-          <w:szCs w:val="21"/>
+        <w:spacing w:beforeLines="35" w:before="114" w:afterLines="35" w:after="114" w:line="320" w:lineRule="exact"/>
+        <w:ind w:firstLine="420"/>
+        <w:rPr>
+          <w:rFonts w:ascii="HarmonyOS Sans Light" w:eastAsia="字家玲珑锐楷" w:hAnsi="HarmonyOS Sans Light"/>
+          <w:sz w:val="23"/>
+          <w:szCs w:val="23"/>
+        </w:rPr>
+      </w:pPr>
+      <w:r>
+        <w:rPr>
+          <w:rFonts w:ascii="HarmonyOS Sans Light" w:eastAsia="字家玲珑锐楷" w:hAnsi="HarmonyOS Sans Light" w:hint="eastAsia"/>
+          <w:sz w:val="23"/>
+          <w:szCs w:val="23"/>
         </w:rPr>
         <w:t>剩下的属于天命。</w:t>
       </w:r>
     </w:p>
     <w:p>
       <w:pPr>
-        <w:spacing w:beforeLines="10" w:before="32" w:afterLines="10" w:after="32" w:line="320" w:lineRule="exact"/>
-        <w:ind w:firstLine="420"/>
-        <w:rPr>
-          <w:rFonts w:ascii="HarmonyOS Sans Light" w:eastAsia="字家玲珑锐楷" w:hAnsi="HarmonyOS Sans Light" w:hint="eastAsia"/>
-          <w:sz w:val="21"/>
-          <w:szCs w:val="21"/>
-        </w:rPr>
-      </w:pPr>
-    </w:p>
-    <w:p>
-      <w:pPr>
-        <w:spacing w:beforeLines="10" w:before="32" w:afterLines="10" w:after="32" w:line="320" w:lineRule="exact"/>
+        <w:spacing w:beforeLines="35" w:before="114" w:afterLines="35" w:after="114" w:line="320" w:lineRule="exact"/>
+        <w:ind w:firstLine="420"/>
+        <w:rPr>
+          <w:rFonts w:ascii="HarmonyOS Sans Light" w:eastAsia="字家玲珑锐楷" w:hAnsi="HarmonyOS Sans Light"/>
+          <w:sz w:val="23"/>
+          <w:szCs w:val="23"/>
+        </w:rPr>
+      </w:pPr>
+    </w:p>
+    <w:p>
+      <w:pPr>
+        <w:spacing w:beforeLines="35" w:before="114" w:afterLines="35" w:after="114" w:line="320" w:lineRule="exact"/>
         <w:ind w:firstLine="420"/>
         <w:jc w:val="right"/>
         <w:rPr>
           <w:rFonts w:ascii="HarmonyOS Sans Light" w:eastAsia="字家玲珑锐楷" w:hAnsi="HarmonyOS Sans Light"/>
-          <w:sz w:val="21"/>
-          <w:szCs w:val="21"/>
-        </w:rPr>
-      </w:pPr>
-      <w:r>
-        <w:rPr>
-          <w:rFonts w:ascii="HarmonyOS Sans Light" w:eastAsia="字家玲珑锐楷" w:hAnsi="HarmonyOS Sans Light" w:hint="eastAsia"/>
-          <w:sz w:val="21"/>
-          <w:szCs w:val="21"/>
+          <w:sz w:val="23"/>
+          <w:szCs w:val="23"/>
+        </w:rPr>
+      </w:pPr>
+      <w:r>
+        <w:rPr>
+          <w:rFonts w:ascii="HarmonyOS Sans Light" w:eastAsia="字家玲珑锐楷" w:hAnsi="HarmonyOS Sans Light" w:hint="eastAsia"/>
+          <w:sz w:val="23"/>
+          <w:szCs w:val="23"/>
         </w:rPr>
         <w:t>编辑于</w:t>
       </w:r>
       <w:r>
         <w:rPr>
           <w:rFonts w:ascii="HarmonyOS Sans Light" w:eastAsia="字家玲珑锐楷" w:hAnsi="HarmonyOS Sans Light" w:hint="eastAsia"/>
-          <w:sz w:val="21"/>
-          <w:szCs w:val="21"/>
+          <w:sz w:val="23"/>
+          <w:szCs w:val="23"/>
         </w:rPr>
         <w:t xml:space="preserve"> 2021-12-17</w:t>
       </w:r>
@@ -770,13 +735,13 @@
     </w:p>
     <w:p>
       <w:pPr>
-        <w:spacing w:beforeLines="10" w:before="32" w:afterLines="10" w:after="32" w:line="320" w:lineRule="exact"/>
+        <w:spacing w:beforeLines="35" w:before="114" w:afterLines="35" w:after="114" w:line="320" w:lineRule="exact"/>
         <w:ind w:firstLine="420"/>
         <w:jc w:val="right"/>
         <w:rPr>
           <w:rFonts w:ascii="HarmonyOS Sans Light" w:eastAsia="字家玲珑锐楷" w:hAnsi="HarmonyOS Sans Light"/>
-          <w:sz w:val="21"/>
-          <w:szCs w:val="21"/>
+          <w:sz w:val="23"/>
+          <w:szCs w:val="23"/>
         </w:rPr>
       </w:pPr>
       <w:hyperlink r:id="rId6" w:history="1">
@@ -784,8 +749,8 @@
           <w:rPr>
             <w:rStyle w:val="ae"/>
             <w:rFonts w:ascii="HarmonyOS Sans Light" w:eastAsia="字家玲珑锐楷" w:hAnsi="HarmonyOS Sans Light"/>
-            <w:sz w:val="21"/>
-            <w:szCs w:val="21"/>
+            <w:sz w:val="23"/>
+            <w:szCs w:val="23"/>
           </w:rPr>
           <w:t>https://www.zhihu.com/answer/2274353390</w:t>
         </w:r>
@@ -794,2157 +759,1896 @@
     <w:bookmarkEnd w:id="1"/>
     <w:p>
       <w:pPr>
-        <w:spacing w:beforeLines="10" w:before="32" w:afterLines="10" w:after="32" w:line="320" w:lineRule="exact"/>
+        <w:spacing w:beforeLines="35" w:before="114" w:afterLines="35" w:after="114" w:line="320" w:lineRule="exact"/>
         <w:ind w:firstLine="420"/>
         <w:jc w:val="right"/>
         <w:rPr>
           <w:rFonts w:ascii="HarmonyOS Sans Light" w:eastAsia="字家玲珑锐楷" w:hAnsi="HarmonyOS Sans Light"/>
-          <w:sz w:val="21"/>
-          <w:szCs w:val="21"/>
-        </w:rPr>
-      </w:pPr>
-    </w:p>
-    <w:p>
-      <w:pPr>
-        <w:spacing w:beforeLines="10" w:before="32" w:afterLines="10" w:after="32" w:line="320" w:lineRule="exact"/>
-        <w:ind w:firstLine="420"/>
-        <w:rPr>
-          <w:rFonts w:ascii="HarmonyOS Sans Light" w:eastAsia="字家玲珑锐楷" w:hAnsi="HarmonyOS Sans Light"/>
-          <w:sz w:val="21"/>
-          <w:szCs w:val="21"/>
-        </w:rPr>
-      </w:pPr>
-      <w:r>
-        <w:rPr>
-          <w:rFonts w:ascii="HarmonyOS Sans Light" w:eastAsia="字家玲珑锐楷" w:hAnsi="HarmonyOS Sans Light" w:hint="eastAsia"/>
-          <w:sz w:val="21"/>
-          <w:szCs w:val="21"/>
+          <w:sz w:val="23"/>
+          <w:szCs w:val="23"/>
+        </w:rPr>
+      </w:pPr>
+    </w:p>
+    <w:p>
+      <w:pPr>
+        <w:spacing w:beforeLines="35" w:before="114" w:afterLines="35" w:after="114" w:line="320" w:lineRule="exact"/>
+        <w:ind w:firstLine="420"/>
+        <w:rPr>
+          <w:rFonts w:ascii="HarmonyOS Sans Light" w:eastAsia="字家玲珑锐楷" w:hAnsi="HarmonyOS Sans Light"/>
+          <w:sz w:val="23"/>
+          <w:szCs w:val="23"/>
+        </w:rPr>
+      </w:pPr>
+      <w:r>
+        <w:rPr>
+          <w:rFonts w:ascii="HarmonyOS Sans Light" w:eastAsia="字家玲珑锐楷" w:hAnsi="HarmonyOS Sans Light" w:hint="eastAsia"/>
+          <w:sz w:val="23"/>
+          <w:szCs w:val="23"/>
         </w:rPr>
         <w:t>---</w:t>
       </w:r>
     </w:p>
     <w:p>
       <w:pPr>
-        <w:spacing w:beforeLines="10" w:before="32" w:afterLines="10" w:after="32" w:line="320" w:lineRule="exact"/>
-        <w:rPr>
-          <w:rFonts w:ascii="HarmonyOS Sans Light" w:eastAsia="字家玲珑锐楷" w:hAnsi="HarmonyOS Sans Light"/>
-          <w:sz w:val="21"/>
-          <w:szCs w:val="21"/>
-        </w:rPr>
-      </w:pPr>
-    </w:p>
-    <w:p>
-      <w:pPr>
-        <w:spacing w:beforeLines="10" w:before="32" w:afterLines="10" w:after="32" w:line="320" w:lineRule="exact"/>
-        <w:rPr>
-          <w:rFonts w:ascii="HarmonyOS Sans Light" w:eastAsia="字家玲珑锐楷" w:hAnsi="HarmonyOS Sans Light"/>
-          <w:sz w:val="21"/>
-          <w:szCs w:val="21"/>
-        </w:rPr>
-      </w:pPr>
-    </w:p>
-    <w:p>
-      <w:pPr>
-        <w:spacing w:beforeLines="10" w:before="32" w:afterLines="10" w:after="32" w:line="320" w:lineRule="exact"/>
-        <w:rPr>
-          <w:rFonts w:ascii="HarmonyOS Sans Light" w:eastAsia="字家玲珑锐楷" w:hAnsi="HarmonyOS Sans Light"/>
-          <w:sz w:val="21"/>
-          <w:szCs w:val="21"/>
-        </w:rPr>
-      </w:pPr>
-    </w:p>
-    <w:p>
-      <w:pPr>
-        <w:spacing w:beforeLines="10" w:before="32" w:afterLines="10" w:after="32" w:line="320" w:lineRule="exact"/>
-        <w:rPr>
-          <w:rFonts w:ascii="HarmonyOS Sans Light" w:eastAsia="字家玲珑锐楷" w:hAnsi="HarmonyOS Sans Light"/>
-          <w:sz w:val="21"/>
-          <w:szCs w:val="21"/>
-        </w:rPr>
-      </w:pPr>
-    </w:p>
-    <w:p>
-      <w:pPr>
-        <w:spacing w:beforeLines="10" w:before="32" w:afterLines="10" w:after="32" w:line="320" w:lineRule="exact"/>
-        <w:rPr>
-          <w:rFonts w:ascii="HarmonyOS Sans Light" w:eastAsia="字家玲珑锐楷" w:hAnsi="HarmonyOS Sans Light"/>
-          <w:sz w:val="21"/>
-          <w:szCs w:val="21"/>
-        </w:rPr>
-      </w:pPr>
-    </w:p>
-    <w:p>
-      <w:pPr>
-        <w:spacing w:beforeLines="10" w:before="32" w:afterLines="10" w:after="32" w:line="320" w:lineRule="exact"/>
-        <w:rPr>
-          <w:rFonts w:ascii="HarmonyOS Sans Light" w:eastAsia="字家玲珑锐楷" w:hAnsi="HarmonyOS Sans Light"/>
-          <w:sz w:val="21"/>
-          <w:szCs w:val="21"/>
-        </w:rPr>
-      </w:pPr>
-    </w:p>
-    <w:p>
-      <w:pPr>
-        <w:spacing w:beforeLines="10" w:before="32" w:afterLines="10" w:after="32" w:line="320" w:lineRule="exact"/>
-        <w:rPr>
-          <w:rFonts w:ascii="HarmonyOS Sans Light" w:eastAsia="字家玲珑锐楷" w:hAnsi="HarmonyOS Sans Light"/>
-          <w:sz w:val="21"/>
-          <w:szCs w:val="21"/>
-        </w:rPr>
-      </w:pPr>
-    </w:p>
-    <w:p>
-      <w:pPr>
-        <w:spacing w:beforeLines="10" w:before="32" w:afterLines="10" w:after="32" w:line="320" w:lineRule="exact"/>
-        <w:rPr>
-          <w:rFonts w:ascii="HarmonyOS Sans Light" w:eastAsia="字家玲珑锐楷" w:hAnsi="HarmonyOS Sans Light"/>
-          <w:sz w:val="21"/>
-          <w:szCs w:val="21"/>
-        </w:rPr>
-      </w:pPr>
-    </w:p>
-    <w:p>
-      <w:pPr>
-        <w:spacing w:beforeLines="10" w:before="32" w:afterLines="10" w:after="32" w:line="320" w:lineRule="exact"/>
-        <w:rPr>
-          <w:rFonts w:ascii="HarmonyOS Sans Light" w:eastAsia="字家玲珑锐楷" w:hAnsi="HarmonyOS Sans Light"/>
-          <w:sz w:val="21"/>
-          <w:szCs w:val="21"/>
-        </w:rPr>
-      </w:pPr>
-    </w:p>
-    <w:p>
-      <w:pPr>
-        <w:spacing w:beforeLines="10" w:before="32" w:afterLines="10" w:after="32" w:line="320" w:lineRule="exact"/>
-        <w:rPr>
-          <w:rFonts w:ascii="HarmonyOS Sans Light" w:eastAsia="字家玲珑锐楷" w:hAnsi="HarmonyOS Sans Light"/>
-          <w:sz w:val="21"/>
-          <w:szCs w:val="21"/>
-        </w:rPr>
-      </w:pPr>
-    </w:p>
-    <w:p>
-      <w:pPr>
-        <w:spacing w:beforeLines="10" w:before="32" w:afterLines="10" w:after="32" w:line="320" w:lineRule="exact"/>
-        <w:rPr>
-          <w:rFonts w:ascii="HarmonyOS Sans Light" w:eastAsia="字家玲珑锐楷" w:hAnsi="HarmonyOS Sans Light"/>
-          <w:sz w:val="21"/>
-          <w:szCs w:val="21"/>
-        </w:rPr>
-      </w:pPr>
-    </w:p>
-    <w:p>
-      <w:pPr>
-        <w:spacing w:beforeLines="10" w:before="32" w:afterLines="10" w:after="32" w:line="320" w:lineRule="exact"/>
-        <w:rPr>
-          <w:rFonts w:ascii="HarmonyOS Sans Light" w:eastAsia="字家玲珑锐楷" w:hAnsi="HarmonyOS Sans Light"/>
-          <w:sz w:val="21"/>
-          <w:szCs w:val="21"/>
-        </w:rPr>
-      </w:pPr>
-    </w:p>
-    <w:p>
-      <w:pPr>
-        <w:spacing w:beforeLines="10" w:before="32" w:afterLines="10" w:after="32" w:line="320" w:lineRule="exact"/>
-        <w:rPr>
-          <w:rFonts w:ascii="HarmonyOS Sans Light" w:eastAsia="字家玲珑锐楷" w:hAnsi="HarmonyOS Sans Light"/>
-          <w:sz w:val="21"/>
-          <w:szCs w:val="21"/>
-        </w:rPr>
-      </w:pPr>
-    </w:p>
-    <w:p>
-      <w:pPr>
-        <w:spacing w:beforeLines="10" w:before="32" w:afterLines="10" w:after="32" w:line="320" w:lineRule="exact"/>
-        <w:rPr>
-          <w:rFonts w:ascii="HarmonyOS Sans Light" w:eastAsia="字家玲珑锐楷" w:hAnsi="HarmonyOS Sans Light"/>
-          <w:sz w:val="21"/>
-          <w:szCs w:val="21"/>
-        </w:rPr>
-      </w:pPr>
-    </w:p>
-    <w:p>
-      <w:pPr>
-        <w:spacing w:beforeLines="10" w:before="32" w:afterLines="10" w:after="32" w:line="320" w:lineRule="exact"/>
-        <w:rPr>
-          <w:rFonts w:ascii="HarmonyOS Sans Light" w:eastAsia="字家玲珑锐楷" w:hAnsi="HarmonyOS Sans Light"/>
-          <w:sz w:val="21"/>
-          <w:szCs w:val="21"/>
-        </w:rPr>
-      </w:pPr>
-    </w:p>
-    <w:p>
-      <w:pPr>
-        <w:spacing w:beforeLines="10" w:before="32" w:afterLines="10" w:after="32" w:line="320" w:lineRule="exact"/>
-        <w:rPr>
-          <w:rFonts w:ascii="HarmonyOS Sans Light" w:eastAsia="字家玲珑锐楷" w:hAnsi="HarmonyOS Sans Light"/>
-          <w:sz w:val="21"/>
-          <w:szCs w:val="21"/>
-        </w:rPr>
-      </w:pPr>
-    </w:p>
-    <w:p>
-      <w:pPr>
-        <w:spacing w:beforeLines="10" w:before="32" w:afterLines="10" w:after="32" w:line="320" w:lineRule="exact"/>
-        <w:rPr>
-          <w:rFonts w:ascii="HarmonyOS Sans Light" w:eastAsia="字家玲珑锐楷" w:hAnsi="HarmonyOS Sans Light"/>
-          <w:sz w:val="21"/>
-          <w:szCs w:val="21"/>
-        </w:rPr>
-      </w:pPr>
-    </w:p>
-    <w:p>
-      <w:pPr>
-        <w:spacing w:beforeLines="10" w:before="32" w:afterLines="10" w:after="32" w:line="320" w:lineRule="exact"/>
-        <w:rPr>
-          <w:rFonts w:ascii="HarmonyOS Sans Light" w:eastAsia="字家玲珑锐楷" w:hAnsi="HarmonyOS Sans Light"/>
-          <w:sz w:val="21"/>
-          <w:szCs w:val="21"/>
-        </w:rPr>
-      </w:pPr>
-    </w:p>
-    <w:p>
-      <w:pPr>
-        <w:spacing w:beforeLines="10" w:before="32" w:afterLines="10" w:after="32" w:line="320" w:lineRule="exact"/>
-        <w:rPr>
-          <w:rFonts w:ascii="HarmonyOS Sans Light" w:eastAsia="字家玲珑锐楷" w:hAnsi="HarmonyOS Sans Light"/>
-          <w:sz w:val="21"/>
-          <w:szCs w:val="21"/>
-        </w:rPr>
-      </w:pPr>
-    </w:p>
-    <w:p>
-      <w:pPr>
-        <w:spacing w:beforeLines="10" w:before="32" w:afterLines="10" w:after="32" w:line="320" w:lineRule="exact"/>
-        <w:rPr>
-          <w:rFonts w:ascii="HarmonyOS Sans Light" w:eastAsia="字家玲珑锐楷" w:hAnsi="HarmonyOS Sans Light"/>
-          <w:sz w:val="21"/>
-          <w:szCs w:val="21"/>
-        </w:rPr>
-      </w:pPr>
-    </w:p>
-    <w:p>
-      <w:pPr>
-        <w:spacing w:beforeLines="10" w:before="32" w:afterLines="10" w:after="32" w:line="320" w:lineRule="exact"/>
-        <w:rPr>
-          <w:rFonts w:ascii="HarmonyOS Sans Light" w:eastAsia="字家玲珑锐楷" w:hAnsi="HarmonyOS Sans Light"/>
-          <w:sz w:val="21"/>
-          <w:szCs w:val="21"/>
-        </w:rPr>
-      </w:pPr>
-    </w:p>
-    <w:p>
-      <w:pPr>
-        <w:spacing w:beforeLines="10" w:before="32" w:afterLines="10" w:after="32" w:line="320" w:lineRule="exact"/>
-        <w:rPr>
-          <w:rFonts w:ascii="HarmonyOS Sans Light" w:eastAsia="字家玲珑锐楷" w:hAnsi="HarmonyOS Sans Light"/>
-          <w:sz w:val="21"/>
-          <w:szCs w:val="21"/>
-        </w:rPr>
-      </w:pPr>
-    </w:p>
-    <w:p>
-      <w:pPr>
-        <w:spacing w:beforeLines="10" w:before="32" w:afterLines="10" w:after="32" w:line="320" w:lineRule="exact"/>
-        <w:rPr>
-          <w:rFonts w:ascii="HarmonyOS Sans Light" w:eastAsia="字家玲珑锐楷" w:hAnsi="HarmonyOS Sans Light"/>
-          <w:sz w:val="21"/>
-          <w:szCs w:val="21"/>
-        </w:rPr>
-      </w:pPr>
-    </w:p>
-    <w:p>
-      <w:pPr>
-        <w:spacing w:beforeLines="10" w:before="32" w:afterLines="10" w:after="32" w:line="320" w:lineRule="exact"/>
-        <w:rPr>
-          <w:rFonts w:ascii="HarmonyOS Sans Light" w:eastAsia="字家玲珑锐楷" w:hAnsi="HarmonyOS Sans Light"/>
-          <w:sz w:val="21"/>
-          <w:szCs w:val="21"/>
-        </w:rPr>
-      </w:pPr>
-    </w:p>
-    <w:p>
-      <w:pPr>
-        <w:spacing w:beforeLines="10" w:before="32" w:afterLines="10" w:after="32" w:line="320" w:lineRule="exact"/>
-        <w:rPr>
-          <w:rFonts w:ascii="HarmonyOS Sans Light" w:eastAsia="字家玲珑锐楷" w:hAnsi="HarmonyOS Sans Light"/>
-          <w:sz w:val="21"/>
-          <w:szCs w:val="21"/>
-        </w:rPr>
-      </w:pPr>
-    </w:p>
-    <w:p>
-      <w:pPr>
-        <w:spacing w:beforeLines="10" w:before="32" w:afterLines="10" w:after="32" w:line="320" w:lineRule="exact"/>
-        <w:rPr>
-          <w:rFonts w:ascii="HarmonyOS Sans Light" w:eastAsia="字家玲珑锐楷" w:hAnsi="HarmonyOS Sans Light"/>
-          <w:sz w:val="21"/>
-          <w:szCs w:val="21"/>
-        </w:rPr>
-      </w:pPr>
-    </w:p>
-    <w:p>
-      <w:pPr>
-        <w:spacing w:beforeLines="10" w:before="32" w:afterLines="10" w:after="32" w:line="320" w:lineRule="exact"/>
-        <w:rPr>
-          <w:rFonts w:ascii="HarmonyOS Sans Light" w:eastAsia="字家玲珑锐楷" w:hAnsi="HarmonyOS Sans Light"/>
-          <w:sz w:val="21"/>
-          <w:szCs w:val="21"/>
-        </w:rPr>
-      </w:pPr>
-    </w:p>
-    <w:p>
-      <w:pPr>
-        <w:spacing w:beforeLines="10" w:before="32" w:afterLines="10" w:after="32" w:line="320" w:lineRule="exact"/>
-        <w:rPr>
-          <w:rFonts w:ascii="HarmonyOS Sans Light" w:eastAsia="字家玲珑锐楷" w:hAnsi="HarmonyOS Sans Light"/>
-          <w:sz w:val="21"/>
-          <w:szCs w:val="21"/>
-        </w:rPr>
-      </w:pPr>
-    </w:p>
-    <w:p>
-      <w:pPr>
-        <w:spacing w:beforeLines="10" w:before="32" w:afterLines="10" w:after="32" w:line="320" w:lineRule="exact"/>
-        <w:rPr>
-          <w:rFonts w:ascii="HarmonyOS Sans Light" w:eastAsia="字家玲珑锐楷" w:hAnsi="HarmonyOS Sans Light"/>
-          <w:sz w:val="21"/>
-          <w:szCs w:val="21"/>
-        </w:rPr>
-      </w:pPr>
-    </w:p>
-    <w:p>
-      <w:pPr>
-        <w:spacing w:beforeLines="10" w:before="32" w:afterLines="10" w:after="32" w:line="320" w:lineRule="exact"/>
-        <w:rPr>
-          <w:rFonts w:ascii="HarmonyOS Sans Light" w:eastAsia="字家玲珑锐楷" w:hAnsi="HarmonyOS Sans Light"/>
-          <w:sz w:val="21"/>
-          <w:szCs w:val="21"/>
-        </w:rPr>
-      </w:pPr>
-    </w:p>
-    <w:p>
-      <w:pPr>
-        <w:spacing w:beforeLines="10" w:before="32" w:afterLines="10" w:after="32" w:line="320" w:lineRule="exact"/>
-        <w:rPr>
-          <w:rFonts w:ascii="HarmonyOS Sans Light" w:eastAsia="字家玲珑锐楷" w:hAnsi="HarmonyOS Sans Light"/>
-          <w:sz w:val="21"/>
-          <w:szCs w:val="21"/>
-        </w:rPr>
-      </w:pPr>
-    </w:p>
-    <w:p>
-      <w:pPr>
-        <w:spacing w:beforeLines="10" w:before="32" w:afterLines="10" w:after="32" w:line="320" w:lineRule="exact"/>
-        <w:rPr>
-          <w:rFonts w:ascii="HarmonyOS Sans Light" w:eastAsia="字家玲珑锐楷" w:hAnsi="HarmonyOS Sans Light"/>
-          <w:sz w:val="21"/>
-          <w:szCs w:val="21"/>
-        </w:rPr>
-      </w:pPr>
-    </w:p>
-    <w:p>
-      <w:pPr>
-        <w:spacing w:beforeLines="10" w:before="32" w:afterLines="10" w:after="32" w:line="320" w:lineRule="exact"/>
-        <w:rPr>
-          <w:rFonts w:ascii="HarmonyOS Sans Light" w:eastAsia="字家玲珑锐楷" w:hAnsi="HarmonyOS Sans Light"/>
-          <w:sz w:val="21"/>
-          <w:szCs w:val="21"/>
-        </w:rPr>
-      </w:pPr>
-    </w:p>
-    <w:p>
-      <w:pPr>
-        <w:spacing w:beforeLines="10" w:before="32" w:afterLines="10" w:after="32" w:line="320" w:lineRule="exact"/>
-        <w:rPr>
-          <w:rFonts w:ascii="HarmonyOS Sans Light" w:eastAsia="字家玲珑锐楷" w:hAnsi="HarmonyOS Sans Light"/>
-          <w:sz w:val="21"/>
-          <w:szCs w:val="21"/>
-        </w:rPr>
-      </w:pPr>
-    </w:p>
-    <w:p>
-      <w:pPr>
-        <w:spacing w:beforeLines="10" w:before="32" w:afterLines="10" w:after="32" w:line="320" w:lineRule="exact"/>
-        <w:rPr>
-          <w:rFonts w:ascii="HarmonyOS Sans Light" w:eastAsia="字家玲珑锐楷" w:hAnsi="HarmonyOS Sans Light"/>
-          <w:sz w:val="21"/>
-          <w:szCs w:val="21"/>
-        </w:rPr>
-      </w:pPr>
-    </w:p>
-    <w:p>
-      <w:pPr>
-        <w:spacing w:beforeLines="10" w:before="32" w:afterLines="10" w:after="32" w:line="320" w:lineRule="exact"/>
-        <w:rPr>
-          <w:rFonts w:ascii="HarmonyOS Sans Light" w:eastAsia="字家玲珑锐楷" w:hAnsi="HarmonyOS Sans Light"/>
-          <w:sz w:val="21"/>
-          <w:szCs w:val="21"/>
-        </w:rPr>
-      </w:pPr>
-    </w:p>
-    <w:p>
-      <w:pPr>
-        <w:spacing w:beforeLines="10" w:before="32" w:afterLines="10" w:after="32" w:line="320" w:lineRule="exact"/>
-        <w:rPr>
-          <w:rFonts w:ascii="HarmonyOS Sans Light" w:eastAsia="字家玲珑锐楷" w:hAnsi="HarmonyOS Sans Light" w:hint="eastAsia"/>
-          <w:sz w:val="21"/>
-          <w:szCs w:val="21"/>
-        </w:rPr>
-      </w:pPr>
-    </w:p>
-    <w:p>
-      <w:pPr>
-        <w:spacing w:beforeLines="10" w:before="32" w:afterLines="10" w:after="32" w:line="320" w:lineRule="exact"/>
-        <w:rPr>
-          <w:rFonts w:ascii="HarmonyOS Sans Light" w:eastAsia="字家玲珑锐楷" w:hAnsi="HarmonyOS Sans Light"/>
-          <w:sz w:val="21"/>
-          <w:szCs w:val="21"/>
-        </w:rPr>
-      </w:pPr>
-    </w:p>
-    <w:p>
-      <w:pPr>
-        <w:spacing w:beforeLines="10" w:before="32" w:afterLines="10" w:after="32" w:line="320" w:lineRule="exact"/>
-        <w:rPr>
-          <w:rFonts w:ascii="HarmonyOS Sans Light" w:eastAsia="字家玲珑锐楷" w:hAnsi="HarmonyOS Sans Light"/>
-          <w:sz w:val="21"/>
-          <w:szCs w:val="21"/>
-        </w:rPr>
-      </w:pPr>
-    </w:p>
-    <w:p>
-      <w:pPr>
-        <w:spacing w:beforeLines="10" w:before="32" w:afterLines="10" w:after="32" w:line="320" w:lineRule="exact"/>
-        <w:rPr>
-          <w:rFonts w:ascii="HarmonyOS Sans Light" w:eastAsia="字家玲珑锐楷" w:hAnsi="HarmonyOS Sans Light"/>
-          <w:sz w:val="21"/>
-          <w:szCs w:val="21"/>
-        </w:rPr>
-      </w:pPr>
-    </w:p>
-    <w:p>
-      <w:pPr>
-        <w:spacing w:beforeLines="10" w:before="32" w:afterLines="10" w:after="32" w:line="320" w:lineRule="exact"/>
-        <w:rPr>
-          <w:rFonts w:ascii="HarmonyOS Sans Light" w:eastAsia="字家玲珑锐楷" w:hAnsi="HarmonyOS Sans Light"/>
-          <w:sz w:val="21"/>
-          <w:szCs w:val="21"/>
-        </w:rPr>
-      </w:pPr>
-    </w:p>
-    <w:p>
-      <w:pPr>
-        <w:spacing w:beforeLines="10" w:before="32" w:afterLines="10" w:after="32" w:line="320" w:lineRule="exact"/>
-        <w:rPr>
-          <w:rFonts w:ascii="HarmonyOS Sans Light" w:eastAsia="字家玲珑锐楷" w:hAnsi="HarmonyOS Sans Light"/>
-          <w:sz w:val="21"/>
-          <w:szCs w:val="21"/>
-        </w:rPr>
-      </w:pPr>
-    </w:p>
-    <w:p>
-      <w:pPr>
-        <w:spacing w:beforeLines="10" w:before="32" w:afterLines="10" w:after="32" w:line="320" w:lineRule="exact"/>
-        <w:rPr>
-          <w:rFonts w:ascii="HarmonyOS Sans Light" w:eastAsia="字家玲珑锐楷" w:hAnsi="HarmonyOS Sans Light"/>
-          <w:sz w:val="21"/>
-          <w:szCs w:val="21"/>
-        </w:rPr>
-      </w:pPr>
-    </w:p>
-    <w:p>
-      <w:pPr>
-        <w:spacing w:beforeLines="10" w:before="32" w:afterLines="10" w:after="32" w:line="320" w:lineRule="exact"/>
-        <w:rPr>
-          <w:rFonts w:ascii="HarmonyOS Sans Light" w:eastAsia="字家玲珑锐楷" w:hAnsi="HarmonyOS Sans Light"/>
-          <w:sz w:val="21"/>
-          <w:szCs w:val="21"/>
-        </w:rPr>
-      </w:pPr>
-      <w:proofErr w:type="gramStart"/>
-      <w:r>
-        <w:rPr>
-          <w:rFonts w:ascii="HarmonyOS Sans Light" w:eastAsia="字家玲珑锐楷" w:hAnsi="HarmonyOS Sans Light" w:hint="eastAsia"/>
-          <w:sz w:val="21"/>
-          <w:szCs w:val="21"/>
-        </w:rPr>
-        <w:lastRenderedPageBreak/>
+        <w:spacing w:beforeLines="35" w:before="114" w:afterLines="35" w:after="114" w:line="320" w:lineRule="exact"/>
+        <w:rPr>
+          <w:rFonts w:ascii="HarmonyOS Sans Light" w:eastAsia="字家玲珑锐楷" w:hAnsi="HarmonyOS Sans Light"/>
+          <w:sz w:val="23"/>
+          <w:szCs w:val="23"/>
+        </w:rPr>
+      </w:pPr>
+    </w:p>
+    <w:p>
+      <w:pPr>
+        <w:spacing w:beforeLines="35" w:before="114" w:afterLines="35" w:after="114" w:line="320" w:lineRule="exact"/>
+        <w:rPr>
+          <w:rFonts w:ascii="HarmonyOS Sans Light" w:eastAsia="字家玲珑锐楷" w:hAnsi="HarmonyOS Sans Light"/>
+          <w:sz w:val="23"/>
+          <w:szCs w:val="23"/>
+        </w:rPr>
+      </w:pPr>
+    </w:p>
+    <w:p>
+      <w:pPr>
+        <w:spacing w:beforeLines="35" w:before="114" w:afterLines="35" w:after="114" w:line="320" w:lineRule="exact"/>
+        <w:rPr>
+          <w:rFonts w:ascii="HarmonyOS Sans Light" w:eastAsia="字家玲珑锐楷" w:hAnsi="HarmonyOS Sans Light"/>
+          <w:sz w:val="23"/>
+          <w:szCs w:val="23"/>
+        </w:rPr>
+      </w:pPr>
+    </w:p>
+    <w:p>
+      <w:pPr>
+        <w:spacing w:beforeLines="35" w:before="114" w:afterLines="35" w:after="114" w:line="320" w:lineRule="exact"/>
+        <w:rPr>
+          <w:rFonts w:ascii="HarmonyOS Sans Light" w:eastAsia="字家玲珑锐楷" w:hAnsi="HarmonyOS Sans Light"/>
+          <w:sz w:val="23"/>
+          <w:szCs w:val="23"/>
+        </w:rPr>
+      </w:pPr>
+    </w:p>
+    <w:p>
+      <w:pPr>
+        <w:spacing w:beforeLines="35" w:before="114" w:afterLines="35" w:after="114" w:line="320" w:lineRule="exact"/>
+        <w:rPr>
+          <w:rFonts w:ascii="HarmonyOS Sans Light" w:eastAsia="字家玲珑锐楷" w:hAnsi="HarmonyOS Sans Light"/>
+          <w:sz w:val="23"/>
+          <w:szCs w:val="23"/>
+        </w:rPr>
+      </w:pPr>
+    </w:p>
+    <w:p>
+      <w:pPr>
+        <w:spacing w:beforeLines="35" w:before="114" w:afterLines="35" w:after="114" w:line="320" w:lineRule="exact"/>
+        <w:rPr>
+          <w:rFonts w:ascii="HarmonyOS Sans Light" w:eastAsia="字家玲珑锐楷" w:hAnsi="HarmonyOS Sans Light"/>
+          <w:sz w:val="23"/>
+          <w:szCs w:val="23"/>
+        </w:rPr>
+      </w:pPr>
+    </w:p>
+    <w:p>
+      <w:pPr>
+        <w:spacing w:beforeLines="35" w:before="114" w:afterLines="35" w:after="114" w:line="320" w:lineRule="exact"/>
+        <w:rPr>
+          <w:rFonts w:ascii="HarmonyOS Sans Light" w:eastAsia="字家玲珑锐楷" w:hAnsi="HarmonyOS Sans Light"/>
+          <w:sz w:val="23"/>
+          <w:szCs w:val="23"/>
+        </w:rPr>
+      </w:pPr>
+    </w:p>
+    <w:p>
+      <w:pPr>
+        <w:spacing w:beforeLines="35" w:before="114" w:afterLines="35" w:after="114" w:line="320" w:lineRule="exact"/>
+        <w:rPr>
+          <w:rFonts w:ascii="HarmonyOS Sans Light" w:eastAsia="字家玲珑锐楷" w:hAnsi="HarmonyOS Sans Light"/>
+          <w:sz w:val="23"/>
+          <w:szCs w:val="23"/>
+        </w:rPr>
+      </w:pPr>
+    </w:p>
+    <w:p>
+      <w:pPr>
+        <w:spacing w:beforeLines="35" w:before="114" w:afterLines="35" w:after="114" w:line="320" w:lineRule="exact"/>
+        <w:rPr>
+          <w:rFonts w:ascii="HarmonyOS Sans Light" w:eastAsia="字家玲珑锐楷" w:hAnsi="HarmonyOS Sans Light"/>
+          <w:sz w:val="23"/>
+          <w:szCs w:val="23"/>
+        </w:rPr>
+      </w:pPr>
+    </w:p>
+    <w:p>
+      <w:pPr>
+        <w:spacing w:beforeLines="35" w:before="114" w:afterLines="35" w:after="114" w:line="320" w:lineRule="exact"/>
+        <w:rPr>
+          <w:rFonts w:ascii="HarmonyOS Sans Light" w:eastAsia="字家玲珑锐楷" w:hAnsi="HarmonyOS Sans Light"/>
+          <w:sz w:val="23"/>
+          <w:szCs w:val="23"/>
+        </w:rPr>
+      </w:pPr>
+    </w:p>
+    <w:p>
+      <w:pPr>
+        <w:spacing w:beforeLines="35" w:before="114" w:afterLines="35" w:after="114" w:line="320" w:lineRule="exact"/>
+        <w:rPr>
+          <w:rFonts w:ascii="HarmonyOS Sans Light" w:eastAsia="字家玲珑锐楷" w:hAnsi="HarmonyOS Sans Light"/>
+          <w:sz w:val="23"/>
+          <w:szCs w:val="23"/>
+        </w:rPr>
+      </w:pPr>
+    </w:p>
+    <w:p>
+      <w:pPr>
+        <w:spacing w:beforeLines="35" w:before="114" w:afterLines="35" w:after="114" w:line="320" w:lineRule="exact"/>
+        <w:rPr>
+          <w:rFonts w:ascii="HarmonyOS Sans Light" w:eastAsia="字家玲珑锐楷" w:hAnsi="HarmonyOS Sans Light"/>
+          <w:sz w:val="23"/>
+          <w:szCs w:val="23"/>
+        </w:rPr>
+      </w:pPr>
+    </w:p>
+    <w:p>
+      <w:pPr>
+        <w:spacing w:beforeLines="35" w:before="114" w:afterLines="35" w:after="114" w:line="320" w:lineRule="exact"/>
+        <w:rPr>
+          <w:rFonts w:ascii="HarmonyOS Sans Light" w:eastAsia="字家玲珑锐楷" w:hAnsi="HarmonyOS Sans Light"/>
+          <w:sz w:val="23"/>
+          <w:szCs w:val="23"/>
+        </w:rPr>
+      </w:pPr>
+    </w:p>
+    <w:p>
+      <w:pPr>
+        <w:spacing w:beforeLines="35" w:before="114" w:afterLines="35" w:after="114" w:line="320" w:lineRule="exact"/>
+        <w:rPr>
+          <w:rFonts w:ascii="HarmonyOS Sans Light" w:eastAsia="字家玲珑锐楷" w:hAnsi="HarmonyOS Sans Light"/>
+          <w:sz w:val="23"/>
+          <w:szCs w:val="23"/>
+        </w:rPr>
+      </w:pPr>
+    </w:p>
+    <w:p>
+      <w:pPr>
+        <w:spacing w:beforeLines="35" w:before="114" w:afterLines="35" w:after="114" w:line="320" w:lineRule="exact"/>
+        <w:rPr>
+          <w:rFonts w:ascii="HarmonyOS Sans Light" w:eastAsia="字家玲珑锐楷" w:hAnsi="HarmonyOS Sans Light"/>
+          <w:sz w:val="23"/>
+          <w:szCs w:val="23"/>
+        </w:rPr>
+      </w:pPr>
+    </w:p>
+    <w:p>
+      <w:pPr>
+        <w:spacing w:beforeLines="35" w:before="114" w:afterLines="35" w:after="114" w:line="320" w:lineRule="exact"/>
+        <w:rPr>
+          <w:rFonts w:ascii="HarmonyOS Sans Light" w:eastAsia="字家玲珑锐楷" w:hAnsi="HarmonyOS Sans Light"/>
+          <w:sz w:val="23"/>
+          <w:szCs w:val="23"/>
+        </w:rPr>
+      </w:pPr>
+    </w:p>
+    <w:p>
+      <w:pPr>
+        <w:spacing w:beforeLines="35" w:before="114" w:afterLines="35" w:after="114" w:line="320" w:lineRule="exact"/>
+        <w:rPr>
+          <w:rFonts w:ascii="HarmonyOS Sans Light" w:eastAsia="字家玲珑锐楷" w:hAnsi="HarmonyOS Sans Light"/>
+          <w:sz w:val="23"/>
+          <w:szCs w:val="23"/>
+        </w:rPr>
+      </w:pPr>
+    </w:p>
+    <w:p>
+      <w:pPr>
+        <w:spacing w:beforeLines="35" w:before="114" w:afterLines="35" w:after="114" w:line="320" w:lineRule="exact"/>
+        <w:rPr>
+          <w:rFonts w:ascii="HarmonyOS Sans Light" w:eastAsia="字家玲珑锐楷" w:hAnsi="HarmonyOS Sans Light"/>
+          <w:sz w:val="23"/>
+          <w:szCs w:val="23"/>
+        </w:rPr>
+      </w:pPr>
+    </w:p>
+    <w:p>
+      <w:pPr>
+        <w:spacing w:beforeLines="35" w:before="114" w:afterLines="35" w:after="114" w:line="320" w:lineRule="exact"/>
+        <w:rPr>
+          <w:rFonts w:ascii="HarmonyOS Sans Light" w:eastAsia="字家玲珑锐楷" w:hAnsi="HarmonyOS Sans Light"/>
+          <w:sz w:val="23"/>
+          <w:szCs w:val="23"/>
+        </w:rPr>
+      </w:pPr>
+    </w:p>
+    <w:p>
+      <w:pPr>
+        <w:spacing w:beforeLines="35" w:before="114" w:afterLines="35" w:after="114" w:line="320" w:lineRule="exact"/>
+        <w:rPr>
+          <w:rFonts w:ascii="HarmonyOS Sans Light" w:eastAsia="字家玲珑锐楷" w:hAnsi="HarmonyOS Sans Light"/>
+          <w:sz w:val="23"/>
+          <w:szCs w:val="23"/>
+        </w:rPr>
+      </w:pPr>
+    </w:p>
+    <w:p>
+      <w:pPr>
+        <w:spacing w:beforeLines="35" w:before="114" w:afterLines="35" w:after="114" w:line="320" w:lineRule="exact"/>
+        <w:rPr>
+          <w:rFonts w:ascii="HarmonyOS Sans Light" w:eastAsia="字家玲珑锐楷" w:hAnsi="HarmonyOS Sans Light"/>
+          <w:sz w:val="23"/>
+          <w:szCs w:val="23"/>
+        </w:rPr>
+      </w:pPr>
+    </w:p>
+    <w:p>
+      <w:pPr>
+        <w:spacing w:beforeLines="35" w:before="114" w:afterLines="35" w:after="114" w:line="320" w:lineRule="exact"/>
+        <w:rPr>
+          <w:rFonts w:ascii="HarmonyOS Sans Light" w:eastAsia="字家玲珑锐楷" w:hAnsi="HarmonyOS Sans Light"/>
+          <w:sz w:val="23"/>
+          <w:szCs w:val="23"/>
+        </w:rPr>
+      </w:pPr>
+    </w:p>
+    <w:p>
+      <w:pPr>
+        <w:spacing w:beforeLines="35" w:before="114" w:afterLines="35" w:after="114" w:line="320" w:lineRule="exact"/>
+        <w:rPr>
+          <w:rFonts w:ascii="HarmonyOS Sans Light" w:eastAsia="字家玲珑锐楷" w:hAnsi="HarmonyOS Sans Light"/>
+          <w:sz w:val="23"/>
+          <w:szCs w:val="23"/>
+        </w:rPr>
+      </w:pPr>
+    </w:p>
+    <w:p>
+      <w:pPr>
+        <w:spacing w:beforeLines="35" w:before="114" w:afterLines="35" w:after="114" w:line="320" w:lineRule="exact"/>
+        <w:rPr>
+          <w:rFonts w:ascii="HarmonyOS Sans Light" w:eastAsia="字家玲珑锐楷" w:hAnsi="HarmonyOS Sans Light"/>
+          <w:sz w:val="23"/>
+          <w:szCs w:val="23"/>
+        </w:rPr>
+      </w:pPr>
+    </w:p>
+    <w:p>
+      <w:pPr>
+        <w:spacing w:beforeLines="35" w:before="114" w:afterLines="35" w:after="114" w:line="320" w:lineRule="exact"/>
+        <w:rPr>
+          <w:rFonts w:ascii="HarmonyOS Sans Light" w:eastAsia="字家玲珑锐楷" w:hAnsi="HarmonyOS Sans Light"/>
+          <w:sz w:val="23"/>
+          <w:szCs w:val="23"/>
+        </w:rPr>
+      </w:pPr>
+    </w:p>
+    <w:p>
+      <w:pPr>
+        <w:spacing w:beforeLines="35" w:before="114" w:afterLines="35" w:after="114" w:line="320" w:lineRule="exact"/>
+        <w:rPr>
+          <w:rFonts w:ascii="HarmonyOS Sans Light" w:eastAsia="字家玲珑锐楷" w:hAnsi="HarmonyOS Sans Light"/>
+          <w:sz w:val="23"/>
+          <w:szCs w:val="23"/>
+        </w:rPr>
+      </w:pPr>
+    </w:p>
+    <w:p>
+      <w:pPr>
+        <w:spacing w:beforeLines="35" w:before="114" w:afterLines="35" w:after="114" w:line="320" w:lineRule="exact"/>
+        <w:rPr>
+          <w:rFonts w:ascii="HarmonyOS Sans Light" w:eastAsia="字家玲珑锐楷" w:hAnsi="HarmonyOS Sans Light" w:hint="eastAsia"/>
+          <w:sz w:val="23"/>
+          <w:szCs w:val="23"/>
+        </w:rPr>
+      </w:pPr>
+    </w:p>
+    <w:p>
+      <w:pPr>
+        <w:spacing w:beforeLines="35" w:before="114" w:afterLines="35" w:after="114" w:line="320" w:lineRule="exact"/>
+        <w:rPr>
+          <w:rFonts w:ascii="HarmonyOS Sans Light" w:eastAsia="字家玲珑锐楷" w:hAnsi="HarmonyOS Sans Light"/>
+          <w:sz w:val="23"/>
+          <w:szCs w:val="23"/>
+        </w:rPr>
+      </w:pPr>
+    </w:p>
+    <w:p>
+      <w:pPr>
+        <w:spacing w:beforeLines="35" w:before="114" w:afterLines="35" w:after="114" w:line="320" w:lineRule="exact"/>
+        <w:rPr>
+          <w:rFonts w:ascii="HarmonyOS Sans Light" w:eastAsia="字家玲珑锐楷" w:hAnsi="HarmonyOS Sans Light"/>
+          <w:sz w:val="23"/>
+          <w:szCs w:val="23"/>
+        </w:rPr>
+      </w:pPr>
+      <w:r>
+        <w:rPr>
+          <w:rFonts w:ascii="HarmonyOS Sans Light" w:eastAsia="字家玲珑锐楷" w:hAnsi="HarmonyOS Sans Light" w:hint="eastAsia"/>
+          <w:sz w:val="23"/>
+          <w:szCs w:val="23"/>
+        </w:rPr>
         <w:t>评论区</w:t>
       </w:r>
-      <w:proofErr w:type="gramEnd"/>
-      <w:r>
-        <w:rPr>
-          <w:rFonts w:ascii="HarmonyOS Sans Light" w:eastAsia="字家玲珑锐楷" w:hAnsi="HarmonyOS Sans Light" w:hint="eastAsia"/>
-          <w:sz w:val="21"/>
-          <w:szCs w:val="21"/>
+      <w:r>
+        <w:rPr>
+          <w:rFonts w:ascii="HarmonyOS Sans Light" w:eastAsia="字家玲珑锐楷" w:hAnsi="HarmonyOS Sans Light" w:hint="eastAsia"/>
+          <w:sz w:val="23"/>
+          <w:szCs w:val="23"/>
         </w:rPr>
         <w:t>:</w:t>
       </w:r>
     </w:p>
     <w:p>
       <w:pPr>
-        <w:spacing w:beforeLines="10" w:before="32" w:afterLines="10" w:after="32" w:line="320" w:lineRule="exact"/>
-        <w:rPr>
-          <w:rFonts w:ascii="HarmonyOS Sans Light" w:eastAsia="字家玲珑锐楷" w:hAnsi="HarmonyOS Sans Light"/>
-          <w:sz w:val="21"/>
-          <w:szCs w:val="21"/>
-        </w:rPr>
-      </w:pPr>
-    </w:p>
-    <w:p>
-      <w:pPr>
-        <w:spacing w:beforeLines="10" w:before="32" w:afterLines="10" w:after="32" w:line="320" w:lineRule="exact"/>
-        <w:ind w:firstLine="420"/>
-        <w:rPr>
-          <w:rFonts w:ascii="HarmonyOS Sans Light" w:eastAsia="字家玲珑锐楷" w:hAnsi="HarmonyOS Sans Light"/>
-          <w:sz w:val="21"/>
-          <w:szCs w:val="21"/>
-        </w:rPr>
-      </w:pPr>
-      <w:r>
-        <w:rPr>
-          <w:rFonts w:ascii="HarmonyOS Sans Light" w:eastAsia="字家玲珑锐楷" w:hAnsi="HarmonyOS Sans Light" w:hint="eastAsia"/>
-          <w:sz w:val="21"/>
-          <w:szCs w:val="21"/>
+        <w:spacing w:beforeLines="35" w:before="114" w:afterLines="35" w:after="114" w:line="320" w:lineRule="exact"/>
+        <w:rPr>
+          <w:rFonts w:ascii="HarmonyOS Sans Light" w:eastAsia="字家玲珑锐楷" w:hAnsi="HarmonyOS Sans Light"/>
+          <w:sz w:val="23"/>
+          <w:szCs w:val="23"/>
+        </w:rPr>
+      </w:pPr>
+    </w:p>
+    <w:p>
+      <w:pPr>
+        <w:spacing w:beforeLines="35" w:before="114" w:afterLines="35" w:after="114" w:line="320" w:lineRule="exact"/>
+        <w:ind w:firstLine="420"/>
+        <w:rPr>
+          <w:rFonts w:ascii="HarmonyOS Sans Light" w:eastAsia="字家玲珑锐楷" w:hAnsi="HarmonyOS Sans Light"/>
+          <w:sz w:val="23"/>
+          <w:szCs w:val="23"/>
+        </w:rPr>
+      </w:pPr>
+      <w:r>
+        <w:rPr>
+          <w:rFonts w:ascii="HarmonyOS Sans Light" w:eastAsia="字家玲珑锐楷" w:hAnsi="HarmonyOS Sans Light" w:hint="eastAsia"/>
+          <w:sz w:val="23"/>
+          <w:szCs w:val="23"/>
         </w:rPr>
         <w:t>Q</w:t>
       </w:r>
       <w:r>
         <w:rPr>
           <w:rFonts w:ascii="HarmonyOS Sans Light" w:eastAsia="字家玲珑锐楷" w:hAnsi="HarmonyOS Sans Light"/>
-          <w:sz w:val="21"/>
-          <w:szCs w:val="21"/>
+          <w:sz w:val="23"/>
+          <w:szCs w:val="23"/>
         </w:rPr>
         <w:t>:</w:t>
       </w:r>
       <w:r>
         <w:rPr>
           <w:rFonts w:ascii="HarmonyOS Sans Light" w:hAnsi="HarmonyOS Sans Light" w:hint="eastAsia"/>
+          <w:sz w:val="23"/>
+          <w:szCs w:val="23"/>
         </w:rPr>
         <w:t xml:space="preserve"> </w:t>
       </w:r>
       <w:r>
         <w:rPr>
           <w:rFonts w:ascii="HarmonyOS Sans Light" w:eastAsia="字家玲珑锐楷" w:hAnsi="HarmonyOS Sans Light" w:hint="eastAsia"/>
-          <w:sz w:val="21"/>
-          <w:szCs w:val="21"/>
+          <w:sz w:val="23"/>
+          <w:szCs w:val="23"/>
         </w:rPr>
         <w:t>那如果</w:t>
       </w:r>
       <w:r>
         <w:rPr>
           <w:rFonts w:ascii="HarmonyOS Sans Light" w:eastAsia="字家玲珑锐楷" w:hAnsi="HarmonyOS Sans Light" w:hint="eastAsia"/>
-          <w:sz w:val="21"/>
-          <w:szCs w:val="21"/>
+          <w:sz w:val="23"/>
+          <w:szCs w:val="23"/>
         </w:rPr>
         <w:t>HR</w:t>
       </w:r>
       <w:r>
         <w:rPr>
           <w:rFonts w:ascii="HarmonyOS Sans Light" w:eastAsia="字家玲珑锐楷" w:hAnsi="HarmonyOS Sans Light" w:hint="eastAsia"/>
-          <w:sz w:val="21"/>
-          <w:szCs w:val="21"/>
+          <w:sz w:val="23"/>
+          <w:szCs w:val="23"/>
         </w:rPr>
         <w:t>问“你表达了很多对我们企业的喜爱，也阐述了你自己很适合这个岗位的理由，那么对于我们企业有哪些地方是你不喜欢的？”</w:t>
       </w:r>
     </w:p>
     <w:p>
       <w:pPr>
-        <w:spacing w:beforeLines="10" w:before="32" w:afterLines="10" w:after="32" w:line="320" w:lineRule="exact"/>
-        <w:ind w:firstLine="420"/>
-        <w:rPr>
-          <w:rFonts w:ascii="HarmonyOS Sans Light" w:eastAsia="字家玲珑锐楷" w:hAnsi="HarmonyOS Sans Light"/>
-          <w:sz w:val="21"/>
-          <w:szCs w:val="21"/>
-        </w:rPr>
-      </w:pPr>
-      <w:r>
-        <w:rPr>
-          <w:rFonts w:ascii="HarmonyOS Sans Light" w:eastAsia="字家玲珑锐楷" w:hAnsi="HarmonyOS Sans Light" w:hint="eastAsia"/>
-          <w:sz w:val="21"/>
-          <w:szCs w:val="21"/>
+        <w:spacing w:beforeLines="35" w:before="114" w:afterLines="35" w:after="114" w:line="320" w:lineRule="exact"/>
+        <w:ind w:firstLine="420"/>
+        <w:rPr>
+          <w:rFonts w:ascii="HarmonyOS Sans Light" w:eastAsia="字家玲珑锐楷" w:hAnsi="HarmonyOS Sans Light"/>
+          <w:sz w:val="23"/>
+          <w:szCs w:val="23"/>
+        </w:rPr>
+      </w:pPr>
+      <w:r>
+        <w:rPr>
+          <w:rFonts w:ascii="HarmonyOS Sans Light" w:eastAsia="字家玲珑锐楷" w:hAnsi="HarmonyOS Sans Light" w:hint="eastAsia"/>
+          <w:sz w:val="23"/>
+          <w:szCs w:val="23"/>
         </w:rPr>
         <w:t>这种“送命题”该怎么回答呢？</w:t>
       </w:r>
     </w:p>
     <w:p>
       <w:pPr>
-        <w:spacing w:beforeLines="10" w:before="32" w:afterLines="10" w:after="32" w:line="320" w:lineRule="exact"/>
-        <w:ind w:firstLine="420"/>
-        <w:rPr>
-          <w:rFonts w:ascii="HarmonyOS Sans Light" w:eastAsia="字家玲珑锐楷" w:hAnsi="HarmonyOS Sans Light"/>
-          <w:sz w:val="21"/>
-          <w:szCs w:val="21"/>
-        </w:rPr>
-      </w:pPr>
-      <w:r>
-        <w:rPr>
-          <w:rFonts w:ascii="HarmonyOS Sans Light" w:eastAsia="字家玲珑锐楷" w:hAnsi="HarmonyOS Sans Light" w:hint="eastAsia"/>
-          <w:sz w:val="21"/>
-          <w:szCs w:val="21"/>
+        <w:spacing w:beforeLines="35" w:before="114" w:afterLines="35" w:after="114" w:line="320" w:lineRule="exact"/>
+        <w:ind w:firstLine="420"/>
+        <w:rPr>
+          <w:rFonts w:ascii="HarmonyOS Sans Light" w:eastAsia="字家玲珑锐楷" w:hAnsi="HarmonyOS Sans Light"/>
+          <w:sz w:val="23"/>
+          <w:szCs w:val="23"/>
+        </w:rPr>
+      </w:pPr>
+      <w:r>
+        <w:rPr>
+          <w:rFonts w:ascii="HarmonyOS Sans Light" w:eastAsia="字家玲珑锐楷" w:hAnsi="HarmonyOS Sans Light" w:hint="eastAsia"/>
+          <w:sz w:val="23"/>
+          <w:szCs w:val="23"/>
         </w:rPr>
         <w:t>这个题我有我自己的答法，但我觉得肯定有更好的回答方式。</w:t>
       </w:r>
     </w:p>
     <w:p>
       <w:pPr>
-        <w:spacing w:beforeLines="10" w:before="32" w:afterLines="10" w:after="32" w:line="320" w:lineRule="exact"/>
-        <w:ind w:firstLine="420"/>
-        <w:rPr>
-          <w:rFonts w:ascii="HarmonyOS Sans Light" w:eastAsia="字家玲珑锐楷" w:hAnsi="HarmonyOS Sans Light"/>
-          <w:sz w:val="21"/>
-          <w:szCs w:val="21"/>
-        </w:rPr>
-      </w:pPr>
-      <w:r>
-        <w:rPr>
-          <w:rFonts w:ascii="HarmonyOS Sans Light" w:eastAsia="字家玲珑锐楷" w:hAnsi="HarmonyOS Sans Light"/>
-          <w:sz w:val="21"/>
-          <w:szCs w:val="21"/>
+        <w:spacing w:beforeLines="35" w:before="114" w:afterLines="35" w:after="114" w:line="320" w:lineRule="exact"/>
+        <w:ind w:firstLine="420"/>
+        <w:rPr>
+          <w:rFonts w:ascii="HarmonyOS Sans Light" w:eastAsia="字家玲珑锐楷" w:hAnsi="HarmonyOS Sans Light"/>
+          <w:sz w:val="23"/>
+          <w:szCs w:val="23"/>
+        </w:rPr>
+      </w:pPr>
+      <w:r>
+        <w:rPr>
+          <w:rFonts w:ascii="HarmonyOS Sans Light" w:eastAsia="字家玲珑锐楷" w:hAnsi="HarmonyOS Sans Light"/>
+          <w:sz w:val="23"/>
+          <w:szCs w:val="23"/>
         </w:rPr>
         <w:t>B</w:t>
       </w:r>
       <w:r>
         <w:rPr>
           <w:rFonts w:ascii="HarmonyOS Sans Light" w:eastAsia="字家玲珑锐楷" w:hAnsi="HarmonyOS Sans Light"/>
-          <w:sz w:val="21"/>
-          <w:szCs w:val="21"/>
+          <w:sz w:val="23"/>
+          <w:szCs w:val="23"/>
         </w:rPr>
         <w:t xml:space="preserve">: </w:t>
       </w:r>
       <w:r>
         <w:rPr>
           <w:rFonts w:ascii="HarmonyOS Sans Light" w:eastAsia="字家玲珑锐楷" w:hAnsi="HarmonyOS Sans Light" w:hint="eastAsia"/>
-          <w:sz w:val="21"/>
-          <w:szCs w:val="21"/>
+          <w:sz w:val="23"/>
+          <w:szCs w:val="23"/>
         </w:rPr>
         <w:t>我大概会说，目前还没有，请给我一个机会发现它。</w:t>
       </w:r>
     </w:p>
     <w:p>
       <w:pPr>
-        <w:spacing w:beforeLines="10" w:before="32" w:afterLines="10" w:after="32" w:line="320" w:lineRule="exact"/>
-        <w:ind w:firstLine="420"/>
-        <w:rPr>
-          <w:rFonts w:ascii="HarmonyOS Sans Light" w:eastAsia="字家玲珑锐楷" w:hAnsi="HarmonyOS Sans Light"/>
-          <w:sz w:val="21"/>
-          <w:szCs w:val="21"/>
-        </w:rPr>
-      </w:pPr>
-      <w:r>
-        <w:rPr>
-          <w:rFonts w:ascii="HarmonyOS Sans Light" w:eastAsia="字家玲珑锐楷" w:hAnsi="HarmonyOS Sans Light" w:hint="eastAsia"/>
-          <w:sz w:val="21"/>
-          <w:szCs w:val="21"/>
+        <w:spacing w:beforeLines="35" w:before="114" w:afterLines="35" w:after="114" w:line="320" w:lineRule="exact"/>
+        <w:ind w:firstLine="420"/>
+        <w:rPr>
+          <w:rFonts w:ascii="HarmonyOS Sans Light" w:eastAsia="字家玲珑锐楷" w:hAnsi="HarmonyOS Sans Light"/>
+          <w:sz w:val="23"/>
+          <w:szCs w:val="23"/>
+        </w:rPr>
+      </w:pPr>
+      <w:r>
+        <w:rPr>
+          <w:rFonts w:ascii="HarmonyOS Sans Light" w:eastAsia="字家玲珑锐楷" w:hAnsi="HarmonyOS Sans Light" w:hint="eastAsia"/>
+          <w:sz w:val="23"/>
+          <w:szCs w:val="23"/>
         </w:rPr>
         <w:t>Q</w:t>
       </w:r>
       <w:r>
         <w:rPr>
           <w:rFonts w:ascii="HarmonyOS Sans Light" w:eastAsia="字家玲珑锐楷" w:hAnsi="HarmonyOS Sans Light"/>
-          <w:sz w:val="21"/>
-          <w:szCs w:val="21"/>
+          <w:sz w:val="23"/>
+          <w:szCs w:val="23"/>
         </w:rPr>
         <w:t>:</w:t>
       </w:r>
       <w:r>
         <w:rPr>
           <w:rFonts w:ascii="HarmonyOS Sans Light" w:hAnsi="HarmonyOS Sans Light" w:hint="eastAsia"/>
+          <w:sz w:val="23"/>
+          <w:szCs w:val="23"/>
         </w:rPr>
         <w:t xml:space="preserve"> </w:t>
       </w:r>
       <w:r>
         <w:rPr>
           <w:rFonts w:ascii="HarmonyOS Sans Light" w:eastAsia="字家玲珑锐楷" w:hAnsi="HarmonyOS Sans Light" w:hint="eastAsia"/>
-          <w:sz w:val="21"/>
-          <w:szCs w:val="21"/>
-        </w:rPr>
-        <w:t>这样直接打直球我觉得会给人</w:t>
-      </w:r>
-      <w:proofErr w:type="gramStart"/>
-      <w:r>
-        <w:rPr>
-          <w:rFonts w:ascii="HarmonyOS Sans Light" w:eastAsia="字家玲珑锐楷" w:hAnsi="HarmonyOS Sans Light" w:hint="eastAsia"/>
-          <w:sz w:val="21"/>
-          <w:szCs w:val="21"/>
-        </w:rPr>
-        <w:t>蛮深刻</w:t>
-      </w:r>
-      <w:proofErr w:type="gramEnd"/>
-      <w:r>
-        <w:rPr>
-          <w:rFonts w:ascii="HarmonyOS Sans Light" w:eastAsia="字家玲珑锐楷" w:hAnsi="HarmonyOS Sans Light" w:hint="eastAsia"/>
-          <w:sz w:val="21"/>
-          <w:szCs w:val="21"/>
-        </w:rPr>
-        <w:t>的印象。</w:t>
-      </w:r>
-    </w:p>
-    <w:p>
-      <w:pPr>
-        <w:spacing w:beforeLines="10" w:before="32" w:afterLines="10" w:after="32" w:line="320" w:lineRule="exact"/>
-        <w:ind w:firstLine="420"/>
-        <w:rPr>
-          <w:rFonts w:ascii="HarmonyOS Sans Light" w:eastAsia="字家玲珑锐楷" w:hAnsi="HarmonyOS Sans Light"/>
-          <w:sz w:val="21"/>
-          <w:szCs w:val="21"/>
-        </w:rPr>
-      </w:pPr>
-      <w:r>
-        <w:rPr>
-          <w:rFonts w:ascii="HarmonyOS Sans Light" w:eastAsia="字家玲珑锐楷" w:hAnsi="HarmonyOS Sans Light" w:hint="eastAsia"/>
-          <w:sz w:val="21"/>
-          <w:szCs w:val="21"/>
+          <w:sz w:val="23"/>
+          <w:szCs w:val="23"/>
+        </w:rPr>
+        <w:t>这样直接打直球我觉得会给人蛮深刻的印象。</w:t>
+      </w:r>
+    </w:p>
+    <w:p>
+      <w:pPr>
+        <w:spacing w:beforeLines="35" w:before="114" w:afterLines="35" w:after="114" w:line="320" w:lineRule="exact"/>
+        <w:ind w:firstLine="420"/>
+        <w:rPr>
+          <w:rFonts w:ascii="HarmonyOS Sans Light" w:eastAsia="字家玲珑锐楷" w:hAnsi="HarmonyOS Sans Light"/>
+          <w:sz w:val="23"/>
+          <w:szCs w:val="23"/>
+        </w:rPr>
+      </w:pPr>
+      <w:r>
+        <w:rPr>
+          <w:rFonts w:ascii="HarmonyOS Sans Light" w:eastAsia="字家玲珑锐楷" w:hAnsi="HarmonyOS Sans Light" w:hint="eastAsia"/>
+          <w:sz w:val="23"/>
+          <w:szCs w:val="23"/>
         </w:rPr>
         <w:t>我的答法就很迂回，会一边思考对策一边说“说实话我对于贵公司的喜爱已经</w:t>
       </w:r>
       <w:r>
         <w:rPr>
           <w:rFonts w:ascii="HarmonyOS Sans Light" w:eastAsia="字家玲珑锐楷" w:hAnsi="HarmonyOS Sans Light" w:hint="eastAsia"/>
-          <w:sz w:val="21"/>
-          <w:szCs w:val="21"/>
+          <w:sz w:val="23"/>
+          <w:szCs w:val="23"/>
         </w:rPr>
         <w:t>blind my eyes</w:t>
       </w:r>
       <w:r>
         <w:rPr>
           <w:rFonts w:ascii="HarmonyOS Sans Light" w:eastAsia="字家玲珑锐楷" w:hAnsi="HarmonyOS Sans Light" w:hint="eastAsia"/>
-          <w:sz w:val="21"/>
-          <w:szCs w:val="21"/>
+          <w:sz w:val="23"/>
+          <w:szCs w:val="23"/>
         </w:rPr>
         <w:t>，现在的我可能很难想到任何不喜爱的地方”此时已经想好对策了开始转折“…但如果硬要说的话，我会觉得</w:t>
       </w:r>
       <w:r>
         <w:rPr>
           <w:rFonts w:ascii="HarmonyOS Sans Light" w:eastAsia="字家玲珑锐楷" w:hAnsi="HarmonyOS Sans Light" w:hint="eastAsia"/>
-          <w:sz w:val="21"/>
-          <w:szCs w:val="21"/>
+          <w:sz w:val="23"/>
+          <w:szCs w:val="23"/>
         </w:rPr>
         <w:t>XXX</w:t>
       </w:r>
       <w:r>
         <w:rPr>
           <w:rFonts w:ascii="HarmonyOS Sans Light" w:eastAsia="字家玲珑锐楷" w:hAnsi="HarmonyOS Sans Light" w:hint="eastAsia"/>
-          <w:sz w:val="21"/>
-          <w:szCs w:val="21"/>
+          <w:sz w:val="23"/>
+          <w:szCs w:val="23"/>
         </w:rPr>
         <w:t>事情会让我觉得很有挑战性（把不喜欢替换成</w:t>
       </w:r>
       <w:r>
         <w:rPr>
           <w:rFonts w:ascii="HarmonyOS Sans Light" w:eastAsia="字家玲珑锐楷" w:hAnsi="HarmonyOS Sans Light" w:hint="eastAsia"/>
-          <w:sz w:val="21"/>
-          <w:szCs w:val="21"/>
-        </w:rPr>
-        <w:t xml:space="preserve">find </w:t>
-      </w:r>
-      <w:proofErr w:type="spellStart"/>
-      <w:r>
-        <w:rPr>
-          <w:rFonts w:ascii="HarmonyOS Sans Light" w:eastAsia="字家玲珑锐楷" w:hAnsi="HarmonyOS Sans Light" w:hint="eastAsia"/>
-          <w:sz w:val="21"/>
-          <w:szCs w:val="21"/>
-        </w:rPr>
-        <w:t>sth</w:t>
-      </w:r>
-      <w:proofErr w:type="spellEnd"/>
-      <w:r>
-        <w:rPr>
-          <w:rFonts w:ascii="HarmonyOS Sans Light" w:eastAsia="字家玲珑锐楷" w:hAnsi="HarmonyOS Sans Light" w:hint="eastAsia"/>
-          <w:sz w:val="21"/>
-          <w:szCs w:val="21"/>
-        </w:rPr>
-        <w:t xml:space="preserve"> challenging</w:t>
-      </w:r>
-      <w:r>
-        <w:rPr>
-          <w:rFonts w:ascii="HarmonyOS Sans Light" w:eastAsia="字家玲珑锐楷" w:hAnsi="HarmonyOS Sans Light" w:hint="eastAsia"/>
-          <w:sz w:val="21"/>
-          <w:szCs w:val="21"/>
+          <w:sz w:val="23"/>
+          <w:szCs w:val="23"/>
+        </w:rPr>
+        <w:t>find sth challenging</w:t>
+      </w:r>
+      <w:r>
+        <w:rPr>
+          <w:rFonts w:ascii="HarmonyOS Sans Light" w:eastAsia="字家玲珑锐楷" w:hAnsi="HarmonyOS Sans Light" w:hint="eastAsia"/>
+          <w:sz w:val="23"/>
+          <w:szCs w:val="23"/>
         </w:rPr>
         <w:t>）…</w:t>
       </w:r>
       <w:r>
         <w:rPr>
           <w:rFonts w:ascii="HarmonyOS Sans Light" w:eastAsia="字家玲珑锐楷" w:hAnsi="HarmonyOS Sans Light" w:hint="eastAsia"/>
-          <w:sz w:val="21"/>
-          <w:szCs w:val="21"/>
-        </w:rPr>
-        <w:t>.</w:t>
-      </w:r>
-      <w:proofErr w:type="spellStart"/>
-      <w:r>
-        <w:rPr>
-          <w:rFonts w:ascii="HarmonyOS Sans Light" w:eastAsia="字家玲珑锐楷" w:hAnsi="HarmonyOS Sans Light" w:hint="eastAsia"/>
-          <w:sz w:val="21"/>
-          <w:szCs w:val="21"/>
-        </w:rPr>
-        <w:t>blablabla</w:t>
-      </w:r>
-      <w:proofErr w:type="spellEnd"/>
-      <w:r>
-        <w:rPr>
-          <w:rFonts w:ascii="HarmonyOS Sans Light" w:eastAsia="字家玲珑锐楷" w:hAnsi="HarmonyOS Sans Light" w:hint="eastAsia"/>
-          <w:sz w:val="21"/>
-          <w:szCs w:val="21"/>
+          <w:sz w:val="23"/>
+          <w:szCs w:val="23"/>
+        </w:rPr>
+        <w:t>.blablabla</w:t>
+      </w:r>
+      <w:r>
+        <w:rPr>
+          <w:rFonts w:ascii="HarmonyOS Sans Light" w:eastAsia="字家玲珑锐楷" w:hAnsi="HarmonyOS Sans Light" w:hint="eastAsia"/>
+          <w:sz w:val="23"/>
+          <w:szCs w:val="23"/>
         </w:rPr>
         <w:t>…”说一个这个工作常见的，无法避免地让所有人产生压力的事件，进一步展示一下自己对这个工作的了解。</w:t>
       </w:r>
     </w:p>
     <w:p>
       <w:pPr>
-        <w:spacing w:beforeLines="10" w:before="32" w:afterLines="10" w:after="32" w:line="320" w:lineRule="exact"/>
-        <w:ind w:firstLine="420"/>
-        <w:rPr>
-          <w:rFonts w:ascii="HarmonyOS Sans Light" w:eastAsia="字家玲珑锐楷" w:hAnsi="HarmonyOS Sans Light"/>
-          <w:sz w:val="21"/>
-          <w:szCs w:val="21"/>
-        </w:rPr>
-      </w:pPr>
-      <w:r>
-        <w:rPr>
-          <w:rFonts w:ascii="HarmonyOS Sans Light" w:eastAsia="字家玲珑锐楷" w:hAnsi="HarmonyOS Sans Light"/>
-          <w:sz w:val="21"/>
-          <w:szCs w:val="21"/>
+        <w:spacing w:beforeLines="35" w:before="114" w:afterLines="35" w:after="114" w:line="320" w:lineRule="exact"/>
+        <w:ind w:firstLine="420"/>
+        <w:rPr>
+          <w:rFonts w:ascii="HarmonyOS Sans Light" w:eastAsia="字家玲珑锐楷" w:hAnsi="HarmonyOS Sans Light"/>
+          <w:sz w:val="23"/>
+          <w:szCs w:val="23"/>
+        </w:rPr>
+      </w:pPr>
+      <w:r>
+        <w:rPr>
+          <w:rFonts w:ascii="HarmonyOS Sans Light" w:eastAsia="字家玲珑锐楷" w:hAnsi="HarmonyOS Sans Light"/>
+          <w:sz w:val="23"/>
+          <w:szCs w:val="23"/>
         </w:rPr>
         <w:t>B:</w:t>
       </w:r>
       <w:r>
         <w:rPr>
           <w:rFonts w:ascii="HarmonyOS Sans Light" w:hAnsi="HarmonyOS Sans Light" w:hint="eastAsia"/>
+          <w:sz w:val="23"/>
+          <w:szCs w:val="23"/>
         </w:rPr>
         <w:t xml:space="preserve"> </w:t>
       </w:r>
       <w:r>
         <w:rPr>
           <w:rFonts w:ascii="HarmonyOS Sans Light" w:eastAsia="字家玲珑锐楷" w:hAnsi="HarmonyOS Sans Light" w:hint="eastAsia"/>
-          <w:sz w:val="21"/>
-          <w:szCs w:val="21"/>
-        </w:rPr>
-        <w:t>其实这个回答的时候辅助的表情、语调都很重要，我会倾向于用幽默的方式快速的结束这个话题，而在</w:t>
-      </w:r>
-      <w:proofErr w:type="gramStart"/>
-      <w:r>
-        <w:rPr>
-          <w:rFonts w:ascii="HarmonyOS Sans Light" w:eastAsia="字家玲珑锐楷" w:hAnsi="HarmonyOS Sans Light" w:hint="eastAsia"/>
-          <w:sz w:val="21"/>
-          <w:szCs w:val="21"/>
-        </w:rPr>
-        <w:t>能对方</w:t>
-      </w:r>
-      <w:proofErr w:type="gramEnd"/>
-      <w:r>
-        <w:rPr>
-          <w:rFonts w:ascii="HarmonyOS Sans Light" w:eastAsia="字家玲珑锐楷" w:hAnsi="HarmonyOS Sans Light" w:hint="eastAsia"/>
-          <w:sz w:val="21"/>
-          <w:szCs w:val="21"/>
-        </w:rPr>
-        <w:t>更容易认同的地方深入。回答问题的关键不止是内容本身。</w:t>
-      </w:r>
-    </w:p>
-    <w:p>
-      <w:pPr>
-        <w:spacing w:beforeLines="10" w:before="32" w:afterLines="10" w:after="32" w:line="320" w:lineRule="exact"/>
-        <w:ind w:firstLine="420"/>
-        <w:rPr>
-          <w:rFonts w:ascii="HarmonyOS Sans Light" w:eastAsia="字家玲珑锐楷" w:hAnsi="HarmonyOS Sans Light"/>
-          <w:sz w:val="21"/>
-          <w:szCs w:val="21"/>
-        </w:rPr>
-      </w:pPr>
-      <w:r>
-        <w:rPr>
-          <w:rFonts w:ascii="HarmonyOS Sans Light" w:eastAsia="字家玲珑锐楷" w:hAnsi="HarmonyOS Sans Light" w:hint="eastAsia"/>
-          <w:sz w:val="21"/>
-          <w:szCs w:val="21"/>
+          <w:sz w:val="23"/>
+          <w:szCs w:val="23"/>
+        </w:rPr>
+        <w:t>其实这个回答的时候辅助的表情、语调都很重要，我会倾向于用幽默的方式快速的结束这个话题，而在能对方更容易认同的地方深入。回答问题的关键不止是内容本身。</w:t>
+      </w:r>
+    </w:p>
+    <w:p>
+      <w:pPr>
+        <w:spacing w:beforeLines="35" w:before="114" w:afterLines="35" w:after="114" w:line="320" w:lineRule="exact"/>
+        <w:ind w:firstLine="420"/>
+        <w:rPr>
+          <w:rFonts w:ascii="HarmonyOS Sans Light" w:eastAsia="字家玲珑锐楷" w:hAnsi="HarmonyOS Sans Light"/>
+          <w:sz w:val="23"/>
+          <w:szCs w:val="23"/>
+        </w:rPr>
+      </w:pPr>
+      <w:r>
+        <w:rPr>
+          <w:rFonts w:ascii="HarmonyOS Sans Light" w:eastAsia="字家玲珑锐楷" w:hAnsi="HarmonyOS Sans Light" w:hint="eastAsia"/>
+          <w:sz w:val="23"/>
+          <w:szCs w:val="23"/>
         </w:rPr>
         <w:t>Q</w:t>
       </w:r>
       <w:r>
         <w:rPr>
           <w:rFonts w:ascii="HarmonyOS Sans Light" w:eastAsia="字家玲珑锐楷" w:hAnsi="HarmonyOS Sans Light"/>
-          <w:sz w:val="21"/>
-          <w:szCs w:val="21"/>
+          <w:sz w:val="23"/>
+          <w:szCs w:val="23"/>
         </w:rPr>
         <w:t>:</w:t>
       </w:r>
       <w:r>
         <w:rPr>
           <w:rFonts w:ascii="HarmonyOS Sans Light" w:hAnsi="HarmonyOS Sans Light" w:hint="eastAsia"/>
+          <w:sz w:val="23"/>
+          <w:szCs w:val="23"/>
         </w:rPr>
         <w:t xml:space="preserve"> </w:t>
       </w:r>
       <w:r>
         <w:rPr>
           <w:rFonts w:ascii="HarmonyOS Sans Light" w:eastAsia="字家玲珑锐楷" w:hAnsi="HarmonyOS Sans Light" w:hint="eastAsia"/>
-          <w:sz w:val="21"/>
-          <w:szCs w:val="21"/>
+          <w:sz w:val="23"/>
+          <w:szCs w:val="23"/>
         </w:rPr>
         <w:t>是的，完全同意，表情动作，比较轻松幽默地表达说效果最佳，能让对方会心一笑。</w:t>
       </w:r>
     </w:p>
     <w:p>
       <w:pPr>
-        <w:spacing w:beforeLines="10" w:before="32" w:afterLines="10" w:after="32" w:line="320" w:lineRule="exact"/>
-        <w:ind w:firstLine="420"/>
-        <w:rPr>
-          <w:rFonts w:ascii="HarmonyOS Sans Light" w:eastAsia="字家玲珑锐楷" w:hAnsi="HarmonyOS Sans Light"/>
-          <w:sz w:val="21"/>
-          <w:szCs w:val="21"/>
-        </w:rPr>
-      </w:pPr>
-      <w:r>
-        <w:rPr>
-          <w:rFonts w:ascii="HarmonyOS Sans Light" w:eastAsia="字家玲珑锐楷" w:hAnsi="HarmonyOS Sans Light" w:hint="eastAsia"/>
-          <w:sz w:val="21"/>
-          <w:szCs w:val="21"/>
-        </w:rPr>
-        <w:t>我这种是</w:t>
-      </w:r>
-      <w:proofErr w:type="gramStart"/>
-      <w:r>
-        <w:rPr>
-          <w:rFonts w:ascii="HarmonyOS Sans Light" w:eastAsia="字家玲珑锐楷" w:hAnsi="HarmonyOS Sans Light" w:hint="eastAsia"/>
-          <w:sz w:val="21"/>
-          <w:szCs w:val="21"/>
-        </w:rPr>
-        <w:t>怂</w:t>
-      </w:r>
-      <w:proofErr w:type="gramEnd"/>
-      <w:r>
-        <w:rPr>
-          <w:rFonts w:ascii="HarmonyOS Sans Light" w:eastAsia="字家玲珑锐楷" w:hAnsi="HarmonyOS Sans Light" w:hint="eastAsia"/>
-          <w:sz w:val="21"/>
-          <w:szCs w:val="21"/>
-        </w:rPr>
-        <w:t>人专用方法，没什么自信打直球，也没有那么快的急智。</w:t>
-      </w:r>
-    </w:p>
-    <w:p>
-      <w:pPr>
-        <w:spacing w:beforeLines="10" w:before="32" w:afterLines="10" w:after="32" w:line="320" w:lineRule="exact"/>
-        <w:ind w:firstLine="420"/>
-        <w:rPr>
-          <w:rFonts w:ascii="HarmonyOS Sans Light" w:eastAsia="字家玲珑锐楷" w:hAnsi="HarmonyOS Sans Light"/>
-          <w:sz w:val="21"/>
-          <w:szCs w:val="21"/>
-        </w:rPr>
-      </w:pPr>
-      <w:r>
-        <w:rPr>
-          <w:rFonts w:ascii="HarmonyOS Sans Light" w:eastAsia="字家玲珑锐楷" w:hAnsi="HarmonyOS Sans Light" w:hint="eastAsia"/>
-          <w:sz w:val="21"/>
-          <w:szCs w:val="21"/>
+        <w:spacing w:beforeLines="35" w:before="114" w:afterLines="35" w:after="114" w:line="320" w:lineRule="exact"/>
+        <w:ind w:firstLine="420"/>
+        <w:rPr>
+          <w:rFonts w:ascii="HarmonyOS Sans Light" w:eastAsia="字家玲珑锐楷" w:hAnsi="HarmonyOS Sans Light"/>
+          <w:sz w:val="23"/>
+          <w:szCs w:val="23"/>
+        </w:rPr>
+      </w:pPr>
+      <w:r>
+        <w:rPr>
+          <w:rFonts w:ascii="HarmonyOS Sans Light" w:eastAsia="字家玲珑锐楷" w:hAnsi="HarmonyOS Sans Light" w:hint="eastAsia"/>
+          <w:sz w:val="23"/>
+          <w:szCs w:val="23"/>
+        </w:rPr>
+        <w:t>我这种是怂人专用方法，没什么自信打直球，也没有那么快的急智。</w:t>
+      </w:r>
+    </w:p>
+    <w:p>
+      <w:pPr>
+        <w:spacing w:beforeLines="35" w:before="114" w:afterLines="35" w:after="114" w:line="320" w:lineRule="exact"/>
+        <w:ind w:firstLine="420"/>
+        <w:rPr>
+          <w:rFonts w:ascii="HarmonyOS Sans Light" w:eastAsia="字家玲珑锐楷" w:hAnsi="HarmonyOS Sans Light"/>
+          <w:sz w:val="23"/>
+          <w:szCs w:val="23"/>
+        </w:rPr>
+      </w:pPr>
+      <w:r>
+        <w:rPr>
+          <w:rFonts w:ascii="HarmonyOS Sans Light" w:eastAsia="字家玲珑锐楷" w:hAnsi="HarmonyOS Sans Light" w:hint="eastAsia"/>
+          <w:sz w:val="23"/>
+          <w:szCs w:val="23"/>
         </w:rPr>
         <w:t>B</w:t>
       </w:r>
       <w:r>
         <w:rPr>
           <w:rFonts w:ascii="HarmonyOS Sans Light" w:eastAsia="字家玲珑锐楷" w:hAnsi="HarmonyOS Sans Light"/>
-          <w:sz w:val="21"/>
-          <w:szCs w:val="21"/>
+          <w:sz w:val="23"/>
+          <w:szCs w:val="23"/>
         </w:rPr>
         <w:t xml:space="preserve">: </w:t>
       </w:r>
       <w:r>
         <w:rPr>
           <w:rFonts w:ascii="HarmonyOS Sans Light" w:eastAsia="字家玲珑锐楷" w:hAnsi="HarmonyOS Sans Light" w:hint="eastAsia"/>
-          <w:sz w:val="21"/>
-          <w:szCs w:val="21"/>
-        </w:rPr>
-        <w:t>这招我曾经经常用来表白喜欢的人，不算急智，只算一个得寸进尺的小技巧，哈哈</w:t>
-      </w:r>
-      <w:proofErr w:type="gramStart"/>
-      <w:r>
-        <w:rPr>
-          <w:rFonts w:ascii="HarmonyOS Sans Light" w:eastAsia="字家玲珑锐楷" w:hAnsi="HarmonyOS Sans Light" w:hint="eastAsia"/>
-          <w:sz w:val="21"/>
-          <w:szCs w:val="21"/>
-        </w:rPr>
-        <w:t>哈</w:t>
-      </w:r>
-      <w:proofErr w:type="gramEnd"/>
-    </w:p>
-    <w:p>
-      <w:pPr>
-        <w:spacing w:beforeLines="10" w:before="32" w:afterLines="10" w:after="32" w:line="320" w:lineRule="exact"/>
-        <w:ind w:firstLine="420"/>
-        <w:rPr>
-          <w:rFonts w:ascii="HarmonyOS Sans Light" w:eastAsia="字家玲珑锐楷" w:hAnsi="HarmonyOS Sans Light"/>
-          <w:sz w:val="21"/>
-          <w:szCs w:val="21"/>
-        </w:rPr>
-      </w:pPr>
-      <w:r>
-        <w:rPr>
-          <w:rFonts w:ascii="HarmonyOS Sans Light" w:eastAsia="字家玲珑锐楷" w:hAnsi="HarmonyOS Sans Light" w:hint="eastAsia"/>
-          <w:sz w:val="21"/>
-          <w:szCs w:val="21"/>
+          <w:sz w:val="23"/>
+          <w:szCs w:val="23"/>
+        </w:rPr>
+        <w:t>这招我曾经经常用来表白喜欢的人，不算急智，只算一个得寸进尺的小技巧，哈哈哈</w:t>
+      </w:r>
+    </w:p>
+    <w:p>
+      <w:pPr>
+        <w:spacing w:beforeLines="35" w:before="114" w:afterLines="35" w:after="114" w:line="320" w:lineRule="exact"/>
+        <w:ind w:firstLine="420"/>
+        <w:rPr>
+          <w:rFonts w:ascii="HarmonyOS Sans Light" w:eastAsia="字家玲珑锐楷" w:hAnsi="HarmonyOS Sans Light"/>
+          <w:sz w:val="23"/>
+          <w:szCs w:val="23"/>
+        </w:rPr>
+      </w:pPr>
+      <w:r>
+        <w:rPr>
+          <w:rFonts w:ascii="HarmonyOS Sans Light" w:eastAsia="字家玲珑锐楷" w:hAnsi="HarmonyOS Sans Light" w:hint="eastAsia"/>
+          <w:sz w:val="23"/>
+          <w:szCs w:val="23"/>
         </w:rPr>
         <w:t>Q</w:t>
       </w:r>
       <w:r>
         <w:rPr>
           <w:rFonts w:ascii="HarmonyOS Sans Light" w:eastAsia="字家玲珑锐楷" w:hAnsi="HarmonyOS Sans Light"/>
-          <w:sz w:val="21"/>
-          <w:szCs w:val="21"/>
+          <w:sz w:val="23"/>
+          <w:szCs w:val="23"/>
         </w:rPr>
         <w:t>:</w:t>
       </w:r>
       <w:r>
         <w:rPr>
           <w:rFonts w:ascii="HarmonyOS Sans Light" w:hAnsi="HarmonyOS Sans Light" w:hint="eastAsia"/>
+          <w:sz w:val="23"/>
+          <w:szCs w:val="23"/>
         </w:rPr>
         <w:t xml:space="preserve"> </w:t>
       </w:r>
       <w:r>
         <w:rPr>
           <w:rFonts w:ascii="HarmonyOS Sans Light" w:eastAsia="字家玲珑锐楷" w:hAnsi="HarmonyOS Sans Light" w:hint="eastAsia"/>
-          <w:sz w:val="21"/>
-          <w:szCs w:val="21"/>
+          <w:sz w:val="23"/>
+          <w:szCs w:val="23"/>
         </w:rPr>
         <w:t>又帅又飒又有点小可爱，已经能想象到接收到这句话的人内心该有多陶醉了。</w:t>
       </w:r>
     </w:p>
     <w:p>
       <w:pPr>
-        <w:spacing w:beforeLines="10" w:before="32" w:afterLines="10" w:after="32" w:line="320" w:lineRule="exact"/>
+        <w:spacing w:beforeLines="35" w:before="114" w:afterLines="35" w:after="114" w:line="320" w:lineRule="exact"/>
         <w:jc w:val="right"/>
         <w:rPr>
           <w:rFonts w:ascii="HarmonyOS Sans Light" w:eastAsia="字家玲珑锐楷" w:hAnsi="HarmonyOS Sans Light"/>
-          <w:sz w:val="21"/>
-          <w:szCs w:val="21"/>
-        </w:rPr>
-      </w:pPr>
-      <w:r>
-        <w:rPr>
-          <w:rFonts w:ascii="HarmonyOS Sans Light" w:eastAsia="字家玲珑锐楷" w:hAnsi="HarmonyOS Sans Light" w:hint="eastAsia"/>
-          <w:sz w:val="21"/>
-          <w:szCs w:val="21"/>
+          <w:sz w:val="23"/>
+          <w:szCs w:val="23"/>
+        </w:rPr>
+      </w:pPr>
+      <w:r>
+        <w:rPr>
+          <w:rFonts w:ascii="HarmonyOS Sans Light" w:eastAsia="字家玲珑锐楷" w:hAnsi="HarmonyOS Sans Light" w:hint="eastAsia"/>
+          <w:sz w:val="23"/>
+          <w:szCs w:val="23"/>
         </w:rPr>
         <w:t>-</w:t>
       </w:r>
       <w:r>
         <w:rPr>
           <w:rFonts w:ascii="HarmonyOS Sans Light" w:eastAsia="字家玲珑锐楷" w:hAnsi="HarmonyOS Sans Light"/>
-          <w:sz w:val="21"/>
-          <w:szCs w:val="21"/>
+          <w:sz w:val="23"/>
+          <w:szCs w:val="23"/>
         </w:rPr>
         <w:t>--</w:t>
       </w:r>
     </w:p>
     <w:p>
       <w:pPr>
-        <w:spacing w:beforeLines="10" w:before="32" w:afterLines="10" w:after="32" w:line="320" w:lineRule="exact"/>
-        <w:ind w:firstLine="420"/>
-        <w:rPr>
-          <w:rFonts w:ascii="HarmonyOS Sans Light" w:eastAsia="字家玲珑锐楷" w:hAnsi="HarmonyOS Sans Light"/>
-          <w:sz w:val="21"/>
-          <w:szCs w:val="21"/>
-        </w:rPr>
-      </w:pPr>
-      <w:r>
-        <w:rPr>
-          <w:rFonts w:ascii="HarmonyOS Sans Light" w:eastAsia="字家玲珑锐楷" w:hAnsi="HarmonyOS Sans Light"/>
-          <w:sz w:val="21"/>
-          <w:szCs w:val="21"/>
+        <w:spacing w:beforeLines="35" w:before="114" w:afterLines="35" w:after="114" w:line="320" w:lineRule="exact"/>
+        <w:ind w:firstLine="420"/>
+        <w:rPr>
+          <w:rFonts w:ascii="HarmonyOS Sans Light" w:eastAsia="字家玲珑锐楷" w:hAnsi="HarmonyOS Sans Light"/>
+          <w:sz w:val="23"/>
+          <w:szCs w:val="23"/>
+        </w:rPr>
+      </w:pPr>
+      <w:r>
+        <w:rPr>
+          <w:rFonts w:ascii="HarmonyOS Sans Light" w:eastAsia="字家玲珑锐楷" w:hAnsi="HarmonyOS Sans Light"/>
+          <w:sz w:val="23"/>
+          <w:szCs w:val="23"/>
         </w:rPr>
         <w:t xml:space="preserve">Q: </w:t>
       </w:r>
       <w:r>
         <w:rPr>
           <w:rFonts w:ascii="HarmonyOS Sans Light" w:eastAsia="字家玲珑锐楷" w:hAnsi="HarmonyOS Sans Light" w:hint="eastAsia"/>
-          <w:sz w:val="21"/>
-          <w:szCs w:val="21"/>
+          <w:sz w:val="23"/>
+          <w:szCs w:val="23"/>
         </w:rPr>
         <w:t>我的缺点是不能适应加班</w:t>
       </w:r>
     </w:p>
     <w:p>
       <w:pPr>
-        <w:spacing w:beforeLines="10" w:before="32" w:afterLines="10" w:after="32" w:line="320" w:lineRule="exact"/>
-        <w:ind w:firstLine="420"/>
-        <w:rPr>
-          <w:rFonts w:ascii="HarmonyOS Sans Light" w:eastAsia="字家玲珑锐楷" w:hAnsi="HarmonyOS Sans Light"/>
-          <w:sz w:val="21"/>
-          <w:szCs w:val="21"/>
-        </w:rPr>
-      </w:pPr>
-      <w:r>
-        <w:rPr>
-          <w:rFonts w:ascii="HarmonyOS Sans Light" w:eastAsia="字家玲珑锐楷" w:hAnsi="HarmonyOS Sans Light" w:hint="eastAsia"/>
-          <w:sz w:val="21"/>
-          <w:szCs w:val="21"/>
+        <w:spacing w:beforeLines="35" w:before="114" w:afterLines="35" w:after="114" w:line="320" w:lineRule="exact"/>
+        <w:ind w:firstLine="420"/>
+        <w:rPr>
+          <w:rFonts w:ascii="HarmonyOS Sans Light" w:eastAsia="字家玲珑锐楷" w:hAnsi="HarmonyOS Sans Light"/>
+          <w:sz w:val="23"/>
+          <w:szCs w:val="23"/>
+        </w:rPr>
+      </w:pPr>
+      <w:r>
+        <w:rPr>
+          <w:rFonts w:ascii="HarmonyOS Sans Light" w:eastAsia="字家玲珑锐楷" w:hAnsi="HarmonyOS Sans Light" w:hint="eastAsia"/>
+          <w:sz w:val="23"/>
+          <w:szCs w:val="23"/>
         </w:rPr>
         <w:t>A</w:t>
       </w:r>
       <w:r>
         <w:rPr>
           <w:rFonts w:ascii="HarmonyOS Sans Light" w:eastAsia="字家玲珑锐楷" w:hAnsi="HarmonyOS Sans Light"/>
-          <w:sz w:val="21"/>
-          <w:szCs w:val="21"/>
+          <w:sz w:val="23"/>
+          <w:szCs w:val="23"/>
         </w:rPr>
         <w:t xml:space="preserve">: </w:t>
       </w:r>
       <w:r>
         <w:rPr>
           <w:rFonts w:ascii="HarmonyOS Sans Light" w:eastAsia="字家玲珑锐楷" w:hAnsi="HarmonyOS Sans Light" w:hint="eastAsia"/>
-          <w:sz w:val="21"/>
-          <w:szCs w:val="21"/>
+          <w:sz w:val="23"/>
+          <w:szCs w:val="23"/>
         </w:rPr>
         <w:t>只要这是认真的，因此落选你不后悔，完全可以这样说</w:t>
       </w:r>
     </w:p>
     <w:p>
       <w:pPr>
-        <w:spacing w:beforeLines="10" w:before="32" w:afterLines="10" w:after="32" w:line="320" w:lineRule="exact"/>
+        <w:spacing w:beforeLines="35" w:before="114" w:afterLines="35" w:after="114" w:line="320" w:lineRule="exact"/>
         <w:ind w:firstLine="420"/>
         <w:jc w:val="right"/>
         <w:rPr>
           <w:rFonts w:ascii="HarmonyOS Sans Light" w:eastAsia="字家玲珑锐楷" w:hAnsi="HarmonyOS Sans Light"/>
-          <w:sz w:val="21"/>
-          <w:szCs w:val="21"/>
-        </w:rPr>
-      </w:pPr>
-      <w:r>
-        <w:rPr>
-          <w:rFonts w:ascii="HarmonyOS Sans Light" w:eastAsia="字家玲珑锐楷" w:hAnsi="HarmonyOS Sans Light" w:hint="eastAsia"/>
-          <w:sz w:val="21"/>
-          <w:szCs w:val="21"/>
+          <w:sz w:val="23"/>
+          <w:szCs w:val="23"/>
+        </w:rPr>
+      </w:pPr>
+      <w:r>
+        <w:rPr>
+          <w:rFonts w:ascii="HarmonyOS Sans Light" w:eastAsia="字家玲珑锐楷" w:hAnsi="HarmonyOS Sans Light" w:hint="eastAsia"/>
+          <w:sz w:val="23"/>
+          <w:szCs w:val="23"/>
         </w:rPr>
         <w:t>-</w:t>
       </w:r>
       <w:r>
         <w:rPr>
           <w:rFonts w:ascii="HarmonyOS Sans Light" w:eastAsia="字家玲珑锐楷" w:hAnsi="HarmonyOS Sans Light"/>
-          <w:sz w:val="21"/>
-          <w:szCs w:val="21"/>
+          <w:sz w:val="23"/>
+          <w:szCs w:val="23"/>
         </w:rPr>
         <w:t>--</w:t>
       </w:r>
     </w:p>
     <w:p>
       <w:pPr>
-        <w:spacing w:beforeLines="10" w:before="32" w:afterLines="10" w:after="32" w:line="320" w:lineRule="exact"/>
-        <w:ind w:firstLine="420"/>
-        <w:rPr>
-          <w:rFonts w:ascii="HarmonyOS Sans Light" w:eastAsia="字家玲珑锐楷" w:hAnsi="HarmonyOS Sans Light"/>
-          <w:sz w:val="21"/>
-          <w:szCs w:val="21"/>
-        </w:rPr>
-      </w:pPr>
-      <w:r>
-        <w:rPr>
-          <w:rFonts w:ascii="HarmonyOS Sans Light" w:eastAsia="字家玲珑锐楷" w:hAnsi="HarmonyOS Sans Light" w:hint="eastAsia"/>
-          <w:sz w:val="21"/>
-          <w:szCs w:val="21"/>
+        <w:spacing w:beforeLines="35" w:before="114" w:afterLines="35" w:after="114" w:line="320" w:lineRule="exact"/>
+        <w:ind w:firstLine="420"/>
+        <w:rPr>
+          <w:rFonts w:ascii="HarmonyOS Sans Light" w:eastAsia="字家玲珑锐楷" w:hAnsi="HarmonyOS Sans Light"/>
+          <w:sz w:val="23"/>
+          <w:szCs w:val="23"/>
+        </w:rPr>
+      </w:pPr>
+      <w:r>
+        <w:rPr>
+          <w:rFonts w:ascii="HarmonyOS Sans Light" w:eastAsia="字家玲珑锐楷" w:hAnsi="HarmonyOS Sans Light" w:hint="eastAsia"/>
+          <w:sz w:val="23"/>
+          <w:szCs w:val="23"/>
         </w:rPr>
         <w:t>Q</w:t>
       </w:r>
       <w:r>
         <w:rPr>
           <w:rFonts w:ascii="HarmonyOS Sans Light" w:eastAsia="字家玲珑锐楷" w:hAnsi="HarmonyOS Sans Light"/>
-          <w:sz w:val="21"/>
-          <w:szCs w:val="21"/>
+          <w:sz w:val="23"/>
+          <w:szCs w:val="23"/>
         </w:rPr>
         <w:t>:</w:t>
       </w:r>
       <w:r>
         <w:rPr>
           <w:rFonts w:ascii="HarmonyOS Sans Light" w:hAnsi="HarmonyOS Sans Light" w:hint="eastAsia"/>
+          <w:sz w:val="23"/>
+          <w:szCs w:val="23"/>
         </w:rPr>
         <w:t xml:space="preserve"> </w:t>
       </w:r>
       <w:r>
         <w:rPr>
           <w:rFonts w:ascii="HarmonyOS Sans Light" w:eastAsia="字家玲珑锐楷" w:hAnsi="HarmonyOS Sans Light" w:hint="eastAsia"/>
-          <w:sz w:val="21"/>
-          <w:szCs w:val="21"/>
+          <w:sz w:val="23"/>
+          <w:szCs w:val="23"/>
         </w:rPr>
         <w:t>这里有个问题，年轻人往往自我设限过于严重，可塑性强就是这个例子。一般都是三十以后，在很多方面尝试过失败了以后，才会定论，“这是我的原则”</w:t>
       </w:r>
     </w:p>
     <w:p>
       <w:pPr>
-        <w:spacing w:beforeLines="10" w:before="32" w:afterLines="10" w:after="32" w:line="320" w:lineRule="exact"/>
-        <w:ind w:firstLine="420"/>
-        <w:rPr>
-          <w:rFonts w:ascii="HarmonyOS Sans Light" w:eastAsia="字家玲珑锐楷" w:hAnsi="HarmonyOS Sans Light"/>
-          <w:sz w:val="21"/>
-          <w:szCs w:val="21"/>
-        </w:rPr>
-      </w:pPr>
-      <w:r>
-        <w:rPr>
-          <w:rFonts w:ascii="HarmonyOS Sans Light" w:eastAsia="字家玲珑锐楷" w:hAnsi="HarmonyOS Sans Light" w:hint="eastAsia"/>
-          <w:sz w:val="21"/>
-          <w:szCs w:val="21"/>
+        <w:spacing w:beforeLines="35" w:before="114" w:afterLines="35" w:after="114" w:line="320" w:lineRule="exact"/>
+        <w:ind w:firstLine="420"/>
+        <w:rPr>
+          <w:rFonts w:ascii="HarmonyOS Sans Light" w:eastAsia="字家玲珑锐楷" w:hAnsi="HarmonyOS Sans Light"/>
+          <w:sz w:val="23"/>
+          <w:szCs w:val="23"/>
+        </w:rPr>
+      </w:pPr>
+      <w:r>
+        <w:rPr>
+          <w:rFonts w:ascii="HarmonyOS Sans Light" w:eastAsia="字家玲珑锐楷" w:hAnsi="HarmonyOS Sans Light" w:hint="eastAsia"/>
+          <w:sz w:val="23"/>
+          <w:szCs w:val="23"/>
         </w:rPr>
         <w:t>A</w:t>
       </w:r>
       <w:r>
         <w:rPr>
           <w:rFonts w:ascii="HarmonyOS Sans Light" w:eastAsia="字家玲珑锐楷" w:hAnsi="HarmonyOS Sans Light"/>
-          <w:sz w:val="21"/>
-          <w:szCs w:val="21"/>
+          <w:sz w:val="23"/>
+          <w:szCs w:val="23"/>
         </w:rPr>
         <w:t xml:space="preserve">: </w:t>
       </w:r>
       <w:r>
         <w:rPr>
           <w:rFonts w:ascii="HarmonyOS Sans Light" w:eastAsia="字家玲珑锐楷" w:hAnsi="HarmonyOS Sans Light" w:hint="eastAsia"/>
-          <w:sz w:val="21"/>
-          <w:szCs w:val="21"/>
+          <w:sz w:val="23"/>
+          <w:szCs w:val="23"/>
         </w:rPr>
         <w:t>ta</w:t>
       </w:r>
       <w:r>
         <w:rPr>
           <w:rFonts w:ascii="HarmonyOS Sans Light" w:eastAsia="字家玲珑锐楷" w:hAnsi="HarmonyOS Sans Light" w:hint="eastAsia"/>
-          <w:sz w:val="21"/>
-          <w:szCs w:val="21"/>
-        </w:rPr>
-        <w:t>们这样搞几次，失业一段时间，就可以更早的知道到底</w:t>
-      </w:r>
-      <w:proofErr w:type="gramStart"/>
-      <w:r>
-        <w:rPr>
-          <w:rFonts w:ascii="HarmonyOS Sans Light" w:eastAsia="字家玲珑锐楷" w:hAnsi="HarmonyOS Sans Light" w:hint="eastAsia"/>
-          <w:sz w:val="21"/>
-          <w:szCs w:val="21"/>
-        </w:rPr>
-        <w:t>哪些才</w:t>
-      </w:r>
-      <w:proofErr w:type="gramEnd"/>
-      <w:r>
-        <w:rPr>
-          <w:rFonts w:ascii="HarmonyOS Sans Light" w:eastAsia="字家玲珑锐楷" w:hAnsi="HarmonyOS Sans Light" w:hint="eastAsia"/>
-          <w:sz w:val="21"/>
-          <w:szCs w:val="21"/>
-        </w:rPr>
-        <w:t>真的是自己不会让步的原则</w:t>
-      </w:r>
-    </w:p>
-    <w:p>
-      <w:pPr>
-        <w:spacing w:beforeLines="10" w:before="32" w:afterLines="10" w:after="32" w:line="320" w:lineRule="exact"/>
+          <w:sz w:val="23"/>
+          <w:szCs w:val="23"/>
+        </w:rPr>
+        <w:t>们这样搞几次，失业一段时间，就可以更早的知道到底哪些才真的是自己不会让步的原则</w:t>
+      </w:r>
+    </w:p>
+    <w:p>
+      <w:pPr>
+        <w:spacing w:beforeLines="35" w:before="114" w:afterLines="35" w:after="114" w:line="320" w:lineRule="exact"/>
         <w:ind w:firstLine="420"/>
         <w:jc w:val="right"/>
         <w:rPr>
           <w:rFonts w:ascii="HarmonyOS Sans Light" w:eastAsia="字家玲珑锐楷" w:hAnsi="HarmonyOS Sans Light"/>
-          <w:sz w:val="21"/>
-          <w:szCs w:val="21"/>
-        </w:rPr>
-      </w:pPr>
-      <w:r>
-        <w:rPr>
-          <w:rFonts w:ascii="HarmonyOS Sans Light" w:eastAsia="字家玲珑锐楷" w:hAnsi="HarmonyOS Sans Light" w:hint="eastAsia"/>
-          <w:sz w:val="21"/>
-          <w:szCs w:val="21"/>
+          <w:sz w:val="23"/>
+          <w:szCs w:val="23"/>
+        </w:rPr>
+      </w:pPr>
+      <w:r>
+        <w:rPr>
+          <w:rFonts w:ascii="HarmonyOS Sans Light" w:eastAsia="字家玲珑锐楷" w:hAnsi="HarmonyOS Sans Light" w:hint="eastAsia"/>
+          <w:sz w:val="23"/>
+          <w:szCs w:val="23"/>
         </w:rPr>
         <w:t>-</w:t>
       </w:r>
       <w:r>
         <w:rPr>
           <w:rFonts w:ascii="HarmonyOS Sans Light" w:eastAsia="字家玲珑锐楷" w:hAnsi="HarmonyOS Sans Light"/>
-          <w:sz w:val="21"/>
-          <w:szCs w:val="21"/>
+          <w:sz w:val="23"/>
+          <w:szCs w:val="23"/>
         </w:rPr>
         <w:t>--</w:t>
       </w:r>
     </w:p>
     <w:p>
       <w:pPr>
-        <w:spacing w:beforeLines="10" w:before="32" w:afterLines="10" w:after="32" w:line="320" w:lineRule="exact"/>
-        <w:ind w:firstLine="420"/>
-        <w:rPr>
-          <w:rFonts w:ascii="HarmonyOS Sans Light" w:eastAsia="字家玲珑锐楷" w:hAnsi="HarmonyOS Sans Light"/>
-          <w:sz w:val="21"/>
-          <w:szCs w:val="21"/>
-        </w:rPr>
-      </w:pPr>
-      <w:r>
-        <w:rPr>
-          <w:rFonts w:ascii="HarmonyOS Sans Light" w:eastAsia="字家玲珑锐楷" w:hAnsi="HarmonyOS Sans Light" w:hint="eastAsia"/>
-          <w:sz w:val="21"/>
-          <w:szCs w:val="21"/>
+        <w:spacing w:beforeLines="35" w:before="114" w:afterLines="35" w:after="114" w:line="320" w:lineRule="exact"/>
+        <w:ind w:firstLine="420"/>
+        <w:rPr>
+          <w:rFonts w:ascii="HarmonyOS Sans Light" w:eastAsia="字家玲珑锐楷" w:hAnsi="HarmonyOS Sans Light"/>
+          <w:sz w:val="23"/>
+          <w:szCs w:val="23"/>
+        </w:rPr>
+      </w:pPr>
+      <w:r>
+        <w:rPr>
+          <w:rFonts w:ascii="HarmonyOS Sans Light" w:eastAsia="字家玲珑锐楷" w:hAnsi="HarmonyOS Sans Light" w:hint="eastAsia"/>
+          <w:sz w:val="23"/>
+          <w:szCs w:val="23"/>
         </w:rPr>
         <w:t>Q</w:t>
       </w:r>
       <w:r>
         <w:rPr>
           <w:rFonts w:ascii="HarmonyOS Sans Light" w:eastAsia="字家玲珑锐楷" w:hAnsi="HarmonyOS Sans Light"/>
-          <w:sz w:val="21"/>
-          <w:szCs w:val="21"/>
+          <w:sz w:val="23"/>
+          <w:szCs w:val="23"/>
         </w:rPr>
         <w:t xml:space="preserve">: </w:t>
       </w:r>
       <w:r>
         <w:rPr>
           <w:rFonts w:ascii="HarmonyOS Sans Light" w:eastAsia="字家玲珑锐楷" w:hAnsi="HarmonyOS Sans Light" w:hint="eastAsia"/>
-          <w:sz w:val="21"/>
-          <w:szCs w:val="21"/>
+          <w:sz w:val="23"/>
+          <w:szCs w:val="23"/>
         </w:rPr>
         <w:t>烦请多讲讲没过这关企业的隐患呗？年轻人看得太少，不是很能深入理解。</w:t>
       </w:r>
     </w:p>
     <w:p>
       <w:pPr>
-        <w:spacing w:beforeLines="10" w:before="32" w:afterLines="10" w:after="32" w:line="320" w:lineRule="exact"/>
-        <w:ind w:firstLine="420"/>
-        <w:rPr>
-          <w:rFonts w:ascii="HarmonyOS Sans Light" w:eastAsia="字家玲珑锐楷" w:hAnsi="HarmonyOS Sans Light"/>
-          <w:sz w:val="21"/>
-          <w:szCs w:val="21"/>
-        </w:rPr>
-      </w:pPr>
-      <w:r>
-        <w:rPr>
-          <w:rFonts w:ascii="HarmonyOS Sans Light" w:eastAsia="字家玲珑锐楷" w:hAnsi="HarmonyOS Sans Light" w:hint="eastAsia"/>
-          <w:sz w:val="21"/>
-          <w:szCs w:val="21"/>
+        <w:spacing w:beforeLines="35" w:before="114" w:afterLines="35" w:after="114" w:line="320" w:lineRule="exact"/>
+        <w:ind w:firstLine="420"/>
+        <w:rPr>
+          <w:rFonts w:ascii="HarmonyOS Sans Light" w:eastAsia="字家玲珑锐楷" w:hAnsi="HarmonyOS Sans Light"/>
+          <w:sz w:val="23"/>
+          <w:szCs w:val="23"/>
+        </w:rPr>
+      </w:pPr>
+      <w:r>
+        <w:rPr>
+          <w:rFonts w:ascii="HarmonyOS Sans Light" w:eastAsia="字家玲珑锐楷" w:hAnsi="HarmonyOS Sans Light" w:hint="eastAsia"/>
+          <w:sz w:val="23"/>
+          <w:szCs w:val="23"/>
         </w:rPr>
         <w:t>A</w:t>
       </w:r>
       <w:r>
         <w:rPr>
           <w:rFonts w:ascii="HarmonyOS Sans Light" w:eastAsia="字家玲珑锐楷" w:hAnsi="HarmonyOS Sans Light"/>
-          <w:sz w:val="21"/>
-          <w:szCs w:val="21"/>
+          <w:sz w:val="23"/>
+          <w:szCs w:val="23"/>
         </w:rPr>
         <w:t xml:space="preserve">: </w:t>
       </w:r>
       <w:r>
         <w:rPr>
           <w:rFonts w:ascii="HarmonyOS Sans Light" w:eastAsia="字家玲珑锐楷" w:hAnsi="HarmonyOS Sans Light" w:hint="eastAsia"/>
-          <w:sz w:val="21"/>
-          <w:szCs w:val="21"/>
+          <w:sz w:val="23"/>
+          <w:szCs w:val="23"/>
         </w:rPr>
         <w:t>这跟企业的隐患关系不大，只跟你自己绝不能接受的一些东西有关。</w:t>
       </w:r>
     </w:p>
     <w:p>
       <w:pPr>
-        <w:spacing w:beforeLines="10" w:before="32" w:afterLines="10" w:after="32" w:line="320" w:lineRule="exact"/>
-        <w:ind w:firstLine="420"/>
-        <w:rPr>
-          <w:rFonts w:ascii="HarmonyOS Sans Light" w:eastAsia="字家玲珑锐楷" w:hAnsi="HarmonyOS Sans Light"/>
-          <w:sz w:val="21"/>
-          <w:szCs w:val="21"/>
-        </w:rPr>
-      </w:pPr>
-      <w:r>
-        <w:rPr>
-          <w:rFonts w:ascii="HarmonyOS Sans Light" w:eastAsia="字家玲珑锐楷" w:hAnsi="HarmonyOS Sans Light" w:hint="eastAsia"/>
-          <w:sz w:val="21"/>
-          <w:szCs w:val="21"/>
+        <w:spacing w:beforeLines="35" w:before="114" w:afterLines="35" w:after="114" w:line="320" w:lineRule="exact"/>
+        <w:ind w:firstLine="420"/>
+        <w:rPr>
+          <w:rFonts w:ascii="HarmonyOS Sans Light" w:eastAsia="字家玲珑锐楷" w:hAnsi="HarmonyOS Sans Light"/>
+          <w:sz w:val="23"/>
+          <w:szCs w:val="23"/>
+        </w:rPr>
+      </w:pPr>
+      <w:r>
+        <w:rPr>
+          <w:rFonts w:ascii="HarmonyOS Sans Light" w:eastAsia="字家玲珑锐楷" w:hAnsi="HarmonyOS Sans Light" w:hint="eastAsia"/>
+          <w:sz w:val="23"/>
+          <w:szCs w:val="23"/>
         </w:rPr>
         <w:t>也许那个企业那样可以活得很好，但你不能接受，起决定作用的是你不能接受。</w:t>
       </w:r>
     </w:p>
     <w:p>
       <w:pPr>
-        <w:spacing w:beforeLines="10" w:before="32" w:afterLines="10" w:after="32" w:line="320" w:lineRule="exact"/>
+        <w:spacing w:beforeLines="35" w:before="114" w:afterLines="35" w:after="114" w:line="320" w:lineRule="exact"/>
         <w:ind w:firstLine="420"/>
         <w:jc w:val="right"/>
         <w:rPr>
           <w:rFonts w:ascii="HarmonyOS Sans Light" w:eastAsia="字家玲珑锐楷" w:hAnsi="HarmonyOS Sans Light"/>
-          <w:sz w:val="21"/>
-          <w:szCs w:val="21"/>
-        </w:rPr>
-      </w:pPr>
-      <w:r>
-        <w:rPr>
-          <w:rFonts w:ascii="HarmonyOS Sans Light" w:eastAsia="字家玲珑锐楷" w:hAnsi="HarmonyOS Sans Light" w:hint="eastAsia"/>
-          <w:sz w:val="21"/>
-          <w:szCs w:val="21"/>
+          <w:sz w:val="23"/>
+          <w:szCs w:val="23"/>
+        </w:rPr>
+      </w:pPr>
+      <w:r>
+        <w:rPr>
+          <w:rFonts w:ascii="HarmonyOS Sans Light" w:eastAsia="字家玲珑锐楷" w:hAnsi="HarmonyOS Sans Light" w:hint="eastAsia"/>
+          <w:sz w:val="23"/>
+          <w:szCs w:val="23"/>
         </w:rPr>
         <w:t>-</w:t>
       </w:r>
       <w:r>
         <w:rPr>
           <w:rFonts w:ascii="HarmonyOS Sans Light" w:eastAsia="字家玲珑锐楷" w:hAnsi="HarmonyOS Sans Light"/>
-          <w:sz w:val="21"/>
-          <w:szCs w:val="21"/>
+          <w:sz w:val="23"/>
+          <w:szCs w:val="23"/>
         </w:rPr>
         <w:t>--</w:t>
       </w:r>
     </w:p>
     <w:p>
       <w:pPr>
-        <w:spacing w:beforeLines="10" w:before="32" w:afterLines="10" w:after="32" w:line="320" w:lineRule="exact"/>
-        <w:ind w:firstLine="420"/>
-        <w:rPr>
-          <w:rFonts w:ascii="HarmonyOS Sans Light" w:eastAsia="字家玲珑锐楷" w:hAnsi="HarmonyOS Sans Light"/>
-          <w:sz w:val="21"/>
-          <w:szCs w:val="21"/>
-        </w:rPr>
-      </w:pPr>
-      <w:r>
-        <w:rPr>
-          <w:rFonts w:ascii="HarmonyOS Sans Light" w:eastAsia="字家玲珑锐楷" w:hAnsi="HarmonyOS Sans Light" w:hint="eastAsia"/>
-          <w:sz w:val="21"/>
-          <w:szCs w:val="21"/>
+        <w:spacing w:beforeLines="35" w:before="114" w:afterLines="35" w:after="114" w:line="320" w:lineRule="exact"/>
+        <w:ind w:firstLine="420"/>
+        <w:rPr>
+          <w:rFonts w:ascii="HarmonyOS Sans Light" w:eastAsia="字家玲珑锐楷" w:hAnsi="HarmonyOS Sans Light"/>
+          <w:sz w:val="23"/>
+          <w:szCs w:val="23"/>
+        </w:rPr>
+      </w:pPr>
+      <w:r>
+        <w:rPr>
+          <w:rFonts w:ascii="HarmonyOS Sans Light" w:eastAsia="字家玲珑锐楷" w:hAnsi="HarmonyOS Sans Light" w:hint="eastAsia"/>
+          <w:sz w:val="23"/>
+          <w:szCs w:val="23"/>
         </w:rPr>
         <w:t>Q</w:t>
       </w:r>
       <w:r>
         <w:rPr>
           <w:rFonts w:ascii="HarmonyOS Sans Light" w:eastAsia="字家玲珑锐楷" w:hAnsi="HarmonyOS Sans Light"/>
-          <w:sz w:val="21"/>
-          <w:szCs w:val="21"/>
+          <w:sz w:val="23"/>
+          <w:szCs w:val="23"/>
         </w:rPr>
         <w:t xml:space="preserve">: </w:t>
       </w:r>
       <w:r>
         <w:rPr>
           <w:rFonts w:ascii="HarmonyOS Sans Light" w:eastAsia="字家玲珑锐楷" w:hAnsi="HarmonyOS Sans Light" w:hint="eastAsia"/>
-          <w:sz w:val="21"/>
-          <w:szCs w:val="21"/>
+          <w:sz w:val="23"/>
+          <w:szCs w:val="23"/>
         </w:rPr>
         <w:t>谢谢。最近失业了，虽然之前有心理准备，也想的很清楚。可事到临头，还是有点忐忑。看看您的相关文章，给自己定定心。顺便也祝自己能找到可以让我心甘情愿“奉献自己全部能力”的雇主，希望我有这份好运。</w:t>
       </w:r>
     </w:p>
     <w:p>
       <w:pPr>
-        <w:spacing w:beforeLines="10" w:before="32" w:afterLines="10" w:after="32" w:line="320" w:lineRule="exact"/>
-        <w:ind w:firstLine="420"/>
-        <w:rPr>
-          <w:rFonts w:ascii="HarmonyOS Sans Light" w:eastAsia="字家玲珑锐楷" w:hAnsi="HarmonyOS Sans Light"/>
-          <w:sz w:val="21"/>
-          <w:szCs w:val="21"/>
-        </w:rPr>
-      </w:pPr>
-      <w:r>
-        <w:rPr>
-          <w:rFonts w:ascii="HarmonyOS Sans Light" w:eastAsia="字家玲珑锐楷" w:hAnsi="HarmonyOS Sans Light" w:hint="eastAsia"/>
-          <w:sz w:val="21"/>
-          <w:szCs w:val="21"/>
+        <w:spacing w:beforeLines="35" w:before="114" w:afterLines="35" w:after="114" w:line="320" w:lineRule="exact"/>
+        <w:ind w:firstLine="420"/>
+        <w:rPr>
+          <w:rFonts w:ascii="HarmonyOS Sans Light" w:eastAsia="字家玲珑锐楷" w:hAnsi="HarmonyOS Sans Light"/>
+          <w:sz w:val="23"/>
+          <w:szCs w:val="23"/>
+        </w:rPr>
+      </w:pPr>
+      <w:r>
+        <w:rPr>
+          <w:rFonts w:ascii="HarmonyOS Sans Light" w:eastAsia="字家玲珑锐楷" w:hAnsi="HarmonyOS Sans Light" w:hint="eastAsia"/>
+          <w:sz w:val="23"/>
+          <w:szCs w:val="23"/>
         </w:rPr>
         <w:t>A</w:t>
       </w:r>
       <w:r>
         <w:rPr>
           <w:rFonts w:ascii="HarmonyOS Sans Light" w:eastAsia="字家玲珑锐楷" w:hAnsi="HarmonyOS Sans Light"/>
-          <w:sz w:val="21"/>
-          <w:szCs w:val="21"/>
+          <w:sz w:val="23"/>
+          <w:szCs w:val="23"/>
         </w:rPr>
         <w:t xml:space="preserve">: </w:t>
       </w:r>
       <w:r>
         <w:rPr>
           <w:rFonts w:ascii="HarmonyOS Sans Light" w:eastAsia="字家玲珑锐楷" w:hAnsi="HarmonyOS Sans Light" w:hint="eastAsia"/>
-          <w:sz w:val="21"/>
-          <w:szCs w:val="21"/>
+          <w:sz w:val="23"/>
+          <w:szCs w:val="23"/>
         </w:rPr>
         <w:t>做什么专业的？技能列表可以发一下</w:t>
       </w:r>
     </w:p>
     <w:p>
       <w:pPr>
-        <w:spacing w:beforeLines="10" w:before="32" w:afterLines="10" w:after="32" w:line="320" w:lineRule="exact"/>
-        <w:ind w:firstLine="420"/>
-        <w:rPr>
-          <w:rFonts w:ascii="HarmonyOS Sans Light" w:eastAsia="字家玲珑锐楷" w:hAnsi="HarmonyOS Sans Light"/>
-          <w:sz w:val="21"/>
-          <w:szCs w:val="21"/>
-        </w:rPr>
-      </w:pPr>
-      <w:r>
-        <w:rPr>
-          <w:rFonts w:ascii="HarmonyOS Sans Light" w:eastAsia="字家玲珑锐楷" w:hAnsi="HarmonyOS Sans Light" w:hint="eastAsia"/>
-          <w:sz w:val="21"/>
-          <w:szCs w:val="21"/>
+        <w:spacing w:beforeLines="35" w:before="114" w:afterLines="35" w:after="114" w:line="320" w:lineRule="exact"/>
+        <w:ind w:firstLine="420"/>
+        <w:rPr>
+          <w:rFonts w:ascii="HarmonyOS Sans Light" w:eastAsia="字家玲珑锐楷" w:hAnsi="HarmonyOS Sans Light"/>
+          <w:sz w:val="23"/>
+          <w:szCs w:val="23"/>
+        </w:rPr>
+      </w:pPr>
+      <w:r>
+        <w:rPr>
+          <w:rFonts w:ascii="HarmonyOS Sans Light" w:eastAsia="字家玲珑锐楷" w:hAnsi="HarmonyOS Sans Light" w:hint="eastAsia"/>
+          <w:sz w:val="23"/>
+          <w:szCs w:val="23"/>
         </w:rPr>
         <w:t>Q</w:t>
       </w:r>
       <w:r>
         <w:rPr>
           <w:rFonts w:ascii="HarmonyOS Sans Light" w:eastAsia="字家玲珑锐楷" w:hAnsi="HarmonyOS Sans Light"/>
-          <w:sz w:val="21"/>
-          <w:szCs w:val="21"/>
+          <w:sz w:val="23"/>
+          <w:szCs w:val="23"/>
         </w:rPr>
         <w:t xml:space="preserve">: </w:t>
       </w:r>
       <w:r>
         <w:rPr>
           <w:rFonts w:ascii="HarmonyOS Sans Light" w:eastAsia="字家玲珑锐楷" w:hAnsi="HarmonyOS Sans Light" w:hint="eastAsia"/>
-          <w:sz w:val="21"/>
-          <w:szCs w:val="21"/>
+          <w:sz w:val="23"/>
+          <w:szCs w:val="23"/>
         </w:rPr>
         <w:t>采购，从需求确认、供应商开发到谈判沟通、关系管理都还</w:t>
       </w:r>
       <w:r>
         <w:rPr>
           <w:rFonts w:ascii="HarmonyOS Sans Light" w:eastAsia="字家玲珑锐楷" w:hAnsi="HarmonyOS Sans Light" w:hint="eastAsia"/>
-          <w:sz w:val="21"/>
-          <w:szCs w:val="21"/>
+          <w:sz w:val="23"/>
+          <w:szCs w:val="23"/>
         </w:rPr>
         <w:t>ok</w:t>
       </w:r>
       <w:r>
         <w:rPr>
           <w:rFonts w:ascii="HarmonyOS Sans Light" w:eastAsia="字家玲珑锐楷" w:hAnsi="HarmonyOS Sans Light" w:hint="eastAsia"/>
-          <w:sz w:val="21"/>
-          <w:szCs w:val="21"/>
+          <w:sz w:val="23"/>
+          <w:szCs w:val="23"/>
         </w:rPr>
         <w:t>，喜欢分析整合采购项目。</w:t>
       </w:r>
       <w:r>
         <w:rPr>
           <w:rFonts w:ascii="HarmonyOS Sans Light" w:eastAsia="字家玲珑锐楷" w:hAnsi="HarmonyOS Sans Light" w:hint="eastAsia"/>
-          <w:sz w:val="21"/>
-          <w:szCs w:val="21"/>
+          <w:sz w:val="23"/>
+          <w:szCs w:val="23"/>
         </w:rPr>
         <w:t>6</w:t>
       </w:r>
       <w:r>
         <w:rPr>
           <w:rFonts w:ascii="HarmonyOS Sans Light" w:eastAsia="字家玲珑锐楷" w:hAnsi="HarmonyOS Sans Light" w:hint="eastAsia"/>
-          <w:sz w:val="21"/>
-          <w:szCs w:val="21"/>
+          <w:sz w:val="23"/>
+          <w:szCs w:val="23"/>
         </w:rPr>
         <w:t>年采购经验。自学了</w:t>
       </w:r>
       <w:r>
         <w:rPr>
           <w:rFonts w:ascii="HarmonyOS Sans Light" w:eastAsia="字家玲珑锐楷" w:hAnsi="HarmonyOS Sans Light" w:hint="eastAsia"/>
-          <w:sz w:val="21"/>
-          <w:szCs w:val="21"/>
+          <w:sz w:val="23"/>
+          <w:szCs w:val="23"/>
         </w:rPr>
         <w:t>CIPS</w:t>
       </w:r>
       <w:r>
         <w:rPr>
           <w:rFonts w:ascii="HarmonyOS Sans Light" w:eastAsia="字家玲珑锐楷" w:hAnsi="HarmonyOS Sans Light" w:hint="eastAsia"/>
-          <w:sz w:val="21"/>
-          <w:szCs w:val="21"/>
+          <w:sz w:val="23"/>
+          <w:szCs w:val="23"/>
         </w:rPr>
         <w:t>采购体系</w:t>
       </w:r>
       <w:r>
         <w:rPr>
           <w:rFonts w:ascii="HarmonyOS Sans Light" w:eastAsia="字家玲珑锐楷" w:hAnsi="HarmonyOS Sans Light" w:hint="eastAsia"/>
-          <w:sz w:val="21"/>
-          <w:szCs w:val="21"/>
+          <w:sz w:val="23"/>
+          <w:szCs w:val="23"/>
         </w:rPr>
         <w:t>4-5</w:t>
       </w:r>
       <w:r>
         <w:rPr>
           <w:rFonts w:ascii="HarmonyOS Sans Light" w:eastAsia="字家玲珑锐楷" w:hAnsi="HarmonyOS Sans Light" w:hint="eastAsia"/>
-          <w:sz w:val="21"/>
-          <w:szCs w:val="21"/>
+          <w:sz w:val="23"/>
+          <w:szCs w:val="23"/>
         </w:rPr>
         <w:t>级教材。英文也在自学中，目前可能是</w:t>
       </w:r>
       <w:r>
         <w:rPr>
           <w:rFonts w:ascii="HarmonyOS Sans Light" w:eastAsia="字家玲珑锐楷" w:hAnsi="HarmonyOS Sans Light" w:hint="eastAsia"/>
-          <w:sz w:val="21"/>
-          <w:szCs w:val="21"/>
+          <w:sz w:val="23"/>
+          <w:szCs w:val="23"/>
         </w:rPr>
         <w:t>CET6</w:t>
       </w:r>
       <w:r>
         <w:rPr>
           <w:rFonts w:ascii="HarmonyOS Sans Light" w:eastAsia="字家玲珑锐楷" w:hAnsi="HarmonyOS Sans Light" w:hint="eastAsia"/>
-          <w:sz w:val="21"/>
-          <w:szCs w:val="21"/>
+          <w:sz w:val="23"/>
+          <w:szCs w:val="23"/>
         </w:rPr>
         <w:t>级水平。</w:t>
       </w:r>
     </w:p>
     <w:p>
       <w:pPr>
-        <w:spacing w:beforeLines="10" w:before="32" w:afterLines="10" w:after="32" w:line="320" w:lineRule="exact"/>
-        <w:ind w:firstLine="420"/>
-        <w:rPr>
-          <w:rFonts w:ascii="HarmonyOS Sans Light" w:eastAsia="字家玲珑锐楷" w:hAnsi="HarmonyOS Sans Light"/>
-          <w:sz w:val="21"/>
-          <w:szCs w:val="21"/>
-        </w:rPr>
-      </w:pPr>
-      <w:r>
-        <w:rPr>
-          <w:rFonts w:ascii="HarmonyOS Sans Light" w:eastAsia="字家玲珑锐楷" w:hAnsi="HarmonyOS Sans Light" w:hint="eastAsia"/>
-          <w:sz w:val="21"/>
-          <w:szCs w:val="21"/>
+        <w:spacing w:beforeLines="35" w:before="114" w:afterLines="35" w:after="114" w:line="320" w:lineRule="exact"/>
+        <w:ind w:firstLine="420"/>
+        <w:rPr>
+          <w:rFonts w:ascii="HarmonyOS Sans Light" w:eastAsia="字家玲珑锐楷" w:hAnsi="HarmonyOS Sans Light"/>
+          <w:sz w:val="23"/>
+          <w:szCs w:val="23"/>
+        </w:rPr>
+      </w:pPr>
+      <w:r>
+        <w:rPr>
+          <w:rFonts w:ascii="HarmonyOS Sans Light" w:eastAsia="字家玲珑锐楷" w:hAnsi="HarmonyOS Sans Light" w:hint="eastAsia"/>
+          <w:sz w:val="23"/>
+          <w:szCs w:val="23"/>
         </w:rPr>
         <w:t>失业对我生活并无太大影响。能否找到可靠的雇主，听天命吧。谢谢您了！</w:t>
       </w:r>
     </w:p>
     <w:p>
       <w:pPr>
-        <w:spacing w:beforeLines="10" w:before="32" w:afterLines="10" w:after="32" w:line="320" w:lineRule="exact"/>
-        <w:ind w:firstLine="420"/>
-        <w:rPr>
-          <w:rFonts w:ascii="HarmonyOS Sans Light" w:eastAsia="字家玲珑锐楷" w:hAnsi="HarmonyOS Sans Light"/>
-          <w:sz w:val="21"/>
-          <w:szCs w:val="21"/>
-        </w:rPr>
-      </w:pPr>
-      <w:r>
-        <w:rPr>
-          <w:rFonts w:ascii="HarmonyOS Sans Light" w:eastAsia="字家玲珑锐楷" w:hAnsi="HarmonyOS Sans Light" w:hint="eastAsia"/>
-          <w:sz w:val="21"/>
-          <w:szCs w:val="21"/>
+        <w:spacing w:beforeLines="35" w:before="114" w:afterLines="35" w:after="114" w:line="320" w:lineRule="exact"/>
+        <w:ind w:firstLine="420"/>
+        <w:rPr>
+          <w:rFonts w:ascii="HarmonyOS Sans Light" w:eastAsia="字家玲珑锐楷" w:hAnsi="HarmonyOS Sans Light"/>
+          <w:sz w:val="23"/>
+          <w:szCs w:val="23"/>
+        </w:rPr>
+      </w:pPr>
+      <w:r>
+        <w:rPr>
+          <w:rFonts w:ascii="HarmonyOS Sans Light" w:eastAsia="字家玲珑锐楷" w:hAnsi="HarmonyOS Sans Light" w:hint="eastAsia"/>
+          <w:sz w:val="23"/>
+          <w:szCs w:val="23"/>
         </w:rPr>
         <w:t>我就是心态和意志有点不及预期，现在已快恢复好了。</w:t>
       </w:r>
     </w:p>
     <w:p>
       <w:pPr>
-        <w:spacing w:beforeLines="10" w:before="32" w:afterLines="10" w:after="32" w:line="320" w:lineRule="exact"/>
-        <w:ind w:firstLine="420"/>
-        <w:rPr>
-          <w:rFonts w:ascii="HarmonyOS Sans Light" w:eastAsia="字家玲珑锐楷" w:hAnsi="HarmonyOS Sans Light"/>
-          <w:sz w:val="21"/>
-          <w:szCs w:val="21"/>
-        </w:rPr>
-      </w:pPr>
-      <w:r>
-        <w:rPr>
-          <w:rFonts w:ascii="HarmonyOS Sans Light" w:eastAsia="字家玲珑锐楷" w:hAnsi="HarmonyOS Sans Light" w:hint="eastAsia"/>
-          <w:sz w:val="21"/>
-          <w:szCs w:val="21"/>
+        <w:spacing w:beforeLines="35" w:before="114" w:afterLines="35" w:after="114" w:line="320" w:lineRule="exact"/>
+        <w:ind w:firstLine="420"/>
+        <w:rPr>
+          <w:rFonts w:ascii="HarmonyOS Sans Light" w:eastAsia="字家玲珑锐楷" w:hAnsi="HarmonyOS Sans Light"/>
+          <w:sz w:val="23"/>
+          <w:szCs w:val="23"/>
+        </w:rPr>
+      </w:pPr>
+      <w:r>
+        <w:rPr>
+          <w:rFonts w:ascii="HarmonyOS Sans Light" w:eastAsia="字家玲珑锐楷" w:hAnsi="HarmonyOS Sans Light" w:hint="eastAsia"/>
+          <w:sz w:val="23"/>
+          <w:szCs w:val="23"/>
         </w:rPr>
         <w:t>A</w:t>
       </w:r>
       <w:r>
         <w:rPr>
           <w:rFonts w:ascii="HarmonyOS Sans Light" w:eastAsia="字家玲珑锐楷" w:hAnsi="HarmonyOS Sans Light"/>
-          <w:sz w:val="21"/>
-          <w:szCs w:val="21"/>
+          <w:sz w:val="23"/>
+          <w:szCs w:val="23"/>
         </w:rPr>
         <w:t xml:space="preserve">: </w:t>
       </w:r>
       <w:r>
         <w:rPr>
           <w:rFonts w:ascii="HarmonyOS Sans Light" w:eastAsia="字家玲珑锐楷" w:hAnsi="HarmonyOS Sans Light" w:hint="eastAsia"/>
-          <w:sz w:val="21"/>
-          <w:szCs w:val="21"/>
+          <w:sz w:val="23"/>
+          <w:szCs w:val="23"/>
         </w:rPr>
         <w:t>什么行业的？薪金要求？</w:t>
       </w:r>
     </w:p>
     <w:p>
       <w:pPr>
-        <w:spacing w:beforeLines="10" w:before="32" w:afterLines="10" w:after="32" w:line="320" w:lineRule="exact"/>
-        <w:ind w:firstLine="420"/>
-        <w:rPr>
-          <w:rFonts w:ascii="HarmonyOS Sans Light" w:eastAsia="字家玲珑锐楷" w:hAnsi="HarmonyOS Sans Light"/>
-          <w:sz w:val="21"/>
-          <w:szCs w:val="21"/>
-        </w:rPr>
-      </w:pPr>
-      <w:r>
-        <w:rPr>
-          <w:rFonts w:ascii="HarmonyOS Sans Light" w:eastAsia="字家玲珑锐楷" w:hAnsi="HarmonyOS Sans Light" w:hint="eastAsia"/>
-          <w:sz w:val="21"/>
-          <w:szCs w:val="21"/>
+        <w:spacing w:beforeLines="35" w:before="114" w:afterLines="35" w:after="114" w:line="320" w:lineRule="exact"/>
+        <w:ind w:firstLine="420"/>
+        <w:rPr>
+          <w:rFonts w:ascii="HarmonyOS Sans Light" w:eastAsia="字家玲珑锐楷" w:hAnsi="HarmonyOS Sans Light"/>
+          <w:sz w:val="23"/>
+          <w:szCs w:val="23"/>
+        </w:rPr>
+      </w:pPr>
+      <w:r>
+        <w:rPr>
+          <w:rFonts w:ascii="HarmonyOS Sans Light" w:eastAsia="字家玲珑锐楷" w:hAnsi="HarmonyOS Sans Light" w:hint="eastAsia"/>
+          <w:sz w:val="23"/>
+          <w:szCs w:val="23"/>
         </w:rPr>
         <w:t>Q</w:t>
       </w:r>
       <w:r>
         <w:rPr>
           <w:rFonts w:ascii="HarmonyOS Sans Light" w:eastAsia="字家玲珑锐楷" w:hAnsi="HarmonyOS Sans Light"/>
-          <w:sz w:val="21"/>
-          <w:szCs w:val="21"/>
+          <w:sz w:val="23"/>
+          <w:szCs w:val="23"/>
         </w:rPr>
         <w:t xml:space="preserve">: </w:t>
       </w:r>
       <w:r>
         <w:rPr>
           <w:rFonts w:ascii="HarmonyOS Sans Light" w:eastAsia="字家玲珑锐楷" w:hAnsi="HarmonyOS Sans Light" w:hint="eastAsia"/>
-          <w:sz w:val="21"/>
-          <w:szCs w:val="21"/>
+          <w:sz w:val="23"/>
+          <w:szCs w:val="23"/>
         </w:rPr>
         <w:t>并未觉得自己适合占用您及大众的资源…那就敞开了说吧！</w:t>
       </w:r>
     </w:p>
     <w:p>
       <w:pPr>
-        <w:spacing w:beforeLines="10" w:before="32" w:afterLines="10" w:after="32" w:line="320" w:lineRule="exact"/>
-        <w:ind w:firstLine="420"/>
-        <w:rPr>
-          <w:rFonts w:ascii="HarmonyOS Sans Light" w:eastAsia="字家玲珑锐楷" w:hAnsi="HarmonyOS Sans Light"/>
-          <w:sz w:val="21"/>
-          <w:szCs w:val="21"/>
-        </w:rPr>
-      </w:pPr>
-      <w:r>
-        <w:rPr>
-          <w:rFonts w:ascii="HarmonyOS Sans Light" w:eastAsia="字家玲珑锐楷" w:hAnsi="HarmonyOS Sans Light" w:hint="eastAsia"/>
-          <w:sz w:val="21"/>
-          <w:szCs w:val="21"/>
+        <w:spacing w:beforeLines="35" w:before="114" w:afterLines="35" w:after="114" w:line="320" w:lineRule="exact"/>
+        <w:ind w:firstLine="420"/>
+        <w:rPr>
+          <w:rFonts w:ascii="HarmonyOS Sans Light" w:eastAsia="字家玲珑锐楷" w:hAnsi="HarmonyOS Sans Light"/>
+          <w:sz w:val="23"/>
+          <w:szCs w:val="23"/>
+        </w:rPr>
+      </w:pPr>
+      <w:r>
+        <w:rPr>
+          <w:rFonts w:ascii="HarmonyOS Sans Light" w:eastAsia="字家玲珑锐楷" w:hAnsi="HarmonyOS Sans Light" w:hint="eastAsia"/>
+          <w:sz w:val="23"/>
+          <w:szCs w:val="23"/>
         </w:rPr>
         <w:t>从事过</w:t>
       </w:r>
       <w:r>
         <w:rPr>
           <w:rFonts w:ascii="HarmonyOS Sans Light" w:eastAsia="字家玲珑锐楷" w:hAnsi="HarmonyOS Sans Light" w:hint="eastAsia"/>
-          <w:sz w:val="21"/>
-          <w:szCs w:val="21"/>
+          <w:sz w:val="23"/>
+          <w:szCs w:val="23"/>
         </w:rPr>
         <w:t>4</w:t>
       </w:r>
       <w:r>
         <w:rPr>
           <w:rFonts w:ascii="HarmonyOS Sans Light" w:eastAsia="字家玲珑锐楷" w:hAnsi="HarmonyOS Sans Light" w:hint="eastAsia"/>
-          <w:sz w:val="21"/>
-          <w:szCs w:val="21"/>
+          <w:sz w:val="23"/>
+          <w:szCs w:val="23"/>
         </w:rPr>
         <w:t>年快递行业</w:t>
       </w:r>
       <w:r>
         <w:rPr>
           <w:rFonts w:ascii="HarmonyOS Sans Light" w:eastAsia="字家玲珑锐楷" w:hAnsi="HarmonyOS Sans Light" w:hint="eastAsia"/>
-          <w:sz w:val="21"/>
-          <w:szCs w:val="21"/>
+          <w:sz w:val="23"/>
+          <w:szCs w:val="23"/>
         </w:rPr>
         <w:t>SF</w:t>
       </w:r>
-      <w:proofErr w:type="gramStart"/>
-      <w:r>
-        <w:rPr>
-          <w:rFonts w:ascii="HarmonyOS Sans Light" w:eastAsia="字家玲珑锐楷" w:hAnsi="HarmonyOS Sans Light" w:hint="eastAsia"/>
-          <w:sz w:val="21"/>
-          <w:szCs w:val="21"/>
-        </w:rPr>
-        <w:t>包材等</w:t>
-      </w:r>
-      <w:proofErr w:type="gramEnd"/>
-      <w:r>
-        <w:rPr>
-          <w:rFonts w:ascii="HarmonyOS Sans Light" w:eastAsia="字家玲珑锐楷" w:hAnsi="HarmonyOS Sans Light" w:hint="eastAsia"/>
-          <w:sz w:val="21"/>
-          <w:szCs w:val="21"/>
-        </w:rPr>
-        <w:t>采购，</w:t>
-      </w:r>
-      <w:r>
-        <w:rPr>
-          <w:rFonts w:ascii="HarmonyOS Sans Light" w:eastAsia="字家玲珑锐楷" w:hAnsi="HarmonyOS Sans Light" w:hint="eastAsia"/>
-          <w:sz w:val="21"/>
-          <w:szCs w:val="21"/>
+      <w:r>
+        <w:rPr>
+          <w:rFonts w:ascii="HarmonyOS Sans Light" w:eastAsia="字家玲珑锐楷" w:hAnsi="HarmonyOS Sans Light" w:hint="eastAsia"/>
+          <w:sz w:val="23"/>
+          <w:szCs w:val="23"/>
+        </w:rPr>
+        <w:t>包材等采购，</w:t>
+      </w:r>
+      <w:r>
+        <w:rPr>
+          <w:rFonts w:ascii="HarmonyOS Sans Light" w:eastAsia="字家玲珑锐楷" w:hAnsi="HarmonyOS Sans Light" w:hint="eastAsia"/>
+          <w:sz w:val="23"/>
+          <w:szCs w:val="23"/>
         </w:rPr>
         <w:t>2</w:t>
       </w:r>
       <w:r>
         <w:rPr>
           <w:rFonts w:ascii="HarmonyOS Sans Light" w:eastAsia="字家玲珑锐楷" w:hAnsi="HarmonyOS Sans Light" w:hint="eastAsia"/>
-          <w:sz w:val="21"/>
-          <w:szCs w:val="21"/>
+          <w:sz w:val="23"/>
+          <w:szCs w:val="23"/>
         </w:rPr>
         <w:t>年外企制造工厂房车用品及五金塑胶类配件采购。（个人目前认为行业不是壁垒，采购都是相通的。熟悉至少一年后，都可胜任）</w:t>
       </w:r>
     </w:p>
     <w:p>
       <w:pPr>
-        <w:spacing w:beforeLines="10" w:before="32" w:afterLines="10" w:after="32" w:line="320" w:lineRule="exact"/>
-        <w:ind w:firstLine="420"/>
-        <w:rPr>
-          <w:rFonts w:ascii="HarmonyOS Sans Light" w:eastAsia="字家玲珑锐楷" w:hAnsi="HarmonyOS Sans Light"/>
-          <w:sz w:val="21"/>
-          <w:szCs w:val="21"/>
-        </w:rPr>
-      </w:pPr>
-      <w:r>
-        <w:rPr>
-          <w:rFonts w:ascii="HarmonyOS Sans Light" w:eastAsia="字家玲珑锐楷" w:hAnsi="HarmonyOS Sans Light" w:hint="eastAsia"/>
-          <w:sz w:val="21"/>
-          <w:szCs w:val="21"/>
+        <w:spacing w:beforeLines="35" w:before="114" w:afterLines="35" w:after="114" w:line="320" w:lineRule="exact"/>
+        <w:ind w:firstLine="420"/>
+        <w:rPr>
+          <w:rFonts w:ascii="HarmonyOS Sans Light" w:eastAsia="字家玲珑锐楷" w:hAnsi="HarmonyOS Sans Light"/>
+          <w:sz w:val="23"/>
+          <w:szCs w:val="23"/>
+        </w:rPr>
+      </w:pPr>
+      <w:r>
+        <w:rPr>
+          <w:rFonts w:ascii="HarmonyOS Sans Light" w:eastAsia="字家玲珑锐楷" w:hAnsi="HarmonyOS Sans Light" w:hint="eastAsia"/>
+          <w:sz w:val="23"/>
+          <w:szCs w:val="23"/>
         </w:rPr>
         <w:t>月薪</w:t>
       </w:r>
       <w:r>
         <w:rPr>
           <w:rFonts w:ascii="HarmonyOS Sans Light" w:eastAsia="字家玲珑锐楷" w:hAnsi="HarmonyOS Sans Light" w:hint="eastAsia"/>
-          <w:sz w:val="21"/>
-          <w:szCs w:val="21"/>
+          <w:sz w:val="23"/>
+          <w:szCs w:val="23"/>
         </w:rPr>
         <w:t>8</w:t>
       </w:r>
       <w:r>
         <w:rPr>
           <w:rFonts w:ascii="HarmonyOS Sans Light" w:eastAsia="字家玲珑锐楷" w:hAnsi="HarmonyOS Sans Light" w:hint="eastAsia"/>
-          <w:sz w:val="21"/>
-          <w:szCs w:val="21"/>
+          <w:sz w:val="23"/>
+          <w:szCs w:val="23"/>
         </w:rPr>
         <w:t>千起步，工作地点仅限宁波，八小时五天制，无理由不加班，还要考察企业文化和老板</w:t>
       </w:r>
       <w:r>
         <w:rPr>
           <w:rFonts w:ascii="HarmonyOS Sans Light" w:eastAsia="字家玲珑锐楷" w:hAnsi="HarmonyOS Sans Light" w:hint="eastAsia"/>
-          <w:sz w:val="21"/>
-          <w:szCs w:val="21"/>
+          <w:sz w:val="23"/>
+          <w:szCs w:val="23"/>
         </w:rPr>
         <w:t>/</w:t>
       </w:r>
       <w:r>
         <w:rPr>
           <w:rFonts w:ascii="HarmonyOS Sans Light" w:eastAsia="字家玲珑锐楷" w:hAnsi="HarmonyOS Sans Light" w:hint="eastAsia"/>
-          <w:sz w:val="21"/>
-          <w:szCs w:val="21"/>
+          <w:sz w:val="23"/>
+          <w:szCs w:val="23"/>
         </w:rPr>
         <w:t>上司为人。本科，</w:t>
       </w:r>
       <w:r>
         <w:rPr>
           <w:rFonts w:ascii="HarmonyOS Sans Light" w:eastAsia="字家玲珑锐楷" w:hAnsi="HarmonyOS Sans Light" w:hint="eastAsia"/>
-          <w:sz w:val="21"/>
-          <w:szCs w:val="21"/>
+          <w:sz w:val="23"/>
+          <w:szCs w:val="23"/>
         </w:rPr>
         <w:t>90</w:t>
       </w:r>
       <w:r>
         <w:rPr>
           <w:rFonts w:ascii="HarmonyOS Sans Light" w:eastAsia="字家玲珑锐楷" w:hAnsi="HarmonyOS Sans Light" w:hint="eastAsia"/>
-          <w:sz w:val="21"/>
-          <w:szCs w:val="21"/>
+          <w:sz w:val="23"/>
+          <w:szCs w:val="23"/>
         </w:rPr>
         <w:t>年出生，职业道德</w:t>
       </w:r>
       <w:r>
         <w:rPr>
           <w:rFonts w:ascii="HarmonyOS Sans Light" w:eastAsia="字家玲珑锐楷" w:hAnsi="HarmonyOS Sans Light" w:hint="eastAsia"/>
-          <w:sz w:val="21"/>
-          <w:szCs w:val="21"/>
+          <w:sz w:val="23"/>
+          <w:szCs w:val="23"/>
         </w:rPr>
         <w:t>ok</w:t>
       </w:r>
       <w:r>
         <w:rPr>
           <w:rFonts w:ascii="HarmonyOS Sans Light" w:eastAsia="字家玲珑锐楷" w:hAnsi="HarmonyOS Sans Light" w:hint="eastAsia"/>
-          <w:sz w:val="21"/>
-          <w:szCs w:val="21"/>
+          <w:sz w:val="23"/>
+          <w:szCs w:val="23"/>
         </w:rPr>
         <w:t>。目前我和就职过的两家企业上司相处还好，他们也有主动推荐企业给我，我要求多也不着急，还在看。</w:t>
       </w:r>
     </w:p>
     <w:p>
       <w:pPr>
-        <w:spacing w:beforeLines="10" w:before="32" w:afterLines="10" w:after="32" w:line="320" w:lineRule="exact"/>
-        <w:ind w:firstLine="420"/>
-        <w:rPr>
-          <w:rFonts w:ascii="HarmonyOS Sans Light" w:eastAsia="字家玲珑锐楷" w:hAnsi="HarmonyOS Sans Light"/>
-          <w:sz w:val="21"/>
-          <w:szCs w:val="21"/>
-        </w:rPr>
-      </w:pPr>
-      <w:r>
-        <w:rPr>
-          <w:rFonts w:ascii="HarmonyOS Sans Light" w:eastAsia="字家玲珑锐楷" w:hAnsi="HarmonyOS Sans Light" w:hint="eastAsia"/>
-          <w:sz w:val="21"/>
-          <w:szCs w:val="21"/>
-        </w:rPr>
-        <w:lastRenderedPageBreak/>
+        <w:spacing w:beforeLines="35" w:before="114" w:afterLines="35" w:after="114" w:line="320" w:lineRule="exact"/>
+        <w:ind w:firstLine="420"/>
+        <w:rPr>
+          <w:rFonts w:ascii="HarmonyOS Sans Light" w:eastAsia="字家玲珑锐楷" w:hAnsi="HarmonyOS Sans Light"/>
+          <w:sz w:val="23"/>
+          <w:szCs w:val="23"/>
+        </w:rPr>
+      </w:pPr>
+      <w:r>
+        <w:rPr>
+          <w:rFonts w:ascii="HarmonyOS Sans Light" w:eastAsia="字家玲珑锐楷" w:hAnsi="HarmonyOS Sans Light" w:hint="eastAsia"/>
+          <w:sz w:val="23"/>
+          <w:szCs w:val="23"/>
+        </w:rPr>
         <w:t>谢谢答主！让我打了个广告</w:t>
       </w:r>
     </w:p>
     <w:p>
       <w:pPr>
-        <w:spacing w:beforeLines="10" w:before="32" w:afterLines="10" w:after="32" w:line="320" w:lineRule="exact"/>
+        <w:spacing w:beforeLines="35" w:before="114" w:afterLines="35" w:after="114" w:line="320" w:lineRule="exact"/>
         <w:ind w:firstLine="420"/>
         <w:jc w:val="right"/>
         <w:rPr>
           <w:rFonts w:ascii="HarmonyOS Sans Light" w:eastAsia="字家玲珑锐楷" w:hAnsi="HarmonyOS Sans Light"/>
-          <w:sz w:val="21"/>
-          <w:szCs w:val="21"/>
-        </w:rPr>
-      </w:pPr>
-      <w:r>
-        <w:rPr>
-          <w:rFonts w:ascii="HarmonyOS Sans Light" w:eastAsia="字家玲珑锐楷" w:hAnsi="HarmonyOS Sans Light" w:hint="eastAsia"/>
-          <w:sz w:val="21"/>
-          <w:szCs w:val="21"/>
+          <w:sz w:val="23"/>
+          <w:szCs w:val="23"/>
+        </w:rPr>
+      </w:pPr>
+      <w:r>
+        <w:rPr>
+          <w:rFonts w:ascii="HarmonyOS Sans Light" w:eastAsia="字家玲珑锐楷" w:hAnsi="HarmonyOS Sans Light" w:hint="eastAsia"/>
+          <w:sz w:val="23"/>
+          <w:szCs w:val="23"/>
         </w:rPr>
         <w:t>-</w:t>
       </w:r>
       <w:r>
         <w:rPr>
           <w:rFonts w:ascii="HarmonyOS Sans Light" w:eastAsia="字家玲珑锐楷" w:hAnsi="HarmonyOS Sans Light"/>
-          <w:sz w:val="21"/>
-          <w:szCs w:val="21"/>
+          <w:sz w:val="23"/>
+          <w:szCs w:val="23"/>
         </w:rPr>
         <w:t>--</w:t>
       </w:r>
     </w:p>
     <w:p>
       <w:pPr>
-        <w:spacing w:beforeLines="10" w:before="32" w:afterLines="10" w:after="32" w:line="320" w:lineRule="exact"/>
-        <w:ind w:firstLine="420"/>
-        <w:rPr>
-          <w:rFonts w:ascii="HarmonyOS Sans Light" w:eastAsia="字家玲珑锐楷" w:hAnsi="HarmonyOS Sans Light"/>
-          <w:sz w:val="21"/>
-          <w:szCs w:val="21"/>
-        </w:rPr>
-      </w:pPr>
-      <w:r>
-        <w:rPr>
-          <w:rFonts w:ascii="HarmonyOS Sans Light" w:eastAsia="字家玲珑锐楷" w:hAnsi="HarmonyOS Sans Light" w:hint="eastAsia"/>
-          <w:sz w:val="21"/>
-          <w:szCs w:val="21"/>
+        <w:spacing w:beforeLines="35" w:before="114" w:afterLines="35" w:after="114" w:line="320" w:lineRule="exact"/>
+        <w:ind w:firstLine="420"/>
+        <w:rPr>
+          <w:rFonts w:ascii="HarmonyOS Sans Light" w:eastAsia="字家玲珑锐楷" w:hAnsi="HarmonyOS Sans Light"/>
+          <w:sz w:val="23"/>
+          <w:szCs w:val="23"/>
+        </w:rPr>
+      </w:pPr>
+      <w:r>
+        <w:rPr>
+          <w:rFonts w:ascii="HarmonyOS Sans Light" w:eastAsia="字家玲珑锐楷" w:hAnsi="HarmonyOS Sans Light" w:hint="eastAsia"/>
+          <w:sz w:val="23"/>
+          <w:szCs w:val="23"/>
         </w:rPr>
         <w:t>Q</w:t>
       </w:r>
       <w:r>
         <w:rPr>
           <w:rFonts w:ascii="HarmonyOS Sans Light" w:eastAsia="字家玲珑锐楷" w:hAnsi="HarmonyOS Sans Light"/>
-          <w:sz w:val="21"/>
-          <w:szCs w:val="21"/>
+          <w:sz w:val="23"/>
+          <w:szCs w:val="23"/>
         </w:rPr>
         <w:t xml:space="preserve">: </w:t>
       </w:r>
-      <w:proofErr w:type="gramStart"/>
-      <w:r>
-        <w:rPr>
-          <w:rFonts w:ascii="HarmonyOS Sans Light" w:eastAsia="字家玲珑锐楷" w:hAnsi="HarmonyOS Sans Light" w:hint="eastAsia"/>
-          <w:sz w:val="21"/>
-          <w:szCs w:val="21"/>
-        </w:rPr>
-        <w:t>答主是</w:t>
-      </w:r>
-      <w:proofErr w:type="gramEnd"/>
-      <w:r>
-        <w:rPr>
-          <w:rFonts w:ascii="HarmonyOS Sans Light" w:eastAsia="字家玲珑锐楷" w:hAnsi="HarmonyOS Sans Light" w:hint="eastAsia"/>
-          <w:sz w:val="21"/>
-          <w:szCs w:val="21"/>
-        </w:rPr>
-        <w:t>采纳了读者的建议的，好像没再说过“我实实在在地告诉你”了。</w:t>
-      </w:r>
-    </w:p>
-    <w:p>
-      <w:pPr>
-        <w:spacing w:beforeLines="10" w:before="32" w:afterLines="10" w:after="32" w:line="320" w:lineRule="exact"/>
-        <w:ind w:firstLine="420"/>
-        <w:rPr>
-          <w:rFonts w:ascii="HarmonyOS Sans Light" w:eastAsia="字家玲珑锐楷" w:hAnsi="HarmonyOS Sans Light"/>
-          <w:sz w:val="21"/>
-          <w:szCs w:val="21"/>
-        </w:rPr>
-      </w:pPr>
-      <w:r>
-        <w:rPr>
-          <w:rFonts w:ascii="HarmonyOS Sans Light" w:eastAsia="字家玲珑锐楷" w:hAnsi="HarmonyOS Sans Light" w:hint="eastAsia"/>
-          <w:sz w:val="21"/>
-          <w:szCs w:val="21"/>
+      <w:r>
+        <w:rPr>
+          <w:rFonts w:ascii="HarmonyOS Sans Light" w:eastAsia="字家玲珑锐楷" w:hAnsi="HarmonyOS Sans Light" w:hint="eastAsia"/>
+          <w:sz w:val="23"/>
+          <w:szCs w:val="23"/>
+        </w:rPr>
+        <w:t>答主是采纳了读者的建议的，好像没再说过“我实实在在地告诉你”了。</w:t>
+      </w:r>
+    </w:p>
+    <w:p>
+      <w:pPr>
+        <w:spacing w:beforeLines="35" w:before="114" w:afterLines="35" w:after="114" w:line="320" w:lineRule="exact"/>
+        <w:ind w:firstLine="420"/>
+        <w:rPr>
+          <w:rFonts w:ascii="HarmonyOS Sans Light" w:eastAsia="字家玲珑锐楷" w:hAnsi="HarmonyOS Sans Light"/>
+          <w:sz w:val="23"/>
+          <w:szCs w:val="23"/>
+        </w:rPr>
+      </w:pPr>
+      <w:r>
+        <w:rPr>
+          <w:rFonts w:ascii="HarmonyOS Sans Light" w:eastAsia="字家玲珑锐楷" w:hAnsi="HarmonyOS Sans Light" w:hint="eastAsia"/>
+          <w:sz w:val="23"/>
+          <w:szCs w:val="23"/>
         </w:rPr>
         <w:t>A</w:t>
       </w:r>
       <w:r>
         <w:rPr>
           <w:rFonts w:ascii="HarmonyOS Sans Light" w:eastAsia="字家玲珑锐楷" w:hAnsi="HarmonyOS Sans Light"/>
-          <w:sz w:val="21"/>
-          <w:szCs w:val="21"/>
+          <w:sz w:val="23"/>
+          <w:szCs w:val="23"/>
         </w:rPr>
         <w:t xml:space="preserve">: </w:t>
       </w:r>
       <w:r>
         <w:rPr>
           <w:rFonts w:ascii="HarmonyOS Sans Light" w:eastAsia="字家玲珑锐楷" w:hAnsi="HarmonyOS Sans Light" w:hint="eastAsia"/>
-          <w:sz w:val="21"/>
-          <w:szCs w:val="21"/>
+          <w:sz w:val="23"/>
+          <w:szCs w:val="23"/>
         </w:rPr>
         <w:t>该说就说，想说就说。</w:t>
       </w:r>
     </w:p>
     <w:p>
       <w:pPr>
-        <w:spacing w:beforeLines="10" w:before="32" w:afterLines="10" w:after="32" w:line="320" w:lineRule="exact"/>
-        <w:ind w:firstLine="420"/>
-        <w:rPr>
-          <w:rFonts w:ascii="HarmonyOS Sans Light" w:eastAsia="字家玲珑锐楷" w:hAnsi="HarmonyOS Sans Light"/>
-          <w:sz w:val="21"/>
-          <w:szCs w:val="21"/>
-        </w:rPr>
-      </w:pPr>
-      <w:r>
-        <w:rPr>
-          <w:rFonts w:ascii="HarmonyOS Sans Light" w:eastAsia="字家玲珑锐楷" w:hAnsi="HarmonyOS Sans Light" w:hint="eastAsia"/>
-          <w:sz w:val="21"/>
-          <w:szCs w:val="21"/>
+        <w:spacing w:beforeLines="35" w:before="114" w:afterLines="35" w:after="114" w:line="320" w:lineRule="exact"/>
+        <w:ind w:firstLine="420"/>
+        <w:rPr>
+          <w:rFonts w:ascii="HarmonyOS Sans Light" w:eastAsia="字家玲珑锐楷" w:hAnsi="HarmonyOS Sans Light"/>
+          <w:sz w:val="23"/>
+          <w:szCs w:val="23"/>
+        </w:rPr>
+      </w:pPr>
+      <w:r>
+        <w:rPr>
+          <w:rFonts w:ascii="HarmonyOS Sans Light" w:eastAsia="字家玲珑锐楷" w:hAnsi="HarmonyOS Sans Light" w:hint="eastAsia"/>
+          <w:sz w:val="23"/>
+          <w:szCs w:val="23"/>
         </w:rPr>
         <w:t>这类建议我不接受。</w:t>
       </w:r>
     </w:p>
     <w:p>
       <w:pPr>
-        <w:spacing w:beforeLines="10" w:before="32" w:afterLines="10" w:after="32" w:line="320" w:lineRule="exact"/>
-        <w:ind w:firstLine="420"/>
-        <w:rPr>
-          <w:rFonts w:ascii="HarmonyOS Sans Light" w:eastAsia="字家玲珑锐楷" w:hAnsi="HarmonyOS Sans Light"/>
-          <w:sz w:val="21"/>
-          <w:szCs w:val="21"/>
-        </w:rPr>
-      </w:pPr>
-      <w:r>
-        <w:rPr>
-          <w:rFonts w:ascii="HarmonyOS Sans Light" w:eastAsia="字家玲珑锐楷" w:hAnsi="HarmonyOS Sans Light" w:hint="eastAsia"/>
-          <w:sz w:val="21"/>
-          <w:szCs w:val="21"/>
+        <w:spacing w:beforeLines="35" w:before="114" w:afterLines="35" w:after="114" w:line="320" w:lineRule="exact"/>
+        <w:ind w:firstLine="420"/>
+        <w:rPr>
+          <w:rFonts w:ascii="HarmonyOS Sans Light" w:eastAsia="字家玲珑锐楷" w:hAnsi="HarmonyOS Sans Light"/>
+          <w:sz w:val="23"/>
+          <w:szCs w:val="23"/>
+        </w:rPr>
+      </w:pPr>
+      <w:r>
+        <w:rPr>
+          <w:rFonts w:ascii="HarmonyOS Sans Light" w:eastAsia="字家玲珑锐楷" w:hAnsi="HarmonyOS Sans Light" w:hint="eastAsia"/>
+          <w:sz w:val="23"/>
+          <w:szCs w:val="23"/>
         </w:rPr>
         <w:t>Q</w:t>
       </w:r>
       <w:r>
         <w:rPr>
           <w:rFonts w:ascii="HarmonyOS Sans Light" w:eastAsia="字家玲珑锐楷" w:hAnsi="HarmonyOS Sans Light"/>
-          <w:sz w:val="21"/>
-          <w:szCs w:val="21"/>
+          <w:sz w:val="23"/>
+          <w:szCs w:val="23"/>
         </w:rPr>
         <w:t xml:space="preserve">: </w:t>
       </w:r>
       <w:r>
         <w:rPr>
           <w:rFonts w:ascii="HarmonyOS Sans Light" w:eastAsia="字家玲珑锐楷" w:hAnsi="HarmonyOS Sans Light" w:hint="eastAsia"/>
-          <w:sz w:val="21"/>
-          <w:szCs w:val="21"/>
+          <w:sz w:val="23"/>
+          <w:szCs w:val="23"/>
         </w:rPr>
         <w:t>“我实实在在地告诉你们”，是《圣经》里面的话么？我只看过文言版的圣经，经常看到“我诚语汝”…</w:t>
       </w:r>
     </w:p>
     <w:p>
       <w:pPr>
-        <w:spacing w:beforeLines="10" w:before="32" w:afterLines="10" w:after="32" w:line="320" w:lineRule="exact"/>
-        <w:ind w:firstLine="420"/>
-        <w:rPr>
-          <w:rFonts w:ascii="HarmonyOS Sans Light" w:eastAsia="字家玲珑锐楷" w:hAnsi="HarmonyOS Sans Light"/>
-          <w:sz w:val="21"/>
-          <w:szCs w:val="21"/>
-        </w:rPr>
-      </w:pPr>
-      <w:r>
-        <w:rPr>
-          <w:rFonts w:ascii="HarmonyOS Sans Light" w:eastAsia="字家玲珑锐楷" w:hAnsi="HarmonyOS Sans Light" w:hint="eastAsia"/>
-          <w:sz w:val="21"/>
-          <w:szCs w:val="21"/>
+        <w:spacing w:beforeLines="35" w:before="114" w:afterLines="35" w:after="114" w:line="320" w:lineRule="exact"/>
+        <w:ind w:firstLine="420"/>
+        <w:rPr>
+          <w:rFonts w:ascii="HarmonyOS Sans Light" w:eastAsia="字家玲珑锐楷" w:hAnsi="HarmonyOS Sans Light"/>
+          <w:sz w:val="23"/>
+          <w:szCs w:val="23"/>
+        </w:rPr>
+      </w:pPr>
+      <w:r>
+        <w:rPr>
+          <w:rFonts w:ascii="HarmonyOS Sans Light" w:eastAsia="字家玲珑锐楷" w:hAnsi="HarmonyOS Sans Light" w:hint="eastAsia"/>
+          <w:sz w:val="23"/>
+          <w:szCs w:val="23"/>
         </w:rPr>
         <w:t>A</w:t>
       </w:r>
       <w:r>
         <w:rPr>
           <w:rFonts w:ascii="HarmonyOS Sans Light" w:eastAsia="字家玲珑锐楷" w:hAnsi="HarmonyOS Sans Light"/>
-          <w:sz w:val="21"/>
-          <w:szCs w:val="21"/>
+          <w:sz w:val="23"/>
+          <w:szCs w:val="23"/>
         </w:rPr>
         <w:t xml:space="preserve">: </w:t>
       </w:r>
       <w:r>
         <w:rPr>
           <w:rFonts w:ascii="HarmonyOS Sans Light" w:eastAsia="字家玲珑锐楷" w:hAnsi="HarmonyOS Sans Light" w:hint="eastAsia"/>
-          <w:sz w:val="21"/>
-          <w:szCs w:val="21"/>
+          <w:sz w:val="23"/>
+          <w:szCs w:val="23"/>
         </w:rPr>
         <w:t>是汉语</w:t>
       </w:r>
     </w:p>
     <w:p>
       <w:pPr>
-        <w:spacing w:beforeLines="10" w:before="32" w:afterLines="10" w:after="32" w:line="320" w:lineRule="exact"/>
-        <w:ind w:firstLine="420"/>
-        <w:rPr>
-          <w:rFonts w:ascii="HarmonyOS Sans Light" w:eastAsia="字家玲珑锐楷" w:hAnsi="HarmonyOS Sans Light"/>
-          <w:sz w:val="21"/>
-          <w:szCs w:val="21"/>
-        </w:rPr>
-      </w:pPr>
-      <w:r>
-        <w:rPr>
-          <w:rFonts w:ascii="HarmonyOS Sans Light" w:eastAsia="字家玲珑锐楷" w:hAnsi="HarmonyOS Sans Light" w:hint="eastAsia"/>
-          <w:sz w:val="21"/>
-          <w:szCs w:val="21"/>
+        <w:spacing w:beforeLines="35" w:before="114" w:afterLines="35" w:after="114" w:line="320" w:lineRule="exact"/>
+        <w:ind w:firstLine="420"/>
+        <w:rPr>
+          <w:rFonts w:ascii="HarmonyOS Sans Light" w:eastAsia="字家玲珑锐楷" w:hAnsi="HarmonyOS Sans Light"/>
+          <w:sz w:val="23"/>
+          <w:szCs w:val="23"/>
+        </w:rPr>
+      </w:pPr>
+      <w:r>
+        <w:rPr>
+          <w:rFonts w:ascii="HarmonyOS Sans Light" w:eastAsia="字家玲珑锐楷" w:hAnsi="HarmonyOS Sans Light" w:hint="eastAsia"/>
+          <w:sz w:val="23"/>
+          <w:szCs w:val="23"/>
         </w:rPr>
         <w:t>B</w:t>
       </w:r>
       <w:r>
         <w:rPr>
           <w:rFonts w:ascii="HarmonyOS Sans Light" w:eastAsia="字家玲珑锐楷" w:hAnsi="HarmonyOS Sans Light"/>
-          <w:sz w:val="21"/>
-          <w:szCs w:val="21"/>
+          <w:sz w:val="23"/>
+          <w:szCs w:val="23"/>
         </w:rPr>
         <w:t xml:space="preserve">: </w:t>
       </w:r>
       <w:r>
         <w:rPr>
           <w:rFonts w:ascii="HarmonyOS Sans Light" w:eastAsia="字家玲珑锐楷" w:hAnsi="HarmonyOS Sans Light" w:hint="eastAsia"/>
-          <w:sz w:val="21"/>
-          <w:szCs w:val="21"/>
+          <w:sz w:val="23"/>
+          <w:szCs w:val="23"/>
         </w:rPr>
         <w:t>脑补柯南的“真相只有一个”，还要用手指着你</w:t>
       </w:r>
     </w:p>
     <w:p>
       <w:pPr>
-        <w:spacing w:beforeLines="10" w:before="32" w:afterLines="10" w:after="32" w:line="320" w:lineRule="exact"/>
+        <w:spacing w:beforeLines="35" w:before="114" w:afterLines="35" w:after="114" w:line="320" w:lineRule="exact"/>
         <w:ind w:firstLine="420"/>
         <w:jc w:val="right"/>
         <w:rPr>
           <w:rFonts w:ascii="HarmonyOS Sans Light" w:eastAsia="字家玲珑锐楷" w:hAnsi="HarmonyOS Sans Light"/>
-          <w:sz w:val="21"/>
-          <w:szCs w:val="21"/>
-        </w:rPr>
-      </w:pPr>
-      <w:r>
-        <w:rPr>
-          <w:rFonts w:ascii="HarmonyOS Sans Light" w:eastAsia="字家玲珑锐楷" w:hAnsi="HarmonyOS Sans Light" w:hint="eastAsia"/>
-          <w:sz w:val="21"/>
-          <w:szCs w:val="21"/>
+          <w:sz w:val="23"/>
+          <w:szCs w:val="23"/>
+        </w:rPr>
+      </w:pPr>
+      <w:r>
+        <w:rPr>
+          <w:rFonts w:ascii="HarmonyOS Sans Light" w:eastAsia="字家玲珑锐楷" w:hAnsi="HarmonyOS Sans Light" w:hint="eastAsia"/>
+          <w:sz w:val="23"/>
+          <w:szCs w:val="23"/>
         </w:rPr>
         <w:t>-</w:t>
       </w:r>
       <w:r>
         <w:rPr>
           <w:rFonts w:ascii="HarmonyOS Sans Light" w:eastAsia="字家玲珑锐楷" w:hAnsi="HarmonyOS Sans Light"/>
-          <w:sz w:val="21"/>
-          <w:szCs w:val="21"/>
+          <w:sz w:val="23"/>
+          <w:szCs w:val="23"/>
         </w:rPr>
         <w:t>--</w:t>
       </w:r>
     </w:p>
     <w:p>
       <w:pPr>
-        <w:spacing w:beforeLines="10" w:before="32" w:afterLines="10" w:after="32" w:line="320" w:lineRule="exact"/>
-        <w:ind w:firstLine="420"/>
-        <w:rPr>
-          <w:rFonts w:ascii="HarmonyOS Sans Light" w:eastAsia="字家玲珑锐楷" w:hAnsi="HarmonyOS Sans Light"/>
-          <w:sz w:val="21"/>
-          <w:szCs w:val="21"/>
-        </w:rPr>
-      </w:pPr>
-      <w:r>
-        <w:rPr>
-          <w:rFonts w:ascii="HarmonyOS Sans Light" w:eastAsia="字家玲珑锐楷" w:hAnsi="HarmonyOS Sans Light" w:hint="eastAsia"/>
-          <w:sz w:val="21"/>
-          <w:szCs w:val="21"/>
+        <w:spacing w:beforeLines="35" w:before="114" w:afterLines="35" w:after="114" w:line="320" w:lineRule="exact"/>
+        <w:ind w:firstLine="420"/>
+        <w:rPr>
+          <w:rFonts w:ascii="HarmonyOS Sans Light" w:eastAsia="字家玲珑锐楷" w:hAnsi="HarmonyOS Sans Light"/>
+          <w:sz w:val="23"/>
+          <w:szCs w:val="23"/>
+        </w:rPr>
+      </w:pPr>
+      <w:r>
+        <w:rPr>
+          <w:rFonts w:ascii="HarmonyOS Sans Light" w:eastAsia="字家玲珑锐楷" w:hAnsi="HarmonyOS Sans Light" w:hint="eastAsia"/>
+          <w:sz w:val="23"/>
+          <w:szCs w:val="23"/>
         </w:rPr>
         <w:t>更新于</w:t>
       </w:r>
       <w:r>
         <w:rPr>
           <w:rFonts w:ascii="HarmonyOS Sans Light" w:eastAsia="字家玲珑锐楷" w:hAnsi="HarmonyOS Sans Light"/>
-          <w:sz w:val="21"/>
-          <w:szCs w:val="21"/>
-        </w:rPr>
-        <w:t>2023/1/31</w:t>
-      </w:r>
-    </w:p>
-    <w:p>
-      <w:pPr>
-        <w:spacing w:beforeLines="10" w:before="32" w:afterLines="10" w:after="32" w:line="320" w:lineRule="exact"/>
-        <w:ind w:firstLine="420"/>
-        <w:rPr>
-          <w:rFonts w:ascii="HarmonyOS Sans Light" w:eastAsia="字家玲珑锐楷" w:hAnsi="HarmonyOS Sans Light"/>
-          <w:sz w:val="21"/>
-          <w:szCs w:val="21"/>
+          <w:sz w:val="23"/>
+          <w:szCs w:val="23"/>
+        </w:rPr>
+        <w:t>2024/1/6</w:t>
+      </w:r>
+    </w:p>
+    <w:p>
+      <w:pPr>
+        <w:spacing w:beforeLines="35" w:before="114" w:afterLines="35" w:after="114" w:line="320" w:lineRule="exact"/>
+        <w:ind w:firstLine="420"/>
+        <w:rPr>
+          <w:rFonts w:ascii="HarmonyOS Sans Light" w:eastAsia="字家玲珑锐楷" w:hAnsi="HarmonyOS Sans Light"/>
+          <w:sz w:val="23"/>
+          <w:szCs w:val="23"/>
+        </w:rPr>
+      </w:pPr>
+    </w:p>
+    <w:p>
+      <w:pPr>
+        <w:spacing w:beforeLines="35" w:before="114" w:afterLines="35" w:after="114" w:line="320" w:lineRule="exact"/>
+        <w:ind w:firstLine="420"/>
+        <w:rPr>
+          <w:rFonts w:ascii="HarmonyOS Sans Light" w:eastAsia="字家玲珑锐楷" w:hAnsi="HarmonyOS Sans Light"/>
+          <w:sz w:val="23"/>
+          <w:szCs w:val="23"/>
         </w:rPr>
       </w:pPr>
     </w:p>
     <w:sectPr>
       <w:pgSz w:w="11906" w:h="16838"/>
-      <w:pgMar w:top="284" w:right="1418" w:bottom="284" w:left="1418" w:header="851" w:footer="992" w:gutter="0"/>
+      <w:pgMar w:top="284" w:right="992" w:bottom="284" w:left="992" w:header="851" w:footer="992" w:gutter="0"/>
       <w:cols w:space="425"/>
       <w:docGrid w:type="lines" w:linePitch="326"/>
     </w:sectPr>
